--- a/Spring Framework Notes.docx
+++ b/Spring Framework Notes.docx
@@ -27,23 +27,6 @@
           <w:sz w:val="32"/>
           <w:szCs w:val="32"/>
         </w:rPr>
-        <w:tab/>
-      </w:r>
-      <w:r>
-        <w:rPr>
-          <w:b/>
-          <w:sz w:val="32"/>
-          <w:szCs w:val="32"/>
-        </w:rPr>
-        <w:tab/>
-      </w:r>
-      <w:r>
-        <w:rPr>
-          <w:b/>
-          <w:sz w:val="32"/>
-          <w:szCs w:val="32"/>
-        </w:rPr>
-        <w:tab/>
         <w:t xml:space="preserve">Spring Framework </w:t>
       </w:r>
       <w:r>
@@ -4431,43 +4414,1433 @@
           <w:szCs w:val="32"/>
         </w:rPr>
       </w:pPr>
-    </w:p>
-    <w:p>
-      <w:pPr>
-        <w:spacing w:after="0"/>
-        <w:rPr>
-          <w:b/>
-          <w:sz w:val="32"/>
-          <w:szCs w:val="32"/>
-        </w:rPr>
-      </w:pPr>
-    </w:p>
-    <w:p>
-      <w:pPr>
-        <w:spacing w:after="0"/>
-        <w:rPr>
-          <w:b/>
-          <w:sz w:val="32"/>
-          <w:szCs w:val="32"/>
-        </w:rPr>
-      </w:pPr>
-    </w:p>
-    <w:p>
-      <w:pPr>
-        <w:spacing w:after="0"/>
-        <w:rPr>
-          <w:b/>
-          <w:sz w:val="32"/>
-          <w:szCs w:val="32"/>
-        </w:rPr>
-      </w:pPr>
-      <w:r>
-        <w:rPr>
-          <w:b/>
-          <w:sz w:val="32"/>
-          <w:szCs w:val="32"/>
-        </w:rPr>
-        <w:tab/>
+      <w:r>
+        <w:rPr>
+          <w:b/>
+          <w:sz w:val="32"/>
+          <w:szCs w:val="32"/>
+        </w:rPr>
+        <w:t xml:space="preserve">Spring framework </w:t>
+      </w:r>
+    </w:p>
+    <w:p>
+      <w:pPr>
+        <w:spacing w:after="0"/>
+        <w:rPr>
+          <w:b/>
+          <w:sz w:val="32"/>
+          <w:szCs w:val="32"/>
+        </w:rPr>
+      </w:pPr>
+      <w:r>
+        <w:rPr>
+          <w:b/>
+          <w:sz w:val="32"/>
+          <w:szCs w:val="32"/>
+        </w:rPr>
+        <w:t xml:space="preserve">Day 2 - 17-10-2019 </w:t>
+      </w:r>
+    </w:p>
+    <w:p>
+      <w:pPr>
+        <w:spacing w:after="0"/>
+        <w:rPr>
+          <w:b/>
+          <w:sz w:val="32"/>
+          <w:szCs w:val="32"/>
+        </w:rPr>
+      </w:pPr>
+    </w:p>
+    <w:p>
+      <w:pPr>
+        <w:spacing w:after="0"/>
+        <w:rPr>
+          <w:b/>
+          <w:sz w:val="32"/>
+          <w:szCs w:val="32"/>
+        </w:rPr>
+      </w:pPr>
+      <w:r>
+        <w:rPr>
+          <w:b/>
+          <w:sz w:val="32"/>
+          <w:szCs w:val="32"/>
+        </w:rPr>
+        <w:t xml:space="preserve">DI Using Annotation : </w:t>
+      </w:r>
+    </w:p>
+    <w:p>
+      <w:pPr>
+        <w:spacing w:after="0"/>
+        <w:rPr>
+          <w:b/>
+          <w:sz w:val="32"/>
+          <w:szCs w:val="32"/>
+        </w:rPr>
+      </w:pPr>
+    </w:p>
+    <w:p>
+      <w:pPr>
+        <w:spacing w:after="0"/>
+        <w:rPr>
+          <w:b/>
+          <w:sz w:val="32"/>
+          <w:szCs w:val="32"/>
+        </w:rPr>
+      </w:pPr>
+      <w:r>
+        <w:rPr>
+          <w:b/>
+          <w:sz w:val="32"/>
+          <w:szCs w:val="32"/>
+        </w:rPr>
+        <w:t xml:space="preserve">beans.xml </w:t>
+      </w:r>
+    </w:p>
+    <w:p>
+      <w:pPr>
+        <w:spacing w:after="0"/>
+        <w:rPr>
+          <w:b/>
+          <w:sz w:val="32"/>
+          <w:szCs w:val="32"/>
+        </w:rPr>
+      </w:pPr>
+      <w:r>
+        <w:rPr>
+          <w:b/>
+          <w:sz w:val="32"/>
+          <w:szCs w:val="32"/>
+        </w:rPr>
+        <w:t>&lt;beans&gt;</w:t>
+      </w:r>
+    </w:p>
+    <w:p>
+      <w:pPr>
+        <w:spacing w:after="0"/>
+        <w:rPr>
+          <w:b/>
+          <w:sz w:val="32"/>
+          <w:szCs w:val="32"/>
+        </w:rPr>
+      </w:pPr>
+      <w:r>
+        <w:rPr>
+          <w:b/>
+          <w:sz w:val="32"/>
+          <w:szCs w:val="32"/>
+        </w:rPr>
+        <w:tab/>
+      </w:r>
+      <w:r>
+        <w:rPr>
+          <w:b/>
+          <w:sz w:val="32"/>
+          <w:szCs w:val="32"/>
+        </w:rPr>
+        <w:tab/>
+        <w:t>&lt;bean class="</w:t>
+      </w:r>
+      <w:proofErr w:type="spellStart"/>
+      <w:r>
+        <w:rPr>
+          <w:b/>
+          <w:sz w:val="32"/>
+          <w:szCs w:val="32"/>
+        </w:rPr>
+        <w:t>com.Employee</w:t>
+      </w:r>
+      <w:proofErr w:type="spellEnd"/>
+      <w:r>
+        <w:rPr>
+          <w:b/>
+          <w:sz w:val="32"/>
+          <w:szCs w:val="32"/>
+        </w:rPr>
+        <w:t>" id="</w:t>
+      </w:r>
+      <w:proofErr w:type="spellStart"/>
+      <w:r>
+        <w:rPr>
+          <w:b/>
+          <w:sz w:val="32"/>
+          <w:szCs w:val="32"/>
+        </w:rPr>
+        <w:t>obj</w:t>
+      </w:r>
+      <w:proofErr w:type="spellEnd"/>
+      <w:r>
+        <w:rPr>
+          <w:b/>
+          <w:sz w:val="32"/>
+          <w:szCs w:val="32"/>
+        </w:rPr>
+        <w:t>"&gt;&lt;/bean&gt;</w:t>
+      </w:r>
+    </w:p>
+    <w:p>
+      <w:pPr>
+        <w:spacing w:after="0"/>
+        <w:rPr>
+          <w:b/>
+          <w:sz w:val="32"/>
+          <w:szCs w:val="32"/>
+        </w:rPr>
+      </w:pPr>
+      <w:r>
+        <w:rPr>
+          <w:b/>
+          <w:sz w:val="32"/>
+          <w:szCs w:val="32"/>
+        </w:rPr>
+        <w:tab/>
+      </w:r>
+      <w:r>
+        <w:rPr>
+          <w:b/>
+          <w:sz w:val="32"/>
+          <w:szCs w:val="32"/>
+        </w:rPr>
+        <w:tab/>
+      </w:r>
+      <w:r>
+        <w:rPr>
+          <w:b/>
+          <w:sz w:val="32"/>
+          <w:szCs w:val="32"/>
+        </w:rPr>
+        <w:tab/>
+      </w:r>
+    </w:p>
+    <w:p>
+      <w:pPr>
+        <w:spacing w:after="0"/>
+        <w:rPr>
+          <w:b/>
+          <w:sz w:val="32"/>
+          <w:szCs w:val="32"/>
+        </w:rPr>
+      </w:pPr>
+      <w:r>
+        <w:rPr>
+          <w:b/>
+          <w:sz w:val="32"/>
+          <w:szCs w:val="32"/>
+        </w:rPr>
+        <w:t>&lt;/beans&gt;</w:t>
+      </w:r>
+    </w:p>
+    <w:p>
+      <w:pPr>
+        <w:spacing w:after="0"/>
+        <w:rPr>
+          <w:b/>
+          <w:sz w:val="32"/>
+          <w:szCs w:val="32"/>
+        </w:rPr>
+      </w:pPr>
+    </w:p>
+    <w:p>
+      <w:pPr>
+        <w:spacing w:after="0"/>
+        <w:rPr>
+          <w:b/>
+          <w:sz w:val="32"/>
+          <w:szCs w:val="32"/>
+        </w:rPr>
+      </w:pPr>
+    </w:p>
+    <w:p>
+      <w:pPr>
+        <w:spacing w:after="0"/>
+        <w:rPr>
+          <w:b/>
+          <w:sz w:val="32"/>
+          <w:szCs w:val="32"/>
+        </w:rPr>
+      </w:pPr>
+    </w:p>
+    <w:p>
+      <w:pPr>
+        <w:spacing w:after="0"/>
+        <w:rPr>
+          <w:b/>
+          <w:sz w:val="32"/>
+          <w:szCs w:val="32"/>
+        </w:rPr>
+      </w:pPr>
+      <w:r>
+        <w:rPr>
+          <w:b/>
+          <w:sz w:val="32"/>
+          <w:szCs w:val="32"/>
+        </w:rPr>
+        <w:t>@Component("</w:t>
+      </w:r>
+      <w:proofErr w:type="spellStart"/>
+      <w:r>
+        <w:rPr>
+          <w:b/>
+          <w:sz w:val="32"/>
+          <w:szCs w:val="32"/>
+        </w:rPr>
+        <w:t>emp</w:t>
+      </w:r>
+      <w:proofErr w:type="spellEnd"/>
+      <w:r>
+        <w:rPr>
+          <w:b/>
+          <w:sz w:val="32"/>
+          <w:szCs w:val="32"/>
+        </w:rPr>
+        <w:t>")</w:t>
+      </w:r>
+    </w:p>
+    <w:p>
+      <w:pPr>
+        <w:spacing w:after="0"/>
+        <w:rPr>
+          <w:b/>
+          <w:sz w:val="32"/>
+          <w:szCs w:val="32"/>
+        </w:rPr>
+      </w:pPr>
+      <w:r>
+        <w:rPr>
+          <w:b/>
+          <w:sz w:val="32"/>
+          <w:szCs w:val="32"/>
+        </w:rPr>
+        <w:t>class Employee {</w:t>
+      </w:r>
+    </w:p>
+    <w:p>
+      <w:pPr>
+        <w:spacing w:after="0"/>
+        <w:rPr>
+          <w:b/>
+          <w:sz w:val="32"/>
+          <w:szCs w:val="32"/>
+        </w:rPr>
+      </w:pPr>
+      <w:r>
+        <w:rPr>
+          <w:b/>
+          <w:sz w:val="32"/>
+          <w:szCs w:val="32"/>
+        </w:rPr>
+        <w:tab/>
+        <w:t>@Value(name=100)</w:t>
+      </w:r>
+    </w:p>
+    <w:p>
+      <w:pPr>
+        <w:spacing w:after="0"/>
+        <w:rPr>
+          <w:b/>
+          <w:sz w:val="32"/>
+          <w:szCs w:val="32"/>
+        </w:rPr>
+      </w:pPr>
+      <w:r>
+        <w:rPr>
+          <w:b/>
+          <w:sz w:val="32"/>
+          <w:szCs w:val="32"/>
+        </w:rPr>
+        <w:tab/>
+        <w:t xml:space="preserve">private </w:t>
+      </w:r>
+      <w:proofErr w:type="spellStart"/>
+      <w:r>
+        <w:rPr>
+          <w:b/>
+          <w:sz w:val="32"/>
+          <w:szCs w:val="32"/>
+        </w:rPr>
+        <w:t>int</w:t>
+      </w:r>
+      <w:proofErr w:type="spellEnd"/>
+      <w:r>
+        <w:rPr>
+          <w:b/>
+          <w:sz w:val="32"/>
+          <w:szCs w:val="32"/>
+        </w:rPr>
+        <w:t xml:space="preserve"> id;</w:t>
+      </w:r>
+    </w:p>
+    <w:p>
+      <w:pPr>
+        <w:spacing w:after="0"/>
+        <w:rPr>
+          <w:b/>
+          <w:sz w:val="32"/>
+          <w:szCs w:val="32"/>
+        </w:rPr>
+      </w:pPr>
+      <w:r>
+        <w:rPr>
+          <w:b/>
+          <w:sz w:val="32"/>
+          <w:szCs w:val="32"/>
+        </w:rPr>
+        <w:tab/>
+        <w:t>@Value(name="Ravi")</w:t>
+      </w:r>
+    </w:p>
+    <w:p>
+      <w:pPr>
+        <w:spacing w:after="0"/>
+        <w:rPr>
+          <w:b/>
+          <w:sz w:val="32"/>
+          <w:szCs w:val="32"/>
+        </w:rPr>
+      </w:pPr>
+      <w:r>
+        <w:rPr>
+          <w:b/>
+          <w:sz w:val="32"/>
+          <w:szCs w:val="32"/>
+        </w:rPr>
+        <w:tab/>
+        <w:t>private String name;</w:t>
+      </w:r>
+    </w:p>
+    <w:p>
+      <w:pPr>
+        <w:spacing w:after="0"/>
+        <w:rPr>
+          <w:b/>
+          <w:sz w:val="32"/>
+          <w:szCs w:val="32"/>
+        </w:rPr>
+      </w:pPr>
+      <w:r>
+        <w:rPr>
+          <w:b/>
+          <w:sz w:val="32"/>
+          <w:szCs w:val="32"/>
+        </w:rPr>
+        <w:tab/>
+        <w:t>@</w:t>
+      </w:r>
+      <w:proofErr w:type="spellStart"/>
+      <w:r>
+        <w:rPr>
+          <w:b/>
+          <w:sz w:val="32"/>
+          <w:szCs w:val="32"/>
+        </w:rPr>
+        <w:t>Autowired</w:t>
+      </w:r>
+      <w:proofErr w:type="spellEnd"/>
+    </w:p>
+    <w:p>
+      <w:pPr>
+        <w:spacing w:after="0"/>
+        <w:rPr>
+          <w:b/>
+          <w:sz w:val="32"/>
+          <w:szCs w:val="32"/>
+        </w:rPr>
+      </w:pPr>
+      <w:r>
+        <w:rPr>
+          <w:b/>
+          <w:sz w:val="32"/>
+          <w:szCs w:val="32"/>
+        </w:rPr>
+        <w:tab/>
+        <w:t>private Address add;</w:t>
+      </w:r>
+    </w:p>
+    <w:p>
+      <w:pPr>
+        <w:spacing w:after="0"/>
+        <w:rPr>
+          <w:b/>
+          <w:sz w:val="32"/>
+          <w:szCs w:val="32"/>
+        </w:rPr>
+      </w:pPr>
+      <w:r>
+        <w:rPr>
+          <w:b/>
+          <w:sz w:val="32"/>
+          <w:szCs w:val="32"/>
+        </w:rPr>
+        <w:t>}</w:t>
+      </w:r>
+    </w:p>
+    <w:p>
+      <w:pPr>
+        <w:spacing w:after="0"/>
+        <w:rPr>
+          <w:b/>
+          <w:sz w:val="32"/>
+          <w:szCs w:val="32"/>
+        </w:rPr>
+      </w:pPr>
+      <w:r>
+        <w:rPr>
+          <w:b/>
+          <w:sz w:val="32"/>
+          <w:szCs w:val="32"/>
+        </w:rPr>
+        <w:t>@Component("add")</w:t>
+      </w:r>
+    </w:p>
+    <w:p>
+      <w:pPr>
+        <w:spacing w:after="0"/>
+        <w:rPr>
+          <w:b/>
+          <w:sz w:val="32"/>
+          <w:szCs w:val="32"/>
+        </w:rPr>
+      </w:pPr>
+      <w:r>
+        <w:rPr>
+          <w:b/>
+          <w:sz w:val="32"/>
+          <w:szCs w:val="32"/>
+        </w:rPr>
+        <w:t>class Address {</w:t>
+      </w:r>
+    </w:p>
+    <w:p>
+      <w:pPr>
+        <w:spacing w:after="0"/>
+        <w:rPr>
+          <w:b/>
+          <w:sz w:val="32"/>
+          <w:szCs w:val="32"/>
+        </w:rPr>
+      </w:pPr>
+      <w:r>
+        <w:rPr>
+          <w:b/>
+          <w:sz w:val="32"/>
+          <w:szCs w:val="32"/>
+        </w:rPr>
+        <w:tab/>
+        <w:t>private String city;</w:t>
+      </w:r>
+    </w:p>
+    <w:p>
+      <w:pPr>
+        <w:spacing w:after="0"/>
+        <w:rPr>
+          <w:b/>
+          <w:sz w:val="32"/>
+          <w:szCs w:val="32"/>
+        </w:rPr>
+      </w:pPr>
+      <w:r>
+        <w:rPr>
+          <w:b/>
+          <w:sz w:val="32"/>
+          <w:szCs w:val="32"/>
+        </w:rPr>
+        <w:tab/>
+        <w:t>private String state;</w:t>
+      </w:r>
+    </w:p>
+    <w:p>
+      <w:pPr>
+        <w:spacing w:after="0"/>
+        <w:rPr>
+          <w:b/>
+          <w:sz w:val="32"/>
+          <w:szCs w:val="32"/>
+        </w:rPr>
+      </w:pPr>
+      <w:r>
+        <w:rPr>
+          <w:b/>
+          <w:sz w:val="32"/>
+          <w:szCs w:val="32"/>
+        </w:rPr>
+        <w:t>}</w:t>
+      </w:r>
+      <w:r>
+        <w:rPr>
+          <w:b/>
+          <w:sz w:val="32"/>
+          <w:szCs w:val="32"/>
+        </w:rPr>
+        <w:tab/>
+      </w:r>
+    </w:p>
+    <w:p>
+      <w:pPr>
+        <w:spacing w:after="0"/>
+        <w:rPr>
+          <w:b/>
+          <w:sz w:val="32"/>
+          <w:szCs w:val="32"/>
+        </w:rPr>
+      </w:pPr>
+    </w:p>
+    <w:p>
+      <w:pPr>
+        <w:spacing w:after="0"/>
+        <w:rPr>
+          <w:b/>
+          <w:sz w:val="32"/>
+          <w:szCs w:val="32"/>
+        </w:rPr>
+      </w:pPr>
+      <w:proofErr w:type="spellStart"/>
+      <w:r>
+        <w:rPr>
+          <w:b/>
+          <w:sz w:val="32"/>
+          <w:szCs w:val="32"/>
+        </w:rPr>
+        <w:t>BeanFactory</w:t>
+      </w:r>
+      <w:proofErr w:type="spellEnd"/>
+      <w:r>
+        <w:rPr>
+          <w:b/>
+          <w:sz w:val="32"/>
+          <w:szCs w:val="32"/>
+        </w:rPr>
+        <w:t xml:space="preserve"> core interface </w:t>
+      </w:r>
+    </w:p>
+    <w:p>
+      <w:pPr>
+        <w:spacing w:after="0"/>
+        <w:rPr>
+          <w:b/>
+          <w:sz w:val="32"/>
+          <w:szCs w:val="32"/>
+        </w:rPr>
+      </w:pPr>
+    </w:p>
+    <w:p>
+      <w:pPr>
+        <w:spacing w:after="0"/>
+        <w:rPr>
+          <w:b/>
+          <w:sz w:val="32"/>
+          <w:szCs w:val="32"/>
+        </w:rPr>
+      </w:pPr>
+    </w:p>
+    <w:p>
+      <w:pPr>
+        <w:spacing w:after="0"/>
+        <w:rPr>
+          <w:b/>
+          <w:sz w:val="32"/>
+          <w:szCs w:val="32"/>
+        </w:rPr>
+      </w:pPr>
+      <w:proofErr w:type="spellStart"/>
+      <w:r>
+        <w:rPr>
+          <w:b/>
+          <w:sz w:val="32"/>
+          <w:szCs w:val="32"/>
+        </w:rPr>
+        <w:t>ApplicationContext</w:t>
+      </w:r>
+      <w:proofErr w:type="spellEnd"/>
+      <w:r>
+        <w:rPr>
+          <w:b/>
+          <w:sz w:val="32"/>
+          <w:szCs w:val="32"/>
+        </w:rPr>
+        <w:t xml:space="preserve"> is a interface extends </w:t>
+      </w:r>
+      <w:proofErr w:type="spellStart"/>
+      <w:r>
+        <w:rPr>
+          <w:b/>
+          <w:sz w:val="32"/>
+          <w:szCs w:val="32"/>
+        </w:rPr>
+        <w:t>BeanFactory</w:t>
+      </w:r>
+      <w:proofErr w:type="spellEnd"/>
+      <w:r>
+        <w:rPr>
+          <w:b/>
+          <w:sz w:val="32"/>
+          <w:szCs w:val="32"/>
+        </w:rPr>
+        <w:t xml:space="preserve"> interface. </w:t>
+      </w:r>
+    </w:p>
+    <w:p>
+      <w:pPr>
+        <w:spacing w:after="0"/>
+        <w:rPr>
+          <w:b/>
+          <w:sz w:val="32"/>
+          <w:szCs w:val="32"/>
+        </w:rPr>
+      </w:pPr>
+    </w:p>
+    <w:p>
+      <w:pPr>
+        <w:spacing w:after="0"/>
+        <w:rPr>
+          <w:b/>
+          <w:sz w:val="32"/>
+          <w:szCs w:val="32"/>
+        </w:rPr>
+      </w:pPr>
+    </w:p>
+    <w:p>
+      <w:pPr>
+        <w:spacing w:after="0"/>
+        <w:rPr>
+          <w:b/>
+          <w:sz w:val="32"/>
+          <w:szCs w:val="32"/>
+        </w:rPr>
+      </w:pPr>
+    </w:p>
+    <w:p>
+      <w:pPr>
+        <w:spacing w:after="0"/>
+        <w:rPr>
+          <w:b/>
+          <w:sz w:val="32"/>
+          <w:szCs w:val="32"/>
+        </w:rPr>
+      </w:pPr>
+    </w:p>
+    <w:p>
+      <w:pPr>
+        <w:spacing w:after="0"/>
+        <w:rPr>
+          <w:b/>
+          <w:sz w:val="32"/>
+          <w:szCs w:val="32"/>
+        </w:rPr>
+      </w:pPr>
+    </w:p>
+    <w:p>
+      <w:pPr>
+        <w:spacing w:after="0"/>
+        <w:rPr>
+          <w:b/>
+          <w:sz w:val="32"/>
+          <w:szCs w:val="32"/>
+        </w:rPr>
+      </w:pPr>
+    </w:p>
+    <w:p>
+      <w:pPr>
+        <w:spacing w:after="0"/>
+        <w:rPr>
+          <w:b/>
+          <w:sz w:val="32"/>
+          <w:szCs w:val="32"/>
+        </w:rPr>
+      </w:pPr>
+    </w:p>
+    <w:p>
+      <w:pPr>
+        <w:spacing w:after="0"/>
+        <w:rPr>
+          <w:b/>
+          <w:sz w:val="32"/>
+          <w:szCs w:val="32"/>
+        </w:rPr>
+      </w:pPr>
+    </w:p>
+    <w:p>
+      <w:pPr>
+        <w:spacing w:after="0"/>
+        <w:rPr>
+          <w:b/>
+          <w:sz w:val="32"/>
+          <w:szCs w:val="32"/>
+        </w:rPr>
+      </w:pPr>
+    </w:p>
+    <w:p>
+      <w:pPr>
+        <w:spacing w:after="0"/>
+        <w:rPr>
+          <w:b/>
+          <w:sz w:val="32"/>
+          <w:szCs w:val="32"/>
+        </w:rPr>
+      </w:pPr>
+    </w:p>
+    <w:p>
+      <w:pPr>
+        <w:spacing w:after="0"/>
+        <w:rPr>
+          <w:b/>
+          <w:sz w:val="32"/>
+          <w:szCs w:val="32"/>
+        </w:rPr>
+      </w:pPr>
+    </w:p>
+    <w:p>
+      <w:pPr>
+        <w:spacing w:after="0"/>
+        <w:rPr>
+          <w:b/>
+          <w:sz w:val="32"/>
+          <w:szCs w:val="32"/>
+        </w:rPr>
+      </w:pPr>
+      <w:r>
+        <w:rPr>
+          <w:b/>
+          <w:sz w:val="32"/>
+          <w:szCs w:val="32"/>
+        </w:rPr>
+        <w:lastRenderedPageBreak/>
+        <w:t xml:space="preserve">Spring with </w:t>
+      </w:r>
+      <w:proofErr w:type="spellStart"/>
+      <w:r>
+        <w:rPr>
+          <w:b/>
+          <w:sz w:val="32"/>
+          <w:szCs w:val="32"/>
+        </w:rPr>
+        <w:t>DataSource</w:t>
+      </w:r>
+      <w:proofErr w:type="spellEnd"/>
+      <w:r>
+        <w:rPr>
+          <w:b/>
+          <w:sz w:val="32"/>
+          <w:szCs w:val="32"/>
+        </w:rPr>
+        <w:t xml:space="preserve"> with JDBC </w:t>
+      </w:r>
+    </w:p>
+    <w:p>
+      <w:pPr>
+        <w:spacing w:after="0"/>
+        <w:rPr>
+          <w:b/>
+          <w:sz w:val="32"/>
+          <w:szCs w:val="32"/>
+        </w:rPr>
+      </w:pPr>
+      <w:r>
+        <w:rPr>
+          <w:b/>
+          <w:sz w:val="32"/>
+          <w:szCs w:val="32"/>
+        </w:rPr>
+        <w:t xml:space="preserve">Spring DI using XML and Annotation </w:t>
+      </w:r>
+    </w:p>
+    <w:p>
+      <w:pPr>
+        <w:spacing w:after="0"/>
+        <w:rPr>
+          <w:b/>
+          <w:sz w:val="32"/>
+          <w:szCs w:val="32"/>
+        </w:rPr>
+      </w:pPr>
+    </w:p>
+    <w:p>
+      <w:pPr>
+        <w:spacing w:after="0"/>
+        <w:rPr>
+          <w:b/>
+          <w:sz w:val="32"/>
+          <w:szCs w:val="32"/>
+        </w:rPr>
+      </w:pPr>
+      <w:r>
+        <w:rPr>
+          <w:b/>
+          <w:sz w:val="32"/>
+          <w:szCs w:val="32"/>
+        </w:rPr>
+        <w:t xml:space="preserve">@Component </w:t>
+      </w:r>
+    </w:p>
+    <w:p>
+      <w:pPr>
+        <w:spacing w:after="0"/>
+        <w:rPr>
+          <w:b/>
+          <w:sz w:val="32"/>
+          <w:szCs w:val="32"/>
+        </w:rPr>
+      </w:pPr>
+      <w:r>
+        <w:rPr>
+          <w:b/>
+          <w:sz w:val="32"/>
+          <w:szCs w:val="32"/>
+        </w:rPr>
+        <w:t>class Employee {</w:t>
+      </w:r>
+    </w:p>
+    <w:p>
+      <w:pPr>
+        <w:spacing w:after="0"/>
+        <w:rPr>
+          <w:b/>
+          <w:sz w:val="32"/>
+          <w:szCs w:val="32"/>
+        </w:rPr>
+      </w:pPr>
+      <w:r>
+        <w:rPr>
+          <w:b/>
+          <w:sz w:val="32"/>
+          <w:szCs w:val="32"/>
+        </w:rPr>
+        <w:t>@</w:t>
+      </w:r>
+      <w:proofErr w:type="spellStart"/>
+      <w:r>
+        <w:rPr>
+          <w:b/>
+          <w:sz w:val="32"/>
+          <w:szCs w:val="32"/>
+        </w:rPr>
+        <w:t>Autowired</w:t>
+      </w:r>
+      <w:proofErr w:type="spellEnd"/>
+      <w:r>
+        <w:rPr>
+          <w:b/>
+          <w:sz w:val="32"/>
+          <w:szCs w:val="32"/>
+        </w:rPr>
+        <w:t xml:space="preserve"> </w:t>
+      </w:r>
+    </w:p>
+    <w:p>
+      <w:pPr>
+        <w:spacing w:after="0"/>
+        <w:rPr>
+          <w:b/>
+          <w:sz w:val="32"/>
+          <w:szCs w:val="32"/>
+        </w:rPr>
+      </w:pPr>
+      <w:r>
+        <w:rPr>
+          <w:b/>
+          <w:sz w:val="32"/>
+          <w:szCs w:val="32"/>
+        </w:rPr>
+        <w:t>private Address add;</w:t>
+      </w:r>
+    </w:p>
+    <w:p>
+      <w:pPr>
+        <w:spacing w:after="0"/>
+        <w:rPr>
+          <w:b/>
+          <w:sz w:val="32"/>
+          <w:szCs w:val="32"/>
+        </w:rPr>
+      </w:pPr>
+      <w:r>
+        <w:rPr>
+          <w:b/>
+          <w:sz w:val="32"/>
+          <w:szCs w:val="32"/>
+        </w:rPr>
+        <w:t>}</w:t>
+      </w:r>
+    </w:p>
+    <w:p>
+      <w:pPr>
+        <w:spacing w:after="0"/>
+        <w:rPr>
+          <w:b/>
+          <w:sz w:val="32"/>
+          <w:szCs w:val="32"/>
+        </w:rPr>
+      </w:pPr>
+      <w:r>
+        <w:rPr>
+          <w:b/>
+          <w:sz w:val="32"/>
+          <w:szCs w:val="32"/>
+        </w:rPr>
+        <w:t xml:space="preserve">@Component </w:t>
+      </w:r>
+    </w:p>
+    <w:p>
+      <w:pPr>
+        <w:spacing w:after="0"/>
+        <w:rPr>
+          <w:b/>
+          <w:sz w:val="32"/>
+          <w:szCs w:val="32"/>
+        </w:rPr>
+      </w:pPr>
+      <w:r>
+        <w:rPr>
+          <w:b/>
+          <w:sz w:val="32"/>
+          <w:szCs w:val="32"/>
+        </w:rPr>
+        <w:t xml:space="preserve">class Address implements </w:t>
+      </w:r>
+      <w:proofErr w:type="spellStart"/>
+      <w:r>
+        <w:rPr>
+          <w:b/>
+          <w:sz w:val="32"/>
+          <w:szCs w:val="32"/>
+        </w:rPr>
+        <w:t>Abc</w:t>
+      </w:r>
+      <w:proofErr w:type="spellEnd"/>
+      <w:r>
+        <w:rPr>
+          <w:b/>
+          <w:sz w:val="32"/>
+          <w:szCs w:val="32"/>
+        </w:rPr>
+        <w:t>{</w:t>
+      </w:r>
+    </w:p>
+    <w:p>
+      <w:pPr>
+        <w:spacing w:after="0"/>
+        <w:rPr>
+          <w:b/>
+          <w:sz w:val="32"/>
+          <w:szCs w:val="32"/>
+        </w:rPr>
+      </w:pPr>
+    </w:p>
+    <w:p>
+      <w:pPr>
+        <w:spacing w:after="0"/>
+        <w:rPr>
+          <w:b/>
+          <w:sz w:val="32"/>
+          <w:szCs w:val="32"/>
+        </w:rPr>
+      </w:pPr>
+      <w:r>
+        <w:rPr>
+          <w:b/>
+          <w:sz w:val="32"/>
+          <w:szCs w:val="32"/>
+        </w:rPr>
+        <w:t>}</w:t>
+      </w:r>
+    </w:p>
+    <w:p>
+      <w:pPr>
+        <w:spacing w:after="0"/>
+        <w:rPr>
+          <w:b/>
+          <w:sz w:val="32"/>
+          <w:szCs w:val="32"/>
+        </w:rPr>
+      </w:pPr>
+      <w:r>
+        <w:rPr>
+          <w:b/>
+          <w:sz w:val="32"/>
+          <w:szCs w:val="32"/>
+        </w:rPr>
+        <w:t xml:space="preserve">interface </w:t>
+      </w:r>
+      <w:proofErr w:type="spellStart"/>
+      <w:r>
+        <w:rPr>
+          <w:b/>
+          <w:sz w:val="32"/>
+          <w:szCs w:val="32"/>
+        </w:rPr>
+        <w:t>Abc</w:t>
+      </w:r>
+      <w:proofErr w:type="spellEnd"/>
+      <w:r>
+        <w:rPr>
+          <w:b/>
+          <w:sz w:val="32"/>
+          <w:szCs w:val="32"/>
+        </w:rPr>
+        <w:t xml:space="preserve"> {</w:t>
+      </w:r>
+    </w:p>
+    <w:p>
+      <w:pPr>
+        <w:spacing w:after="0"/>
+        <w:rPr>
+          <w:b/>
+          <w:sz w:val="32"/>
+          <w:szCs w:val="32"/>
+        </w:rPr>
+      </w:pPr>
+    </w:p>
+    <w:p>
+      <w:pPr>
+        <w:spacing w:after="0"/>
+        <w:rPr>
+          <w:b/>
+          <w:sz w:val="32"/>
+          <w:szCs w:val="32"/>
+        </w:rPr>
+      </w:pPr>
+      <w:r>
+        <w:rPr>
+          <w:b/>
+          <w:sz w:val="32"/>
+          <w:szCs w:val="32"/>
+        </w:rPr>
+        <w:t>}</w:t>
+      </w:r>
+    </w:p>
+    <w:p>
+      <w:pPr>
+        <w:spacing w:after="0"/>
+        <w:rPr>
+          <w:b/>
+          <w:sz w:val="32"/>
+          <w:szCs w:val="32"/>
+        </w:rPr>
+      </w:pPr>
+    </w:p>
+    <w:p>
+      <w:pPr>
+        <w:spacing w:after="0"/>
+        <w:rPr>
+          <w:b/>
+          <w:sz w:val="32"/>
+          <w:szCs w:val="32"/>
+        </w:rPr>
+      </w:pPr>
+    </w:p>
+    <w:p>
+      <w:pPr>
+        <w:spacing w:after="0"/>
+        <w:rPr>
+          <w:b/>
+          <w:sz w:val="32"/>
+          <w:szCs w:val="32"/>
+        </w:rPr>
+      </w:pPr>
+      <w:r>
+        <w:rPr>
+          <w:b/>
+          <w:sz w:val="32"/>
+          <w:szCs w:val="32"/>
+        </w:rPr>
+        <w:t>Spring JDBC :</w:t>
+      </w:r>
+    </w:p>
+    <w:p>
+      <w:pPr>
+        <w:spacing w:after="0"/>
+        <w:rPr>
+          <w:b/>
+          <w:sz w:val="32"/>
+          <w:szCs w:val="32"/>
+        </w:rPr>
+      </w:pPr>
+    </w:p>
+    <w:p>
+      <w:pPr>
+        <w:spacing w:after="0"/>
+        <w:rPr>
+          <w:b/>
+          <w:sz w:val="32"/>
+          <w:szCs w:val="32"/>
+        </w:rPr>
+      </w:pPr>
+      <w:r>
+        <w:rPr>
+          <w:b/>
+          <w:sz w:val="32"/>
+          <w:szCs w:val="32"/>
+        </w:rPr>
+        <w:t xml:space="preserve">Spring provided </w:t>
+      </w:r>
+      <w:proofErr w:type="spellStart"/>
+      <w:r>
+        <w:rPr>
+          <w:b/>
+          <w:sz w:val="32"/>
+          <w:szCs w:val="32"/>
+        </w:rPr>
+        <w:t>JdbcTemplate</w:t>
+      </w:r>
+      <w:proofErr w:type="spellEnd"/>
+      <w:r>
+        <w:rPr>
+          <w:b/>
+          <w:sz w:val="32"/>
+          <w:szCs w:val="32"/>
+        </w:rPr>
+        <w:t xml:space="preserve"> API, This API wrap core JDBC and provided more method to improve the DAO layer using JDBC.</w:t>
+      </w:r>
+    </w:p>
+    <w:p>
+      <w:pPr>
+        <w:spacing w:after="0"/>
+        <w:rPr>
+          <w:b/>
+          <w:sz w:val="32"/>
+          <w:szCs w:val="32"/>
+        </w:rPr>
+      </w:pPr>
+    </w:p>
+    <w:p>
+      <w:pPr>
+        <w:spacing w:after="0"/>
+        <w:rPr>
+          <w:b/>
+          <w:sz w:val="32"/>
+          <w:szCs w:val="32"/>
+        </w:rPr>
+      </w:pPr>
+    </w:p>
+    <w:p>
+      <w:pPr>
+        <w:spacing w:after="0"/>
+        <w:rPr>
+          <w:b/>
+          <w:sz w:val="32"/>
+          <w:szCs w:val="32"/>
+        </w:rPr>
+      </w:pPr>
+      <w:r>
+        <w:rPr>
+          <w:b/>
+          <w:sz w:val="32"/>
+          <w:szCs w:val="32"/>
+        </w:rPr>
+        <w:t xml:space="preserve">interface </w:t>
+      </w:r>
+      <w:proofErr w:type="spellStart"/>
+      <w:r>
+        <w:rPr>
+          <w:b/>
+          <w:sz w:val="32"/>
+          <w:szCs w:val="32"/>
+        </w:rPr>
+        <w:t>Abc</w:t>
+      </w:r>
+      <w:proofErr w:type="spellEnd"/>
+      <w:r>
+        <w:rPr>
+          <w:b/>
+          <w:sz w:val="32"/>
+          <w:szCs w:val="32"/>
+        </w:rPr>
+        <w:t xml:space="preserve"> {</w:t>
+      </w:r>
+    </w:p>
+    <w:p>
+      <w:pPr>
+        <w:spacing w:after="0"/>
+        <w:rPr>
+          <w:b/>
+          <w:sz w:val="32"/>
+          <w:szCs w:val="32"/>
+        </w:rPr>
+      </w:pPr>
+      <w:r>
+        <w:rPr>
+          <w:b/>
+          <w:sz w:val="32"/>
+          <w:szCs w:val="32"/>
+        </w:rPr>
+        <w:tab/>
+        <w:t xml:space="preserve">void </w:t>
+      </w:r>
+      <w:proofErr w:type="spellStart"/>
+      <w:r>
+        <w:rPr>
+          <w:b/>
+          <w:sz w:val="32"/>
+          <w:szCs w:val="32"/>
+        </w:rPr>
+        <w:t>dis</w:t>
+      </w:r>
+      <w:proofErr w:type="spellEnd"/>
+      <w:r>
+        <w:rPr>
+          <w:b/>
+          <w:sz w:val="32"/>
+          <w:szCs w:val="32"/>
+        </w:rPr>
+        <w:t>();</w:t>
+      </w:r>
+    </w:p>
+    <w:p>
+      <w:pPr>
+        <w:spacing w:after="0"/>
+        <w:rPr>
+          <w:b/>
+          <w:sz w:val="32"/>
+          <w:szCs w:val="32"/>
+        </w:rPr>
+      </w:pPr>
+      <w:r>
+        <w:rPr>
+          <w:b/>
+          <w:sz w:val="32"/>
+          <w:szCs w:val="32"/>
+        </w:rPr>
+        <w:t>}</w:t>
+      </w:r>
+    </w:p>
+    <w:p>
+      <w:pPr>
+        <w:spacing w:after="0"/>
+        <w:rPr>
+          <w:b/>
+          <w:sz w:val="32"/>
+          <w:szCs w:val="32"/>
+        </w:rPr>
+      </w:pPr>
+    </w:p>
+    <w:p>
+      <w:pPr>
+        <w:spacing w:after="0"/>
+        <w:rPr>
+          <w:b/>
+          <w:sz w:val="32"/>
+          <w:szCs w:val="32"/>
+        </w:rPr>
+      </w:pPr>
+    </w:p>
+    <w:p>
+      <w:pPr>
+        <w:spacing w:after="0"/>
+        <w:rPr>
+          <w:b/>
+          <w:sz w:val="32"/>
+          <w:szCs w:val="32"/>
+        </w:rPr>
+      </w:pPr>
+      <w:r>
+        <w:rPr>
+          <w:b/>
+          <w:sz w:val="32"/>
+          <w:szCs w:val="32"/>
+        </w:rPr>
+        <w:t xml:space="preserve">new </w:t>
+      </w:r>
+      <w:proofErr w:type="spellStart"/>
+      <w:r>
+        <w:rPr>
+          <w:b/>
+          <w:sz w:val="32"/>
+          <w:szCs w:val="32"/>
+        </w:rPr>
+        <w:t>Abc</w:t>
+      </w:r>
+      <w:proofErr w:type="spellEnd"/>
+      <w:r>
+        <w:rPr>
+          <w:b/>
+          <w:sz w:val="32"/>
+          <w:szCs w:val="32"/>
+        </w:rPr>
+        <w:t>(){</w:t>
+      </w:r>
+    </w:p>
+    <w:p>
+      <w:pPr>
+        <w:spacing w:after="0"/>
+        <w:rPr>
+          <w:b/>
+          <w:sz w:val="32"/>
+          <w:szCs w:val="32"/>
+        </w:rPr>
+      </w:pPr>
+      <w:r>
+        <w:rPr>
+          <w:b/>
+          <w:sz w:val="32"/>
+          <w:szCs w:val="32"/>
+        </w:rPr>
+        <w:tab/>
+        <w:t xml:space="preserve">public void </w:t>
+      </w:r>
+      <w:proofErr w:type="spellStart"/>
+      <w:r>
+        <w:rPr>
+          <w:b/>
+          <w:sz w:val="32"/>
+          <w:szCs w:val="32"/>
+        </w:rPr>
+        <w:t>dis</w:t>
+      </w:r>
+      <w:proofErr w:type="spellEnd"/>
+      <w:r>
+        <w:rPr>
+          <w:b/>
+          <w:sz w:val="32"/>
+          <w:szCs w:val="32"/>
+        </w:rPr>
+        <w:t>() {</w:t>
+      </w:r>
+    </w:p>
+    <w:p>
+      <w:pPr>
+        <w:spacing w:after="0"/>
+        <w:rPr>
+          <w:b/>
+          <w:sz w:val="32"/>
+          <w:szCs w:val="32"/>
+        </w:rPr>
+      </w:pPr>
+    </w:p>
+    <w:p>
+      <w:pPr>
+        <w:spacing w:after="0"/>
+        <w:rPr>
+          <w:b/>
+          <w:sz w:val="32"/>
+          <w:szCs w:val="32"/>
+        </w:rPr>
+      </w:pPr>
+      <w:r>
+        <w:rPr>
+          <w:b/>
+          <w:sz w:val="32"/>
+          <w:szCs w:val="32"/>
+        </w:rPr>
+        <w:lastRenderedPageBreak/>
+        <w:tab/>
+        <w:t>}</w:t>
+      </w:r>
+    </w:p>
+    <w:p>
+      <w:pPr>
+        <w:spacing w:after="0"/>
+        <w:rPr>
+          <w:b/>
+          <w:sz w:val="32"/>
+          <w:szCs w:val="32"/>
+        </w:rPr>
+      </w:pPr>
+      <w:r>
+        <w:rPr>
+          <w:b/>
+          <w:sz w:val="32"/>
+          <w:szCs w:val="32"/>
+        </w:rPr>
+        <w:t>}</w:t>
       </w:r>
     </w:p>
     <w:p>

--- a/Spring Framework Notes.docx
+++ b/Spring Framework Notes.docx
@@ -5842,6 +5842,676 @@
         </w:rPr>
         <w:t>}</w:t>
       </w:r>
+    </w:p>
+    <w:p>
+      <w:pPr>
+        <w:spacing w:after="0"/>
+        <w:rPr>
+          <w:b/>
+          <w:sz w:val="32"/>
+          <w:szCs w:val="32"/>
+        </w:rPr>
+      </w:pPr>
+    </w:p>
+    <w:p>
+      <w:pPr>
+        <w:spacing w:after="0"/>
+        <w:rPr>
+          <w:b/>
+          <w:sz w:val="32"/>
+          <w:szCs w:val="32"/>
+        </w:rPr>
+      </w:pPr>
+      <w:r>
+        <w:rPr>
+          <w:b/>
+          <w:sz w:val="32"/>
+          <w:szCs w:val="32"/>
+        </w:rPr>
+        <w:t xml:space="preserve">Spring Framework </w:t>
+      </w:r>
+    </w:p>
+    <w:p>
+      <w:pPr>
+        <w:spacing w:after="0"/>
+        <w:rPr>
+          <w:b/>
+          <w:sz w:val="32"/>
+          <w:szCs w:val="32"/>
+        </w:rPr>
+      </w:pPr>
+    </w:p>
+    <w:p>
+      <w:pPr>
+        <w:spacing w:after="0"/>
+        <w:rPr>
+          <w:b/>
+          <w:sz w:val="32"/>
+          <w:szCs w:val="32"/>
+        </w:rPr>
+      </w:pPr>
+      <w:r>
+        <w:rPr>
+          <w:b/>
+          <w:sz w:val="32"/>
+          <w:szCs w:val="32"/>
+        </w:rPr>
+        <w:t xml:space="preserve">Day 3 - 18-10-2019 </w:t>
+      </w:r>
+    </w:p>
+    <w:p>
+      <w:pPr>
+        <w:spacing w:after="0"/>
+        <w:rPr>
+          <w:b/>
+          <w:sz w:val="32"/>
+          <w:szCs w:val="32"/>
+        </w:rPr>
+      </w:pPr>
+    </w:p>
+    <w:p>
+      <w:pPr>
+        <w:spacing w:after="0"/>
+        <w:rPr>
+          <w:b/>
+          <w:sz w:val="32"/>
+          <w:szCs w:val="32"/>
+        </w:rPr>
+      </w:pPr>
+      <w:r>
+        <w:rPr>
+          <w:b/>
+          <w:sz w:val="32"/>
+          <w:szCs w:val="32"/>
+        </w:rPr>
+        <w:t xml:space="preserve">Spring MVC : Spring MVC internally follow MVC Architecture. </w:t>
+      </w:r>
+    </w:p>
+    <w:p>
+      <w:pPr>
+        <w:spacing w:after="0"/>
+        <w:rPr>
+          <w:b/>
+          <w:sz w:val="32"/>
+          <w:szCs w:val="32"/>
+        </w:rPr>
+      </w:pPr>
+      <w:r>
+        <w:rPr>
+          <w:b/>
+          <w:sz w:val="32"/>
+          <w:szCs w:val="32"/>
+        </w:rPr>
+        <w:t xml:space="preserve">Provided lot of API on Service as well Controller layer. Provided extra Spring JSTL tag to improve View layer. Spring MVC internally follow Front Controller design pattern. It provided pre-defined class </w:t>
+      </w:r>
+      <w:proofErr w:type="spellStart"/>
+      <w:r>
+        <w:rPr>
+          <w:b/>
+          <w:sz w:val="32"/>
+          <w:szCs w:val="32"/>
+        </w:rPr>
+        <w:t>ie</w:t>
+      </w:r>
+      <w:proofErr w:type="spellEnd"/>
+      <w:r>
+        <w:rPr>
+          <w:b/>
+          <w:sz w:val="32"/>
+          <w:szCs w:val="32"/>
+        </w:rPr>
+        <w:t xml:space="preserve"> </w:t>
+      </w:r>
+      <w:proofErr w:type="spellStart"/>
+      <w:r>
+        <w:rPr>
+          <w:b/>
+          <w:color w:val="FF0000"/>
+          <w:sz w:val="32"/>
+          <w:szCs w:val="32"/>
+        </w:rPr>
+        <w:t>DispatcherServlet</w:t>
+      </w:r>
+      <w:proofErr w:type="spellEnd"/>
+      <w:r>
+        <w:rPr>
+          <w:b/>
+          <w:sz w:val="32"/>
+          <w:szCs w:val="32"/>
+        </w:rPr>
+        <w:t xml:space="preserve"> it behave as a </w:t>
+      </w:r>
+      <w:proofErr w:type="spellStart"/>
+      <w:r>
+        <w:rPr>
+          <w:b/>
+          <w:sz w:val="32"/>
+          <w:szCs w:val="32"/>
+        </w:rPr>
+        <w:t>FrontController</w:t>
+      </w:r>
+      <w:proofErr w:type="spellEnd"/>
+      <w:r>
+        <w:rPr>
+          <w:b/>
+          <w:sz w:val="32"/>
+          <w:szCs w:val="32"/>
+        </w:rPr>
+        <w:t xml:space="preserve">. </w:t>
+      </w:r>
+    </w:p>
+    <w:p>
+      <w:pPr>
+        <w:spacing w:after="0"/>
+        <w:rPr>
+          <w:b/>
+          <w:sz w:val="32"/>
+          <w:szCs w:val="32"/>
+        </w:rPr>
+      </w:pPr>
+    </w:p>
+    <w:p>
+      <w:pPr>
+        <w:spacing w:after="0"/>
+        <w:rPr>
+          <w:b/>
+          <w:sz w:val="32"/>
+          <w:szCs w:val="32"/>
+        </w:rPr>
+      </w:pPr>
+      <w:r>
+        <w:rPr>
+          <w:b/>
+          <w:sz w:val="32"/>
+          <w:szCs w:val="32"/>
+        </w:rPr>
+        <w:t xml:space="preserve">Struts ---&gt; </w:t>
+      </w:r>
+      <w:proofErr w:type="spellStart"/>
+      <w:r>
+        <w:rPr>
+          <w:b/>
+          <w:sz w:val="32"/>
+          <w:szCs w:val="32"/>
+        </w:rPr>
+        <w:t>ActionServlet</w:t>
+      </w:r>
+      <w:proofErr w:type="spellEnd"/>
+      <w:r>
+        <w:rPr>
+          <w:b/>
+          <w:sz w:val="32"/>
+          <w:szCs w:val="32"/>
+        </w:rPr>
+        <w:t xml:space="preserve"> 1.x </w:t>
+      </w:r>
+    </w:p>
+    <w:p>
+      <w:pPr>
+        <w:spacing w:after="0"/>
+        <w:rPr>
+          <w:b/>
+          <w:sz w:val="32"/>
+          <w:szCs w:val="32"/>
+        </w:rPr>
+      </w:pPr>
+      <w:r>
+        <w:rPr>
+          <w:b/>
+          <w:sz w:val="32"/>
+          <w:szCs w:val="32"/>
+        </w:rPr>
+        <w:tab/>
+      </w:r>
+      <w:r>
+        <w:rPr>
+          <w:b/>
+          <w:sz w:val="32"/>
+          <w:szCs w:val="32"/>
+        </w:rPr>
+        <w:tab/>
+      </w:r>
+      <w:r>
+        <w:rPr>
+          <w:b/>
+          <w:sz w:val="32"/>
+          <w:szCs w:val="32"/>
+        </w:rPr>
+        <w:tab/>
+        <w:t xml:space="preserve">2.x Filter </w:t>
+      </w:r>
+      <w:proofErr w:type="spellStart"/>
+      <w:r>
+        <w:rPr>
+          <w:b/>
+          <w:sz w:val="32"/>
+          <w:szCs w:val="32"/>
+        </w:rPr>
+        <w:t>StrutsPreparedAndExecute</w:t>
+      </w:r>
+      <w:proofErr w:type="spellEnd"/>
+      <w:r>
+        <w:rPr>
+          <w:b/>
+          <w:sz w:val="32"/>
+          <w:szCs w:val="32"/>
+        </w:rPr>
+        <w:t xml:space="preserve"> </w:t>
+      </w:r>
+    </w:p>
+    <w:p>
+      <w:pPr>
+        <w:spacing w:after="0"/>
+        <w:rPr>
+          <w:b/>
+          <w:sz w:val="32"/>
+          <w:szCs w:val="32"/>
+        </w:rPr>
+      </w:pPr>
+      <w:r>
+        <w:rPr>
+          <w:b/>
+          <w:sz w:val="32"/>
+          <w:szCs w:val="32"/>
+        </w:rPr>
+        <w:t xml:space="preserve">JSF --&gt; </w:t>
+      </w:r>
+      <w:proofErr w:type="spellStart"/>
+      <w:r>
+        <w:rPr>
+          <w:b/>
+          <w:sz w:val="32"/>
+          <w:szCs w:val="32"/>
+        </w:rPr>
+        <w:t>FacesServlet</w:t>
+      </w:r>
+      <w:proofErr w:type="spellEnd"/>
+      <w:r>
+        <w:rPr>
+          <w:b/>
+          <w:sz w:val="32"/>
+          <w:szCs w:val="32"/>
+        </w:rPr>
+        <w:t xml:space="preserve"> </w:t>
+      </w:r>
+    </w:p>
+    <w:p>
+      <w:pPr>
+        <w:spacing w:after="0"/>
+        <w:rPr>
+          <w:b/>
+          <w:sz w:val="32"/>
+          <w:szCs w:val="32"/>
+        </w:rPr>
+      </w:pPr>
+      <w:r>
+        <w:rPr>
+          <w:b/>
+          <w:sz w:val="32"/>
+          <w:szCs w:val="32"/>
+        </w:rPr>
+        <w:t>Spring --&gt;</w:t>
+      </w:r>
+      <w:proofErr w:type="spellStart"/>
+      <w:r>
+        <w:rPr>
+          <w:b/>
+          <w:sz w:val="32"/>
+          <w:szCs w:val="32"/>
+        </w:rPr>
+        <w:t>DispatcherServlet</w:t>
+      </w:r>
+      <w:proofErr w:type="spellEnd"/>
+      <w:r>
+        <w:rPr>
+          <w:b/>
+          <w:sz w:val="32"/>
+          <w:szCs w:val="32"/>
+        </w:rPr>
+        <w:t xml:space="preserve"> </w:t>
+      </w:r>
+    </w:p>
+    <w:p>
+      <w:pPr>
+        <w:spacing w:after="0"/>
+        <w:rPr>
+          <w:b/>
+          <w:sz w:val="32"/>
+          <w:szCs w:val="32"/>
+        </w:rPr>
+      </w:pPr>
+    </w:p>
+    <w:p>
+      <w:pPr>
+        <w:spacing w:after="0"/>
+        <w:rPr>
+          <w:b/>
+          <w:sz w:val="32"/>
+          <w:szCs w:val="32"/>
+        </w:rPr>
+      </w:pPr>
+      <w:proofErr w:type="spellStart"/>
+      <w:r>
+        <w:rPr>
+          <w:b/>
+          <w:sz w:val="32"/>
+          <w:szCs w:val="32"/>
+        </w:rPr>
+        <w:t>FrontController</w:t>
+      </w:r>
+      <w:proofErr w:type="spellEnd"/>
+      <w:r>
+        <w:rPr>
+          <w:b/>
+          <w:sz w:val="32"/>
+          <w:szCs w:val="32"/>
+        </w:rPr>
+        <w:t xml:space="preserve"> we can configure in web.xml file or using Java classes. </w:t>
+      </w:r>
+    </w:p>
+    <w:p>
+      <w:pPr>
+        <w:spacing w:after="0"/>
+        <w:rPr>
+          <w:b/>
+          <w:sz w:val="32"/>
+          <w:szCs w:val="32"/>
+        </w:rPr>
+      </w:pPr>
+    </w:p>
+    <w:p>
+      <w:pPr>
+        <w:spacing w:after="0"/>
+        <w:rPr>
+          <w:b/>
+          <w:sz w:val="32"/>
+          <w:szCs w:val="32"/>
+        </w:rPr>
+      </w:pPr>
+      <w:r>
+        <w:rPr>
+          <w:b/>
+          <w:sz w:val="32"/>
+          <w:szCs w:val="32"/>
+        </w:rPr>
+        <w:t xml:space="preserve">Struts web.xml ---&gt; actions.xml or struts.xml </w:t>
+      </w:r>
+    </w:p>
+    <w:p>
+      <w:pPr>
+        <w:spacing w:after="0"/>
+        <w:rPr>
+          <w:b/>
+          <w:sz w:val="32"/>
+          <w:szCs w:val="32"/>
+        </w:rPr>
+      </w:pPr>
+      <w:r>
+        <w:rPr>
+          <w:b/>
+          <w:sz w:val="32"/>
+          <w:szCs w:val="32"/>
+        </w:rPr>
+        <w:t xml:space="preserve">JSF ---&gt;web.xml ---&gt;faces-config.xml </w:t>
+      </w:r>
+    </w:p>
+    <w:p>
+      <w:pPr>
+        <w:spacing w:after="0"/>
+        <w:rPr>
+          <w:b/>
+          <w:sz w:val="32"/>
+          <w:szCs w:val="32"/>
+        </w:rPr>
+      </w:pPr>
+      <w:r>
+        <w:rPr>
+          <w:b/>
+          <w:sz w:val="32"/>
+          <w:szCs w:val="32"/>
+        </w:rPr>
+        <w:t xml:space="preserve">Spring MVC --&gt;web.xml -----&gt; Servletname-servlet.xml </w:t>
+      </w:r>
+    </w:p>
+    <w:p>
+      <w:pPr>
+        <w:spacing w:after="0"/>
+        <w:rPr>
+          <w:b/>
+          <w:sz w:val="32"/>
+          <w:szCs w:val="32"/>
+        </w:rPr>
+      </w:pPr>
+    </w:p>
+    <w:p>
+      <w:pPr>
+        <w:spacing w:after="0"/>
+        <w:rPr>
+          <w:b/>
+          <w:sz w:val="32"/>
+          <w:szCs w:val="32"/>
+        </w:rPr>
+      </w:pPr>
+      <w:r>
+        <w:rPr>
+          <w:rFonts w:ascii="Courier New" w:hAnsi="Courier New" w:cs="Courier New"/>
+          <w:b/>
+          <w:bCs/>
+          <w:color w:val="7F0055"/>
+          <w:sz w:val="44"/>
+          <w:szCs w:val="44"/>
+          <w:shd w:val="clear" w:color="auto" w:fill="E8F2FE"/>
+        </w:rPr>
+        <w:t>return</w:t>
+      </w:r>
+      <w:r>
+        <w:rPr>
+          <w:rFonts w:ascii="Courier New" w:hAnsi="Courier New" w:cs="Courier New"/>
+          <w:color w:val="000000"/>
+          <w:sz w:val="44"/>
+          <w:szCs w:val="44"/>
+          <w:shd w:val="clear" w:color="auto" w:fill="E8F2FE"/>
+        </w:rPr>
+        <w:t xml:space="preserve"> </w:t>
+      </w:r>
+      <w:proofErr w:type="spellStart"/>
+      <w:r>
+        <w:rPr>
+          <w:rFonts w:ascii="Courier New" w:hAnsi="Courier New" w:cs="Courier New"/>
+          <w:color w:val="0000C0"/>
+          <w:sz w:val="44"/>
+          <w:szCs w:val="44"/>
+          <w:shd w:val="clear" w:color="auto" w:fill="E8F2FE"/>
+        </w:rPr>
+        <w:t>jt</w:t>
+      </w:r>
+      <w:r>
+        <w:rPr>
+          <w:rFonts w:ascii="Courier New" w:hAnsi="Courier New" w:cs="Courier New"/>
+          <w:color w:val="000000"/>
+          <w:sz w:val="44"/>
+          <w:szCs w:val="44"/>
+          <w:shd w:val="clear" w:color="auto" w:fill="E8F2FE"/>
+        </w:rPr>
+        <w:t>.queryForInt</w:t>
+      </w:r>
+      <w:proofErr w:type="spellEnd"/>
+      <w:r>
+        <w:rPr>
+          <w:rFonts w:ascii="Courier New" w:hAnsi="Courier New" w:cs="Courier New"/>
+          <w:color w:val="000000"/>
+          <w:sz w:val="44"/>
+          <w:szCs w:val="44"/>
+          <w:shd w:val="clear" w:color="auto" w:fill="E8F2FE"/>
+        </w:rPr>
+        <w:t>(</w:t>
+      </w:r>
+      <w:r>
+        <w:rPr>
+          <w:rFonts w:ascii="Courier New" w:hAnsi="Courier New" w:cs="Courier New"/>
+          <w:color w:val="2A00FF"/>
+          <w:sz w:val="44"/>
+          <w:szCs w:val="44"/>
+          <w:shd w:val="clear" w:color="auto" w:fill="E8F2FE"/>
+        </w:rPr>
+        <w:t>"select * from login where user like ? and pass like ?"</w:t>
+      </w:r>
+      <w:r>
+        <w:rPr>
+          <w:rFonts w:ascii="Courier New" w:hAnsi="Courier New" w:cs="Courier New"/>
+          <w:color w:val="000000"/>
+          <w:sz w:val="44"/>
+          <w:szCs w:val="44"/>
+          <w:shd w:val="clear" w:color="auto" w:fill="E8F2FE"/>
+        </w:rPr>
+        <w:t xml:space="preserve">, </w:t>
+      </w:r>
+      <w:r>
+        <w:rPr>
+          <w:rFonts w:ascii="Courier New" w:hAnsi="Courier New" w:cs="Courier New"/>
+          <w:b/>
+          <w:bCs/>
+          <w:color w:val="7F0055"/>
+          <w:sz w:val="44"/>
+          <w:szCs w:val="44"/>
+          <w:shd w:val="clear" w:color="auto" w:fill="E8F2FE"/>
+        </w:rPr>
+        <w:t>new</w:t>
+      </w:r>
+      <w:r>
+        <w:rPr>
+          <w:rFonts w:ascii="Courier New" w:hAnsi="Courier New" w:cs="Courier New"/>
+          <w:color w:val="000000"/>
+          <w:sz w:val="44"/>
+          <w:szCs w:val="44"/>
+          <w:shd w:val="clear" w:color="auto" w:fill="E8F2FE"/>
+        </w:rPr>
+        <w:t xml:space="preserve"> Object[] {</w:t>
+      </w:r>
+      <w:proofErr w:type="spellStart"/>
+      <w:r>
+        <w:rPr>
+          <w:rFonts w:ascii="Courier New" w:hAnsi="Courier New" w:cs="Courier New"/>
+          <w:color w:val="6A3E3E"/>
+          <w:sz w:val="44"/>
+          <w:szCs w:val="44"/>
+          <w:shd w:val="clear" w:color="auto" w:fill="E8F2FE"/>
+        </w:rPr>
+        <w:t>ll</w:t>
+      </w:r>
+      <w:r>
+        <w:rPr>
+          <w:rFonts w:ascii="Courier New" w:hAnsi="Courier New" w:cs="Courier New"/>
+          <w:color w:val="000000"/>
+          <w:sz w:val="44"/>
+          <w:szCs w:val="44"/>
+          <w:shd w:val="clear" w:color="auto" w:fill="E8F2FE"/>
+        </w:rPr>
+        <w:t>.getUser</w:t>
+      </w:r>
+      <w:proofErr w:type="spellEnd"/>
+      <w:r>
+        <w:rPr>
+          <w:rFonts w:ascii="Courier New" w:hAnsi="Courier New" w:cs="Courier New"/>
+          <w:color w:val="000000"/>
+          <w:sz w:val="44"/>
+          <w:szCs w:val="44"/>
+          <w:shd w:val="clear" w:color="auto" w:fill="E8F2FE"/>
+        </w:rPr>
+        <w:t>(),</w:t>
+      </w:r>
+      <w:proofErr w:type="spellStart"/>
+      <w:r>
+        <w:rPr>
+          <w:rFonts w:ascii="Courier New" w:hAnsi="Courier New" w:cs="Courier New"/>
+          <w:color w:val="6A3E3E"/>
+          <w:sz w:val="44"/>
+          <w:szCs w:val="44"/>
+          <w:shd w:val="clear" w:color="auto" w:fill="E8F2FE"/>
+        </w:rPr>
+        <w:t>ll</w:t>
+      </w:r>
+      <w:r>
+        <w:rPr>
+          <w:rFonts w:ascii="Courier New" w:hAnsi="Courier New" w:cs="Courier New"/>
+          <w:color w:val="000000"/>
+          <w:sz w:val="44"/>
+          <w:szCs w:val="44"/>
+          <w:shd w:val="clear" w:color="auto" w:fill="E8F2FE"/>
+        </w:rPr>
+        <w:t>.getPass</w:t>
+      </w:r>
+      <w:proofErr w:type="spellEnd"/>
+      <w:r>
+        <w:rPr>
+          <w:rFonts w:ascii="Courier New" w:hAnsi="Courier New" w:cs="Courier New"/>
+          <w:color w:val="000000"/>
+          <w:sz w:val="44"/>
+          <w:szCs w:val="44"/>
+          <w:shd w:val="clear" w:color="auto" w:fill="E8F2FE"/>
+        </w:rPr>
+        <w:t>()});</w:t>
+      </w:r>
+    </w:p>
+    <w:p>
+      <w:pPr>
+        <w:spacing w:after="0"/>
+        <w:rPr>
+          <w:b/>
+          <w:sz w:val="32"/>
+          <w:szCs w:val="32"/>
+        </w:rPr>
+      </w:pPr>
+    </w:p>
+    <w:p>
+      <w:pPr>
+        <w:spacing w:after="0"/>
+        <w:rPr>
+          <w:b/>
+          <w:sz w:val="32"/>
+          <w:szCs w:val="32"/>
+        </w:rPr>
+      </w:pPr>
+    </w:p>
+    <w:p>
+      <w:pPr>
+        <w:spacing w:after="0"/>
+        <w:rPr>
+          <w:b/>
+          <w:sz w:val="32"/>
+          <w:szCs w:val="32"/>
+        </w:rPr>
+      </w:pPr>
+    </w:p>
+    <w:p>
+      <w:pPr>
+        <w:spacing w:after="0"/>
+        <w:rPr>
+          <w:b/>
+          <w:sz w:val="32"/>
+          <w:szCs w:val="32"/>
+        </w:rPr>
+      </w:pPr>
+    </w:p>
+    <w:p>
+      <w:pPr>
+        <w:spacing w:after="0"/>
+        <w:rPr>
+          <w:b/>
+          <w:sz w:val="32"/>
+          <w:szCs w:val="32"/>
+        </w:rPr>
+      </w:pPr>
+    </w:p>
+    <w:p>
+      <w:pPr>
+        <w:spacing w:after="0"/>
+        <w:rPr>
+          <w:b/>
+          <w:sz w:val="32"/>
+          <w:szCs w:val="32"/>
+        </w:rPr>
+      </w:pPr>
     </w:p>
     <w:p>
       <w:pPr>

--- a/Spring Framework Notes.docx
+++ b/Spring Framework Notes.docx
@@ -6452,6 +6452,2658 @@
         </w:rPr>
         <w:t>()});</w:t>
       </w:r>
+    </w:p>
+    <w:p>
+      <w:pPr>
+        <w:spacing w:after="0"/>
+        <w:rPr>
+          <w:b/>
+          <w:sz w:val="32"/>
+          <w:szCs w:val="32"/>
+        </w:rPr>
+      </w:pPr>
+    </w:p>
+    <w:p>
+      <w:pPr>
+        <w:spacing w:after="0"/>
+        <w:rPr>
+          <w:b/>
+          <w:sz w:val="32"/>
+          <w:szCs w:val="32"/>
+        </w:rPr>
+      </w:pPr>
+      <w:r>
+        <w:rPr>
+          <w:b/>
+          <w:sz w:val="32"/>
+          <w:szCs w:val="32"/>
+        </w:rPr>
+        <w:lastRenderedPageBreak/>
+        <w:t xml:space="preserve">Day 4 - 19-10-2019 </w:t>
+      </w:r>
+    </w:p>
+    <w:p>
+      <w:pPr>
+        <w:spacing w:after="0"/>
+        <w:rPr>
+          <w:b/>
+          <w:sz w:val="32"/>
+          <w:szCs w:val="32"/>
+        </w:rPr>
+      </w:pPr>
+    </w:p>
+    <w:p>
+      <w:pPr>
+        <w:spacing w:after="0"/>
+        <w:rPr>
+          <w:b/>
+          <w:sz w:val="32"/>
+          <w:szCs w:val="32"/>
+        </w:rPr>
+      </w:pPr>
+      <w:r>
+        <w:rPr>
+          <w:b/>
+          <w:sz w:val="32"/>
+          <w:szCs w:val="32"/>
+        </w:rPr>
+        <w:t xml:space="preserve">Spring MVC with Hibernate </w:t>
+      </w:r>
+    </w:p>
+    <w:p>
+      <w:pPr>
+        <w:spacing w:after="0"/>
+        <w:rPr>
+          <w:b/>
+          <w:sz w:val="32"/>
+          <w:szCs w:val="32"/>
+        </w:rPr>
+      </w:pPr>
+      <w:r>
+        <w:rPr>
+          <w:b/>
+          <w:sz w:val="32"/>
+          <w:szCs w:val="32"/>
+        </w:rPr>
+        <w:t xml:space="preserve">Retrieve Employee Details : </w:t>
+      </w:r>
+    </w:p>
+    <w:p>
+      <w:pPr>
+        <w:spacing w:after="0"/>
+        <w:rPr>
+          <w:b/>
+          <w:sz w:val="32"/>
+          <w:szCs w:val="32"/>
+        </w:rPr>
+      </w:pPr>
+      <w:r>
+        <w:rPr>
+          <w:b/>
+          <w:sz w:val="32"/>
+          <w:szCs w:val="32"/>
+        </w:rPr>
+        <w:t xml:space="preserve">view ---&gt; index.jsp and display.jsp </w:t>
+      </w:r>
+    </w:p>
+    <w:p>
+      <w:pPr>
+        <w:spacing w:after="0"/>
+        <w:rPr>
+          <w:b/>
+          <w:sz w:val="32"/>
+          <w:szCs w:val="32"/>
+        </w:rPr>
+      </w:pPr>
+      <w:r>
+        <w:rPr>
+          <w:b/>
+          <w:sz w:val="32"/>
+          <w:szCs w:val="32"/>
+        </w:rPr>
+        <w:t>web.xml ---&gt;</w:t>
+      </w:r>
+      <w:proofErr w:type="spellStart"/>
+      <w:r>
+        <w:rPr>
+          <w:b/>
+          <w:sz w:val="32"/>
+          <w:szCs w:val="32"/>
+        </w:rPr>
+        <w:t>DispatcherServlet</w:t>
+      </w:r>
+      <w:proofErr w:type="spellEnd"/>
+      <w:r>
+        <w:rPr>
+          <w:b/>
+          <w:sz w:val="32"/>
+          <w:szCs w:val="32"/>
+        </w:rPr>
+        <w:t xml:space="preserve"> : </w:t>
+      </w:r>
+      <w:proofErr w:type="spellStart"/>
+      <w:r>
+        <w:rPr>
+          <w:b/>
+          <w:sz w:val="32"/>
+          <w:szCs w:val="32"/>
+        </w:rPr>
+        <w:t>FrontController</w:t>
+      </w:r>
+      <w:proofErr w:type="spellEnd"/>
+      <w:r>
+        <w:rPr>
+          <w:b/>
+          <w:sz w:val="32"/>
+          <w:szCs w:val="32"/>
+        </w:rPr>
+        <w:t xml:space="preserve"> </w:t>
+      </w:r>
+    </w:p>
+    <w:p>
+      <w:pPr>
+        <w:spacing w:after="0"/>
+        <w:rPr>
+          <w:b/>
+          <w:sz w:val="32"/>
+          <w:szCs w:val="32"/>
+        </w:rPr>
+      </w:pPr>
+      <w:r>
+        <w:rPr>
+          <w:b/>
+          <w:sz w:val="32"/>
+          <w:szCs w:val="32"/>
+        </w:rPr>
+        <w:t xml:space="preserve">dispatcher-servlet.xml ---&gt; scan root package, </w:t>
+      </w:r>
+      <w:proofErr w:type="spellStart"/>
+      <w:r>
+        <w:rPr>
+          <w:b/>
+          <w:sz w:val="32"/>
+          <w:szCs w:val="32"/>
+        </w:rPr>
+        <w:t>DataSource</w:t>
+      </w:r>
+      <w:proofErr w:type="spellEnd"/>
+      <w:r>
+        <w:rPr>
+          <w:b/>
+          <w:sz w:val="32"/>
+          <w:szCs w:val="32"/>
+        </w:rPr>
+        <w:t xml:space="preserve"> details and Hibernate configuration details. </w:t>
+      </w:r>
+    </w:p>
+    <w:p>
+      <w:pPr>
+        <w:spacing w:after="0"/>
+        <w:rPr>
+          <w:b/>
+          <w:sz w:val="32"/>
+          <w:szCs w:val="32"/>
+        </w:rPr>
+      </w:pPr>
+      <w:r>
+        <w:rPr>
+          <w:b/>
+          <w:sz w:val="32"/>
+          <w:szCs w:val="32"/>
+        </w:rPr>
+        <w:t xml:space="preserve">bean/entity ---&gt;Employee, </w:t>
+      </w:r>
+      <w:proofErr w:type="spellStart"/>
+      <w:r>
+        <w:rPr>
+          <w:b/>
+          <w:sz w:val="32"/>
+          <w:szCs w:val="32"/>
+        </w:rPr>
+        <w:t>id,name,salary</w:t>
+      </w:r>
+      <w:proofErr w:type="spellEnd"/>
+      <w:r>
+        <w:rPr>
+          <w:b/>
+          <w:sz w:val="32"/>
+          <w:szCs w:val="32"/>
+        </w:rPr>
+        <w:t xml:space="preserve">, </w:t>
+      </w:r>
+      <w:proofErr w:type="spellStart"/>
+      <w:r>
+        <w:rPr>
+          <w:b/>
+          <w:sz w:val="32"/>
+          <w:szCs w:val="32"/>
+        </w:rPr>
+        <w:t>desg</w:t>
+      </w:r>
+      <w:proofErr w:type="spellEnd"/>
+      <w:r>
+        <w:rPr>
+          <w:b/>
+          <w:sz w:val="32"/>
+          <w:szCs w:val="32"/>
+        </w:rPr>
+        <w:t xml:space="preserve"> </w:t>
+      </w:r>
+    </w:p>
+    <w:p>
+      <w:pPr>
+        <w:spacing w:after="0"/>
+        <w:rPr>
+          <w:b/>
+          <w:sz w:val="32"/>
+          <w:szCs w:val="32"/>
+        </w:rPr>
+      </w:pPr>
+      <w:r>
+        <w:rPr>
+          <w:b/>
+          <w:sz w:val="32"/>
+          <w:szCs w:val="32"/>
+        </w:rPr>
+        <w:t>controller --&gt;</w:t>
+      </w:r>
+      <w:proofErr w:type="spellStart"/>
+      <w:r>
+        <w:rPr>
+          <w:b/>
+          <w:sz w:val="32"/>
+          <w:szCs w:val="32"/>
+        </w:rPr>
+        <w:t>EmployeeController</w:t>
+      </w:r>
+      <w:proofErr w:type="spellEnd"/>
+    </w:p>
+    <w:p>
+      <w:pPr>
+        <w:spacing w:after="0"/>
+        <w:rPr>
+          <w:b/>
+          <w:sz w:val="32"/>
+          <w:szCs w:val="32"/>
+        </w:rPr>
+      </w:pPr>
+      <w:r>
+        <w:rPr>
+          <w:b/>
+          <w:sz w:val="32"/>
+          <w:szCs w:val="32"/>
+        </w:rPr>
+        <w:t>service ---&gt;</w:t>
+      </w:r>
+      <w:proofErr w:type="spellStart"/>
+      <w:r>
+        <w:rPr>
+          <w:b/>
+          <w:sz w:val="32"/>
+          <w:szCs w:val="32"/>
+        </w:rPr>
+        <w:t>EmployeeService</w:t>
+      </w:r>
+      <w:proofErr w:type="spellEnd"/>
+      <w:r>
+        <w:rPr>
+          <w:b/>
+          <w:sz w:val="32"/>
+          <w:szCs w:val="32"/>
+        </w:rPr>
+        <w:t xml:space="preserve">, </w:t>
+      </w:r>
+    </w:p>
+    <w:p>
+      <w:pPr>
+        <w:spacing w:after="0"/>
+        <w:rPr>
+          <w:b/>
+          <w:sz w:val="32"/>
+          <w:szCs w:val="32"/>
+        </w:rPr>
+      </w:pPr>
+      <w:r>
+        <w:rPr>
+          <w:b/>
+          <w:sz w:val="32"/>
+          <w:szCs w:val="32"/>
+        </w:rPr>
+        <w:tab/>
+      </w:r>
+      <w:r>
+        <w:rPr>
+          <w:b/>
+          <w:sz w:val="32"/>
+          <w:szCs w:val="32"/>
+        </w:rPr>
+        <w:tab/>
+      </w:r>
+      <w:proofErr w:type="spellStart"/>
+      <w:r>
+        <w:rPr>
+          <w:b/>
+          <w:sz w:val="32"/>
+          <w:szCs w:val="32"/>
+        </w:rPr>
+        <w:t>desg</w:t>
+      </w:r>
+      <w:proofErr w:type="spellEnd"/>
+      <w:r>
+        <w:rPr>
+          <w:b/>
+          <w:sz w:val="32"/>
+          <w:szCs w:val="32"/>
+        </w:rPr>
+        <w:t xml:space="preserve"> --&gt; manager 10000</w:t>
+      </w:r>
+    </w:p>
+    <w:p>
+      <w:pPr>
+        <w:spacing w:after="0"/>
+        <w:rPr>
+          <w:b/>
+          <w:sz w:val="32"/>
+          <w:szCs w:val="32"/>
+        </w:rPr>
+      </w:pPr>
+      <w:r>
+        <w:rPr>
+          <w:b/>
+          <w:sz w:val="32"/>
+          <w:szCs w:val="32"/>
+        </w:rPr>
+        <w:tab/>
+      </w:r>
+      <w:r>
+        <w:rPr>
+          <w:b/>
+          <w:sz w:val="32"/>
+          <w:szCs w:val="32"/>
+        </w:rPr>
+        <w:tab/>
+      </w:r>
+      <w:proofErr w:type="spellStart"/>
+      <w:r>
+        <w:rPr>
+          <w:b/>
+          <w:sz w:val="32"/>
+          <w:szCs w:val="32"/>
+        </w:rPr>
+        <w:t>desg</w:t>
+      </w:r>
+      <w:proofErr w:type="spellEnd"/>
+      <w:r>
+        <w:rPr>
+          <w:b/>
+          <w:sz w:val="32"/>
+          <w:szCs w:val="32"/>
+        </w:rPr>
+        <w:t xml:space="preserve"> ---&gt; </w:t>
+      </w:r>
+      <w:proofErr w:type="spellStart"/>
+      <w:r>
+        <w:rPr>
+          <w:b/>
+          <w:sz w:val="32"/>
+          <w:szCs w:val="32"/>
+        </w:rPr>
+        <w:t>programer</w:t>
+      </w:r>
+      <w:proofErr w:type="spellEnd"/>
+      <w:r>
+        <w:rPr>
+          <w:b/>
+          <w:sz w:val="32"/>
+          <w:szCs w:val="32"/>
+        </w:rPr>
+        <w:t xml:space="preserve"> 5000</w:t>
+      </w:r>
+    </w:p>
+    <w:p>
+      <w:pPr>
+        <w:spacing w:after="0"/>
+        <w:rPr>
+          <w:b/>
+          <w:sz w:val="32"/>
+          <w:szCs w:val="32"/>
+        </w:rPr>
+      </w:pPr>
+      <w:r>
+        <w:rPr>
+          <w:b/>
+          <w:sz w:val="32"/>
+          <w:szCs w:val="32"/>
+        </w:rPr>
+        <w:tab/>
+      </w:r>
+      <w:r>
+        <w:rPr>
+          <w:b/>
+          <w:sz w:val="32"/>
+          <w:szCs w:val="32"/>
+        </w:rPr>
+        <w:tab/>
+      </w:r>
+      <w:proofErr w:type="spellStart"/>
+      <w:r>
+        <w:rPr>
+          <w:b/>
+          <w:sz w:val="32"/>
+          <w:szCs w:val="32"/>
+        </w:rPr>
+        <w:t>desg</w:t>
+      </w:r>
+      <w:proofErr w:type="spellEnd"/>
+      <w:r>
+        <w:rPr>
+          <w:b/>
+          <w:sz w:val="32"/>
+          <w:szCs w:val="32"/>
+        </w:rPr>
+        <w:t xml:space="preserve"> ---&gt; tester  3000</w:t>
+      </w:r>
+    </w:p>
+    <w:p>
+      <w:pPr>
+        <w:spacing w:after="0"/>
+        <w:rPr>
+          <w:b/>
+          <w:sz w:val="32"/>
+          <w:szCs w:val="32"/>
+        </w:rPr>
+      </w:pPr>
+      <w:r>
+        <w:rPr>
+          <w:b/>
+          <w:sz w:val="32"/>
+          <w:szCs w:val="32"/>
+        </w:rPr>
+        <w:tab/>
+      </w:r>
+      <w:r>
+        <w:rPr>
+          <w:b/>
+          <w:sz w:val="32"/>
+          <w:szCs w:val="32"/>
+        </w:rPr>
+        <w:tab/>
+      </w:r>
+      <w:r>
+        <w:rPr>
+          <w:b/>
+          <w:sz w:val="32"/>
+          <w:szCs w:val="32"/>
+        </w:rPr>
+        <w:tab/>
+        <w:t xml:space="preserve">else </w:t>
+      </w:r>
+    </w:p>
+    <w:p>
+      <w:pPr>
+        <w:spacing w:after="0"/>
+        <w:rPr>
+          <w:b/>
+          <w:sz w:val="32"/>
+          <w:szCs w:val="32"/>
+        </w:rPr>
+      </w:pPr>
+      <w:r>
+        <w:rPr>
+          <w:b/>
+          <w:sz w:val="32"/>
+          <w:szCs w:val="32"/>
+        </w:rPr>
+        <w:tab/>
+      </w:r>
+      <w:r>
+        <w:rPr>
+          <w:b/>
+          <w:sz w:val="32"/>
+          <w:szCs w:val="32"/>
+        </w:rPr>
+        <w:tab/>
+      </w:r>
+      <w:r>
+        <w:rPr>
+          <w:b/>
+          <w:sz w:val="32"/>
+          <w:szCs w:val="32"/>
+        </w:rPr>
+        <w:tab/>
+      </w:r>
+      <w:r>
+        <w:rPr>
+          <w:b/>
+          <w:sz w:val="32"/>
+          <w:szCs w:val="32"/>
+        </w:rPr>
+        <w:tab/>
+      </w:r>
+      <w:r>
+        <w:rPr>
+          <w:b/>
+          <w:sz w:val="32"/>
+          <w:szCs w:val="32"/>
+        </w:rPr>
+        <w:tab/>
+      </w:r>
+      <w:r>
+        <w:rPr>
+          <w:b/>
+          <w:sz w:val="32"/>
+          <w:szCs w:val="32"/>
+        </w:rPr>
+        <w:tab/>
+        <w:t>500</w:t>
+      </w:r>
+    </w:p>
+    <w:p>
+      <w:pPr>
+        <w:spacing w:after="0"/>
+        <w:rPr>
+          <w:b/>
+          <w:sz w:val="32"/>
+          <w:szCs w:val="32"/>
+        </w:rPr>
+      </w:pPr>
+      <w:proofErr w:type="spellStart"/>
+      <w:r>
+        <w:rPr>
+          <w:b/>
+          <w:sz w:val="32"/>
+          <w:szCs w:val="32"/>
+        </w:rPr>
+        <w:t>dao</w:t>
+      </w:r>
+      <w:proofErr w:type="spellEnd"/>
+      <w:r>
+        <w:rPr>
+          <w:b/>
+          <w:sz w:val="32"/>
+          <w:szCs w:val="32"/>
+        </w:rPr>
+        <w:t>----&gt;</w:t>
+      </w:r>
+      <w:proofErr w:type="spellStart"/>
+      <w:r>
+        <w:rPr>
+          <w:b/>
+          <w:sz w:val="32"/>
+          <w:szCs w:val="32"/>
+        </w:rPr>
+        <w:t>EmployeeDao</w:t>
+      </w:r>
+      <w:proofErr w:type="spellEnd"/>
+      <w:r>
+        <w:rPr>
+          <w:b/>
+          <w:sz w:val="32"/>
+          <w:szCs w:val="32"/>
+        </w:rPr>
+        <w:t xml:space="preserve"> </w:t>
+      </w:r>
+    </w:p>
+    <w:p>
+      <w:pPr>
+        <w:spacing w:after="0"/>
+        <w:rPr>
+          <w:b/>
+          <w:sz w:val="32"/>
+          <w:szCs w:val="32"/>
+        </w:rPr>
+      </w:pPr>
+    </w:p>
+    <w:p>
+      <w:pPr>
+        <w:spacing w:after="0"/>
+        <w:rPr>
+          <w:b/>
+          <w:sz w:val="32"/>
+          <w:szCs w:val="32"/>
+        </w:rPr>
+      </w:pPr>
+    </w:p>
+    <w:p>
+      <w:pPr>
+        <w:spacing w:after="0"/>
+        <w:rPr>
+          <w:b/>
+          <w:sz w:val="32"/>
+          <w:szCs w:val="32"/>
+        </w:rPr>
+      </w:pPr>
+    </w:p>
+    <w:p>
+      <w:pPr>
+        <w:spacing w:after="0"/>
+        <w:rPr>
+          <w:b/>
+          <w:sz w:val="32"/>
+          <w:szCs w:val="32"/>
+        </w:rPr>
+      </w:pPr>
+    </w:p>
+    <w:p>
+      <w:pPr>
+        <w:spacing w:after="0"/>
+        <w:rPr>
+          <w:b/>
+          <w:sz w:val="32"/>
+          <w:szCs w:val="32"/>
+        </w:rPr>
+      </w:pPr>
+    </w:p>
+    <w:p>
+      <w:pPr>
+        <w:spacing w:after="0"/>
+        <w:rPr>
+          <w:b/>
+          <w:sz w:val="32"/>
+          <w:szCs w:val="32"/>
+        </w:rPr>
+      </w:pPr>
+    </w:p>
+    <w:p>
+      <w:pPr>
+        <w:spacing w:after="0"/>
+        <w:rPr>
+          <w:b/>
+          <w:sz w:val="32"/>
+          <w:szCs w:val="32"/>
+        </w:rPr>
+      </w:pPr>
+    </w:p>
+    <w:p>
+      <w:pPr>
+        <w:spacing w:after="0"/>
+        <w:rPr>
+          <w:b/>
+          <w:sz w:val="32"/>
+          <w:szCs w:val="32"/>
+        </w:rPr>
+      </w:pPr>
+    </w:p>
+    <w:p>
+      <w:pPr>
+        <w:spacing w:after="0"/>
+        <w:rPr>
+          <w:b/>
+          <w:sz w:val="32"/>
+          <w:szCs w:val="32"/>
+        </w:rPr>
+      </w:pPr>
+    </w:p>
+    <w:p>
+      <w:pPr>
+        <w:spacing w:after="0"/>
+        <w:rPr>
+          <w:b/>
+          <w:sz w:val="32"/>
+          <w:szCs w:val="32"/>
+        </w:rPr>
+      </w:pPr>
+    </w:p>
+    <w:p>
+      <w:pPr>
+        <w:spacing w:after="0"/>
+        <w:rPr>
+          <w:b/>
+          <w:sz w:val="32"/>
+          <w:szCs w:val="32"/>
+        </w:rPr>
+      </w:pPr>
+    </w:p>
+    <w:p>
+      <w:pPr>
+        <w:spacing w:after="0"/>
+        <w:rPr>
+          <w:b/>
+          <w:sz w:val="32"/>
+          <w:szCs w:val="32"/>
+        </w:rPr>
+      </w:pPr>
+    </w:p>
+    <w:p>
+      <w:pPr>
+        <w:spacing w:after="0"/>
+        <w:rPr>
+          <w:b/>
+          <w:sz w:val="32"/>
+          <w:szCs w:val="32"/>
+        </w:rPr>
+      </w:pPr>
+    </w:p>
+    <w:p>
+      <w:pPr>
+        <w:spacing w:after="0"/>
+        <w:rPr>
+          <w:b/>
+          <w:sz w:val="32"/>
+          <w:szCs w:val="32"/>
+        </w:rPr>
+      </w:pPr>
+    </w:p>
+    <w:p>
+      <w:pPr>
+        <w:spacing w:after="0"/>
+        <w:rPr>
+          <w:b/>
+          <w:sz w:val="32"/>
+          <w:szCs w:val="32"/>
+        </w:rPr>
+      </w:pPr>
+      <w:r>
+        <w:rPr>
+          <w:b/>
+          <w:sz w:val="32"/>
+          <w:szCs w:val="32"/>
+        </w:rPr>
+        <w:lastRenderedPageBreak/>
+        <w:t xml:space="preserve">Day 5 : 21-10-2019 </w:t>
+      </w:r>
+    </w:p>
+    <w:p>
+      <w:pPr>
+        <w:spacing w:after="0"/>
+        <w:rPr>
+          <w:b/>
+          <w:sz w:val="32"/>
+          <w:szCs w:val="32"/>
+        </w:rPr>
+      </w:pPr>
+    </w:p>
+    <w:p>
+      <w:pPr>
+        <w:spacing w:after="0"/>
+        <w:rPr>
+          <w:b/>
+          <w:sz w:val="32"/>
+          <w:szCs w:val="32"/>
+        </w:rPr>
+      </w:pPr>
+      <w:r>
+        <w:rPr>
+          <w:b/>
+          <w:sz w:val="32"/>
+          <w:szCs w:val="32"/>
+        </w:rPr>
+        <w:t xml:space="preserve">Spring Rest </w:t>
+      </w:r>
+    </w:p>
+    <w:p>
+      <w:pPr>
+        <w:spacing w:after="0"/>
+        <w:rPr>
+          <w:b/>
+          <w:sz w:val="32"/>
+          <w:szCs w:val="32"/>
+        </w:rPr>
+      </w:pPr>
+    </w:p>
+    <w:p>
+      <w:pPr>
+        <w:spacing w:after="0"/>
+        <w:rPr>
+          <w:b/>
+          <w:sz w:val="32"/>
+          <w:szCs w:val="32"/>
+        </w:rPr>
+      </w:pPr>
+      <w:r>
+        <w:rPr>
+          <w:b/>
+          <w:sz w:val="32"/>
+          <w:szCs w:val="32"/>
+        </w:rPr>
+        <w:t xml:space="preserve">Web Service : Giving the Service for Web Application When both application running on same or different </w:t>
+      </w:r>
+      <w:proofErr w:type="spellStart"/>
+      <w:r>
+        <w:rPr>
+          <w:b/>
+          <w:sz w:val="32"/>
+          <w:szCs w:val="32"/>
+        </w:rPr>
+        <w:t>os</w:t>
+      </w:r>
+      <w:proofErr w:type="spellEnd"/>
+      <w:r>
+        <w:rPr>
+          <w:b/>
+          <w:sz w:val="32"/>
+          <w:szCs w:val="32"/>
+        </w:rPr>
+        <w:t xml:space="preserve"> using Same or different programming language. </w:t>
+      </w:r>
+    </w:p>
+    <w:p>
+      <w:pPr>
+        <w:spacing w:after="0"/>
+        <w:rPr>
+          <w:b/>
+          <w:sz w:val="32"/>
+          <w:szCs w:val="32"/>
+        </w:rPr>
+      </w:pPr>
+    </w:p>
+    <w:p>
+      <w:pPr>
+        <w:spacing w:after="0"/>
+        <w:rPr>
+          <w:b/>
+          <w:sz w:val="32"/>
+          <w:szCs w:val="32"/>
+        </w:rPr>
+      </w:pPr>
+      <w:r>
+        <w:rPr>
+          <w:b/>
+          <w:sz w:val="32"/>
+          <w:szCs w:val="32"/>
+        </w:rPr>
+        <w:tab/>
+        <w:t xml:space="preserve"> </w:t>
+      </w:r>
+      <w:proofErr w:type="spellStart"/>
+      <w:r>
+        <w:rPr>
+          <w:b/>
+          <w:sz w:val="32"/>
+          <w:szCs w:val="32"/>
+        </w:rPr>
+        <w:t>Req</w:t>
+      </w:r>
+      <w:proofErr w:type="spellEnd"/>
+      <w:r>
+        <w:rPr>
+          <w:b/>
+          <w:sz w:val="32"/>
+          <w:szCs w:val="32"/>
+        </w:rPr>
+        <w:t>(http/https)</w:t>
+      </w:r>
+      <w:r>
+        <w:rPr>
+          <w:b/>
+          <w:sz w:val="32"/>
+          <w:szCs w:val="32"/>
+        </w:rPr>
+        <w:tab/>
+      </w:r>
+      <w:r>
+        <w:rPr>
+          <w:b/>
+          <w:sz w:val="32"/>
+          <w:szCs w:val="32"/>
+        </w:rPr>
+        <w:tab/>
+      </w:r>
+      <w:r>
+        <w:rPr>
+          <w:b/>
+          <w:sz w:val="32"/>
+          <w:szCs w:val="32"/>
+        </w:rPr>
+        <w:tab/>
+        <w:t>Java(</w:t>
+      </w:r>
+      <w:proofErr w:type="spellStart"/>
+      <w:r>
+        <w:rPr>
+          <w:b/>
+          <w:sz w:val="32"/>
+          <w:szCs w:val="32"/>
+        </w:rPr>
+        <w:t>Req</w:t>
+      </w:r>
+      <w:proofErr w:type="spellEnd"/>
+      <w:r>
+        <w:rPr>
+          <w:b/>
+          <w:sz w:val="32"/>
+          <w:szCs w:val="32"/>
+        </w:rPr>
+        <w:t>)</w:t>
+      </w:r>
+    </w:p>
+    <w:p>
+      <w:pPr>
+        <w:spacing w:after="0"/>
+        <w:rPr>
+          <w:b/>
+          <w:sz w:val="32"/>
+          <w:szCs w:val="32"/>
+        </w:rPr>
+      </w:pPr>
+      <w:r>
+        <w:rPr>
+          <w:b/>
+          <w:sz w:val="32"/>
+          <w:szCs w:val="32"/>
+        </w:rPr>
+        <w:t xml:space="preserve">Client </w:t>
+      </w:r>
+      <w:r>
+        <w:rPr>
+          <w:b/>
+          <w:sz w:val="32"/>
+          <w:szCs w:val="32"/>
+        </w:rPr>
+        <w:tab/>
+      </w:r>
+      <w:r>
+        <w:rPr>
+          <w:b/>
+          <w:sz w:val="32"/>
+          <w:szCs w:val="32"/>
+        </w:rPr>
+        <w:tab/>
+        <w:t xml:space="preserve">                 SBI</w:t>
+      </w:r>
+      <w:r>
+        <w:rPr>
+          <w:b/>
+          <w:sz w:val="32"/>
+          <w:szCs w:val="32"/>
+        </w:rPr>
+        <w:tab/>
+      </w:r>
+      <w:r>
+        <w:rPr>
+          <w:b/>
+          <w:sz w:val="32"/>
+          <w:szCs w:val="32"/>
+        </w:rPr>
+        <w:tab/>
+        <w:t>XML/JSON</w:t>
+      </w:r>
+      <w:r>
+        <w:rPr>
+          <w:b/>
+          <w:sz w:val="32"/>
+          <w:szCs w:val="32"/>
+        </w:rPr>
+        <w:tab/>
+      </w:r>
+      <w:r>
+        <w:rPr>
+          <w:b/>
+          <w:sz w:val="32"/>
+          <w:szCs w:val="32"/>
+        </w:rPr>
+        <w:tab/>
+      </w:r>
+      <w:r>
+        <w:rPr>
+          <w:b/>
+          <w:sz w:val="32"/>
+          <w:szCs w:val="32"/>
+        </w:rPr>
+        <w:tab/>
+        <w:t xml:space="preserve">HDFC </w:t>
+      </w:r>
+    </w:p>
+    <w:p>
+      <w:pPr>
+        <w:spacing w:after="0"/>
+        <w:rPr>
+          <w:b/>
+          <w:sz w:val="32"/>
+          <w:szCs w:val="32"/>
+        </w:rPr>
+      </w:pPr>
+      <w:r>
+        <w:rPr>
+          <w:b/>
+          <w:sz w:val="32"/>
+          <w:szCs w:val="32"/>
+        </w:rPr>
+        <w:tab/>
+      </w:r>
+      <w:r>
+        <w:rPr>
+          <w:b/>
+          <w:sz w:val="32"/>
+          <w:szCs w:val="32"/>
+        </w:rPr>
+        <w:tab/>
+      </w:r>
+      <w:r>
+        <w:rPr>
+          <w:b/>
+          <w:sz w:val="32"/>
+          <w:szCs w:val="32"/>
+        </w:rPr>
+        <w:tab/>
+      </w:r>
+      <w:r>
+        <w:rPr>
+          <w:b/>
+          <w:sz w:val="32"/>
+          <w:szCs w:val="32"/>
+        </w:rPr>
+        <w:tab/>
+      </w:r>
+      <w:r>
+        <w:rPr>
+          <w:b/>
+          <w:sz w:val="32"/>
+          <w:szCs w:val="32"/>
+        </w:rPr>
+        <w:tab/>
+        <w:t>JEE</w:t>
+      </w:r>
+      <w:r>
+        <w:rPr>
+          <w:b/>
+          <w:sz w:val="32"/>
+          <w:szCs w:val="32"/>
+        </w:rPr>
+        <w:tab/>
+      </w:r>
+      <w:r>
+        <w:rPr>
+          <w:b/>
+          <w:sz w:val="32"/>
+          <w:szCs w:val="32"/>
+        </w:rPr>
+        <w:tab/>
+      </w:r>
+      <w:r>
+        <w:rPr>
+          <w:b/>
+          <w:sz w:val="32"/>
+          <w:szCs w:val="32"/>
+        </w:rPr>
+        <w:tab/>
+      </w:r>
+      <w:r>
+        <w:rPr>
+          <w:b/>
+          <w:sz w:val="32"/>
+          <w:szCs w:val="32"/>
+        </w:rPr>
+        <w:tab/>
+      </w:r>
+      <w:r>
+        <w:rPr>
+          <w:b/>
+          <w:sz w:val="32"/>
+          <w:szCs w:val="32"/>
+        </w:rPr>
+        <w:tab/>
+        <w:t xml:space="preserve">Asp.net </w:t>
+      </w:r>
+    </w:p>
+    <w:p>
+      <w:pPr>
+        <w:spacing w:after="0"/>
+        <w:rPr>
+          <w:b/>
+          <w:sz w:val="32"/>
+          <w:szCs w:val="32"/>
+        </w:rPr>
+      </w:pPr>
+      <w:r>
+        <w:rPr>
+          <w:b/>
+          <w:sz w:val="32"/>
+          <w:szCs w:val="32"/>
+        </w:rPr>
+        <w:tab/>
+      </w:r>
+      <w:r>
+        <w:rPr>
+          <w:b/>
+          <w:sz w:val="32"/>
+          <w:szCs w:val="32"/>
+        </w:rPr>
+        <w:tab/>
+      </w:r>
+      <w:r>
+        <w:rPr>
+          <w:b/>
+          <w:sz w:val="32"/>
+          <w:szCs w:val="32"/>
+        </w:rPr>
+        <w:tab/>
+      </w:r>
+      <w:r>
+        <w:rPr>
+          <w:b/>
+          <w:sz w:val="32"/>
+          <w:szCs w:val="32"/>
+        </w:rPr>
+        <w:tab/>
+      </w:r>
+      <w:r>
+        <w:rPr>
+          <w:b/>
+          <w:sz w:val="32"/>
+          <w:szCs w:val="32"/>
+        </w:rPr>
+        <w:tab/>
+      </w:r>
+      <w:r>
+        <w:rPr>
+          <w:b/>
+          <w:sz w:val="32"/>
+          <w:szCs w:val="32"/>
+        </w:rPr>
+        <w:tab/>
+      </w:r>
+      <w:r>
+        <w:rPr>
+          <w:b/>
+          <w:sz w:val="32"/>
+          <w:szCs w:val="32"/>
+        </w:rPr>
+        <w:tab/>
+        <w:t xml:space="preserve">.net(Res) </w:t>
+      </w:r>
+    </w:p>
+    <w:p>
+      <w:pPr>
+        <w:spacing w:after="0"/>
+        <w:rPr>
+          <w:b/>
+          <w:sz w:val="32"/>
+          <w:szCs w:val="32"/>
+        </w:rPr>
+      </w:pPr>
+    </w:p>
+    <w:p>
+      <w:pPr>
+        <w:spacing w:after="0"/>
+        <w:rPr>
+          <w:b/>
+          <w:sz w:val="32"/>
+          <w:szCs w:val="32"/>
+        </w:rPr>
+      </w:pPr>
+      <w:r>
+        <w:rPr>
+          <w:b/>
+          <w:sz w:val="32"/>
+          <w:szCs w:val="32"/>
+        </w:rPr>
+        <w:t xml:space="preserve">2 Types </w:t>
+      </w:r>
+    </w:p>
+    <w:p>
+      <w:pPr>
+        <w:spacing w:after="0"/>
+        <w:rPr>
+          <w:b/>
+          <w:sz w:val="32"/>
+          <w:szCs w:val="32"/>
+        </w:rPr>
+      </w:pPr>
+      <w:r>
+        <w:rPr>
+          <w:b/>
+          <w:sz w:val="32"/>
+          <w:szCs w:val="32"/>
+        </w:rPr>
+        <w:t xml:space="preserve">1. SOAP Based Web Service or Big Web Service </w:t>
+      </w:r>
+    </w:p>
+    <w:p>
+      <w:pPr>
+        <w:spacing w:after="0"/>
+        <w:rPr>
+          <w:b/>
+          <w:sz w:val="32"/>
+          <w:szCs w:val="32"/>
+        </w:rPr>
+      </w:pPr>
+      <w:r>
+        <w:rPr>
+          <w:b/>
+          <w:sz w:val="32"/>
+          <w:szCs w:val="32"/>
+        </w:rPr>
+        <w:t xml:space="preserve">Simple Object Access Protocol. </w:t>
+      </w:r>
+    </w:p>
+    <w:p>
+      <w:pPr>
+        <w:spacing w:after="0"/>
+        <w:rPr>
+          <w:b/>
+          <w:sz w:val="32"/>
+          <w:szCs w:val="32"/>
+        </w:rPr>
+      </w:pPr>
+      <w:r>
+        <w:rPr>
+          <w:b/>
+          <w:sz w:val="32"/>
+          <w:szCs w:val="32"/>
+        </w:rPr>
+        <w:t xml:space="preserve">SOAP web Service base upon SOA (Service Oriented Architecture). </w:t>
+      </w:r>
+    </w:p>
+    <w:p>
+      <w:pPr>
+        <w:spacing w:after="0"/>
+        <w:rPr>
+          <w:b/>
+          <w:sz w:val="32"/>
+          <w:szCs w:val="32"/>
+        </w:rPr>
+      </w:pPr>
+      <w:r>
+        <w:rPr>
+          <w:b/>
+          <w:sz w:val="32"/>
+          <w:szCs w:val="32"/>
+        </w:rPr>
+        <w:tab/>
+      </w:r>
+      <w:r>
+        <w:rPr>
+          <w:b/>
+          <w:sz w:val="32"/>
+          <w:szCs w:val="32"/>
+        </w:rPr>
+        <w:tab/>
+      </w:r>
+      <w:r>
+        <w:rPr>
+          <w:b/>
+          <w:sz w:val="32"/>
+          <w:szCs w:val="32"/>
+        </w:rPr>
+        <w:tab/>
+      </w:r>
+      <w:r>
+        <w:rPr>
+          <w:b/>
+          <w:sz w:val="32"/>
+          <w:szCs w:val="32"/>
+        </w:rPr>
+        <w:t xml:space="preserve">SB( Service Broker) </w:t>
+      </w:r>
+      <w:r>
+        <w:rPr>
+          <w:b/>
+          <w:sz w:val="32"/>
+          <w:szCs w:val="32"/>
+        </w:rPr>
+        <w:t xml:space="preserve">:UDDI Registry </w:t>
+      </w:r>
+    </w:p>
+    <w:p>
+      <w:pPr>
+        <w:spacing w:after="0"/>
+        <w:rPr>
+          <w:b/>
+          <w:sz w:val="32"/>
+          <w:szCs w:val="32"/>
+        </w:rPr>
+      </w:pPr>
+      <w:r>
+        <w:rPr>
+          <w:b/>
+          <w:sz w:val="32"/>
+          <w:szCs w:val="32"/>
+        </w:rPr>
+        <w:tab/>
+      </w:r>
+      <w:r>
+        <w:rPr>
+          <w:b/>
+          <w:sz w:val="32"/>
+          <w:szCs w:val="32"/>
+        </w:rPr>
+        <w:tab/>
+      </w:r>
+      <w:r>
+        <w:rPr>
+          <w:b/>
+          <w:sz w:val="32"/>
+          <w:szCs w:val="32"/>
+        </w:rPr>
+        <w:tab/>
+      </w:r>
+      <w:r>
+        <w:rPr>
+          <w:b/>
+          <w:sz w:val="32"/>
+          <w:szCs w:val="32"/>
+        </w:rPr>
+        <w:tab/>
+        <w:t xml:space="preserve">Universal Description Discovery Integration </w:t>
+      </w:r>
+    </w:p>
+    <w:p>
+      <w:pPr>
+        <w:spacing w:after="0"/>
+        <w:rPr>
+          <w:b/>
+          <w:sz w:val="32"/>
+          <w:szCs w:val="32"/>
+        </w:rPr>
+      </w:pPr>
+      <w:r>
+        <w:rPr>
+          <w:b/>
+          <w:sz w:val="32"/>
+          <w:szCs w:val="32"/>
+        </w:rPr>
+        <w:tab/>
+      </w:r>
+      <w:r>
+        <w:rPr>
+          <w:b/>
+          <w:sz w:val="32"/>
+          <w:szCs w:val="32"/>
+        </w:rPr>
+        <w:tab/>
+      </w:r>
+      <w:r>
+        <w:rPr>
+          <w:b/>
+          <w:sz w:val="32"/>
+          <w:szCs w:val="32"/>
+        </w:rPr>
+        <w:tab/>
+      </w:r>
+      <w:r>
+        <w:rPr>
+          <w:b/>
+          <w:sz w:val="32"/>
+          <w:szCs w:val="32"/>
+        </w:rPr>
+        <w:tab/>
+      </w:r>
+      <w:r>
+        <w:rPr>
+          <w:b/>
+          <w:sz w:val="32"/>
+          <w:szCs w:val="32"/>
+        </w:rPr>
+        <w:tab/>
+      </w:r>
+      <w:r>
+        <w:rPr>
+          <w:b/>
+          <w:sz w:val="32"/>
+          <w:szCs w:val="32"/>
+        </w:rPr>
+        <w:tab/>
+      </w:r>
+      <w:r>
+        <w:rPr>
+          <w:b/>
+          <w:sz w:val="32"/>
+          <w:szCs w:val="32"/>
+        </w:rPr>
+        <w:tab/>
+      </w:r>
+      <w:r>
+        <w:rPr>
+          <w:b/>
+          <w:sz w:val="32"/>
+          <w:szCs w:val="32"/>
+        </w:rPr>
+        <w:tab/>
+        <w:t xml:space="preserve">WSDL : </w:t>
+      </w:r>
+    </w:p>
+    <w:p>
+      <w:pPr>
+        <w:spacing w:after="0"/>
+        <w:rPr>
+          <w:b/>
+          <w:sz w:val="32"/>
+          <w:szCs w:val="32"/>
+        </w:rPr>
+      </w:pPr>
+      <w:r>
+        <w:rPr>
+          <w:b/>
+          <w:sz w:val="32"/>
+          <w:szCs w:val="32"/>
+        </w:rPr>
+        <w:tab/>
+      </w:r>
+      <w:r>
+        <w:rPr>
+          <w:b/>
+          <w:sz w:val="32"/>
+          <w:szCs w:val="32"/>
+        </w:rPr>
+        <w:tab/>
+      </w:r>
+      <w:r>
+        <w:rPr>
+          <w:b/>
+          <w:sz w:val="32"/>
+          <w:szCs w:val="32"/>
+        </w:rPr>
+        <w:tab/>
+      </w:r>
+      <w:r>
+        <w:rPr>
+          <w:b/>
+          <w:sz w:val="32"/>
+          <w:szCs w:val="32"/>
+        </w:rPr>
+        <w:tab/>
+      </w:r>
+      <w:r>
+        <w:rPr>
+          <w:b/>
+          <w:sz w:val="32"/>
+          <w:szCs w:val="32"/>
+        </w:rPr>
+        <w:tab/>
+      </w:r>
+      <w:r>
+        <w:rPr>
+          <w:b/>
+          <w:sz w:val="32"/>
+          <w:szCs w:val="32"/>
+        </w:rPr>
+        <w:tab/>
+        <w:t xml:space="preserve">Web Service Description language </w:t>
+      </w:r>
+    </w:p>
+    <w:p>
+      <w:pPr>
+        <w:spacing w:after="0"/>
+        <w:rPr>
+          <w:b/>
+          <w:sz w:val="32"/>
+          <w:szCs w:val="32"/>
+        </w:rPr>
+      </w:pPr>
+      <w:r>
+        <w:rPr>
+          <w:b/>
+          <w:sz w:val="32"/>
+          <w:szCs w:val="32"/>
+        </w:rPr>
+        <w:t>SR</w:t>
+      </w:r>
+      <w:r>
+        <w:rPr>
+          <w:b/>
+          <w:sz w:val="32"/>
+          <w:szCs w:val="32"/>
+        </w:rPr>
+        <w:tab/>
+        <w:t>(Service Requester)</w:t>
+      </w:r>
+      <w:r>
+        <w:rPr>
+          <w:b/>
+          <w:sz w:val="32"/>
+          <w:szCs w:val="32"/>
+        </w:rPr>
+        <w:tab/>
+      </w:r>
+      <w:r>
+        <w:rPr>
+          <w:b/>
+          <w:sz w:val="32"/>
+          <w:szCs w:val="32"/>
+        </w:rPr>
+        <w:tab/>
+      </w:r>
+      <w:r>
+        <w:rPr>
+          <w:b/>
+          <w:sz w:val="32"/>
+          <w:szCs w:val="32"/>
+        </w:rPr>
+        <w:tab/>
+      </w:r>
+      <w:r>
+        <w:rPr>
+          <w:b/>
+          <w:sz w:val="32"/>
+          <w:szCs w:val="32"/>
+        </w:rPr>
+        <w:tab/>
+      </w:r>
+      <w:r>
+        <w:rPr>
+          <w:b/>
+          <w:sz w:val="32"/>
+          <w:szCs w:val="32"/>
+        </w:rPr>
+        <w:tab/>
+      </w:r>
+      <w:r>
+        <w:rPr>
+          <w:b/>
+          <w:sz w:val="32"/>
+          <w:szCs w:val="32"/>
+        </w:rPr>
+        <w:tab/>
+      </w:r>
+      <w:r>
+        <w:rPr>
+          <w:b/>
+          <w:sz w:val="32"/>
+          <w:szCs w:val="32"/>
+        </w:rPr>
+        <w:tab/>
+        <w:t>SP</w:t>
+      </w:r>
+      <w:r>
+        <w:rPr>
+          <w:b/>
+          <w:sz w:val="32"/>
+          <w:szCs w:val="32"/>
+        </w:rPr>
+        <w:tab/>
+      </w:r>
+      <w:r>
+        <w:rPr>
+          <w:b/>
+          <w:sz w:val="32"/>
+          <w:szCs w:val="32"/>
+        </w:rPr>
+        <w:tab/>
+      </w:r>
+      <w:r>
+        <w:rPr>
+          <w:b/>
+          <w:sz w:val="32"/>
+          <w:szCs w:val="32"/>
+        </w:rPr>
+        <w:tab/>
+      </w:r>
+      <w:r>
+        <w:rPr>
+          <w:b/>
+          <w:sz w:val="32"/>
+          <w:szCs w:val="32"/>
+        </w:rPr>
+        <w:tab/>
+      </w:r>
+      <w:r>
+        <w:rPr>
+          <w:b/>
+          <w:sz w:val="32"/>
+          <w:szCs w:val="32"/>
+        </w:rPr>
+        <w:tab/>
+      </w:r>
+      <w:r>
+        <w:rPr>
+          <w:b/>
+          <w:sz w:val="32"/>
+          <w:szCs w:val="32"/>
+        </w:rPr>
+        <w:tab/>
+      </w:r>
+      <w:r>
+        <w:rPr>
+          <w:b/>
+          <w:sz w:val="32"/>
+          <w:szCs w:val="32"/>
+        </w:rPr>
+        <w:tab/>
+      </w:r>
+      <w:r>
+        <w:rPr>
+          <w:b/>
+          <w:sz w:val="32"/>
+          <w:szCs w:val="32"/>
+        </w:rPr>
+        <w:tab/>
+      </w:r>
+      <w:r>
+        <w:rPr>
+          <w:b/>
+          <w:sz w:val="32"/>
+          <w:szCs w:val="32"/>
+        </w:rPr>
+        <w:tab/>
+        <w:t xml:space="preserve">Service Provider </w:t>
+      </w:r>
+      <w:r>
+        <w:rPr>
+          <w:b/>
+          <w:sz w:val="32"/>
+          <w:szCs w:val="32"/>
+        </w:rPr>
+        <w:tab/>
+      </w:r>
+    </w:p>
+    <w:p>
+      <w:pPr>
+        <w:spacing w:after="0"/>
+        <w:rPr>
+          <w:b/>
+          <w:sz w:val="32"/>
+          <w:szCs w:val="32"/>
+        </w:rPr>
+      </w:pPr>
+      <w:r>
+        <w:rPr>
+          <w:b/>
+          <w:sz w:val="32"/>
+          <w:szCs w:val="32"/>
+        </w:rPr>
+        <w:t>SC  (Service Consumer)</w:t>
+      </w:r>
+      <w:r>
+        <w:rPr>
+          <w:b/>
+          <w:sz w:val="32"/>
+          <w:szCs w:val="32"/>
+        </w:rPr>
+        <w:t xml:space="preserve">  SOAP/http/https</w:t>
+      </w:r>
+    </w:p>
+    <w:p>
+      <w:pPr>
+        <w:spacing w:after="0"/>
+        <w:rPr>
+          <w:b/>
+          <w:sz w:val="32"/>
+          <w:szCs w:val="32"/>
+        </w:rPr>
+      </w:pPr>
+      <w:r>
+        <w:rPr>
+          <w:b/>
+          <w:sz w:val="32"/>
+          <w:szCs w:val="32"/>
+        </w:rPr>
+        <w:tab/>
+      </w:r>
+      <w:r>
+        <w:rPr>
+          <w:b/>
+          <w:sz w:val="32"/>
+          <w:szCs w:val="32"/>
+        </w:rPr>
+        <w:tab/>
+      </w:r>
+      <w:r>
+        <w:rPr>
+          <w:b/>
+          <w:sz w:val="32"/>
+          <w:szCs w:val="32"/>
+        </w:rPr>
+        <w:tab/>
+      </w:r>
+      <w:r>
+        <w:rPr>
+          <w:b/>
+          <w:sz w:val="32"/>
+          <w:szCs w:val="32"/>
+        </w:rPr>
+        <w:tab/>
+      </w:r>
+      <w:r>
+        <w:rPr>
+          <w:b/>
+          <w:sz w:val="32"/>
+          <w:szCs w:val="32"/>
+        </w:rPr>
+        <w:tab/>
+      </w:r>
+      <w:r>
+        <w:rPr>
+          <w:b/>
+          <w:sz w:val="32"/>
+          <w:szCs w:val="32"/>
+        </w:rPr>
+        <w:tab/>
+      </w:r>
+      <w:r>
+        <w:rPr>
+          <w:b/>
+          <w:sz w:val="32"/>
+          <w:szCs w:val="32"/>
+        </w:rPr>
+        <w:tab/>
+        <w:t xml:space="preserve">business methods </w:t>
+      </w:r>
+    </w:p>
+    <w:p>
+      <w:pPr>
+        <w:spacing w:after="0"/>
+        <w:rPr>
+          <w:b/>
+          <w:sz w:val="32"/>
+          <w:szCs w:val="32"/>
+        </w:rPr>
+      </w:pPr>
+      <w:r>
+        <w:rPr>
+          <w:b/>
+          <w:sz w:val="32"/>
+          <w:szCs w:val="32"/>
+        </w:rPr>
+        <w:tab/>
+      </w:r>
+      <w:r>
+        <w:rPr>
+          <w:b/>
+          <w:sz w:val="32"/>
+          <w:szCs w:val="32"/>
+        </w:rPr>
+        <w:tab/>
+      </w:r>
+      <w:r>
+        <w:rPr>
+          <w:b/>
+          <w:sz w:val="32"/>
+          <w:szCs w:val="32"/>
+        </w:rPr>
+        <w:tab/>
+      </w:r>
+      <w:r>
+        <w:rPr>
+          <w:b/>
+          <w:sz w:val="32"/>
+          <w:szCs w:val="32"/>
+        </w:rPr>
+        <w:tab/>
+      </w:r>
+      <w:r>
+        <w:rPr>
+          <w:b/>
+          <w:sz w:val="32"/>
+          <w:szCs w:val="32"/>
+        </w:rPr>
+        <w:tab/>
+        <w:t xml:space="preserve">Only XML </w:t>
+      </w:r>
+    </w:p>
+    <w:p>
+      <w:pPr>
+        <w:spacing w:after="0"/>
+        <w:rPr>
+          <w:b/>
+          <w:sz w:val="32"/>
+          <w:szCs w:val="32"/>
+        </w:rPr>
+      </w:pPr>
+    </w:p>
+    <w:p>
+      <w:pPr>
+        <w:spacing w:after="0"/>
+        <w:rPr>
+          <w:b/>
+          <w:sz w:val="32"/>
+          <w:szCs w:val="32"/>
+        </w:rPr>
+      </w:pPr>
+    </w:p>
+    <w:p>
+      <w:pPr>
+        <w:spacing w:after="0"/>
+        <w:rPr>
+          <w:b/>
+          <w:sz w:val="32"/>
+          <w:szCs w:val="32"/>
+        </w:rPr>
+      </w:pPr>
+    </w:p>
+    <w:p>
+      <w:pPr>
+        <w:spacing w:after="0"/>
+        <w:rPr>
+          <w:b/>
+          <w:sz w:val="32"/>
+          <w:szCs w:val="32"/>
+        </w:rPr>
+      </w:pPr>
+    </w:p>
+    <w:p>
+      <w:pPr>
+        <w:spacing w:after="0"/>
+        <w:rPr>
+          <w:b/>
+          <w:sz w:val="32"/>
+          <w:szCs w:val="32"/>
+        </w:rPr>
+      </w:pPr>
+    </w:p>
+    <w:p>
+      <w:pPr>
+        <w:spacing w:after="0"/>
+        <w:rPr>
+          <w:b/>
+          <w:sz w:val="32"/>
+          <w:szCs w:val="32"/>
+        </w:rPr>
+      </w:pPr>
+    </w:p>
+    <w:p>
+      <w:pPr>
+        <w:spacing w:after="0"/>
+        <w:rPr>
+          <w:b/>
+          <w:sz w:val="32"/>
+          <w:szCs w:val="32"/>
+        </w:rPr>
+      </w:pPr>
+      <w:r>
+        <w:rPr>
+          <w:b/>
+          <w:sz w:val="32"/>
+          <w:szCs w:val="32"/>
+        </w:rPr>
+        <w:t xml:space="preserve">JAX_WS (Java API for XML Web Service) </w:t>
+      </w:r>
+    </w:p>
+    <w:p>
+      <w:pPr>
+        <w:spacing w:after="0"/>
+        <w:rPr>
+          <w:b/>
+          <w:sz w:val="32"/>
+          <w:szCs w:val="32"/>
+        </w:rPr>
+      </w:pPr>
+      <w:r>
+        <w:rPr>
+          <w:b/>
+          <w:sz w:val="32"/>
+          <w:szCs w:val="32"/>
+        </w:rPr>
+        <w:tab/>
+      </w:r>
+      <w:r>
+        <w:rPr>
+          <w:b/>
+          <w:sz w:val="32"/>
+          <w:szCs w:val="32"/>
+        </w:rPr>
+        <w:tab/>
+        <w:t xml:space="preserve">Implementation of JAX_WS provided by </w:t>
+      </w:r>
+    </w:p>
+    <w:p>
+      <w:pPr>
+        <w:spacing w:after="0"/>
+        <w:rPr>
+          <w:b/>
+          <w:sz w:val="32"/>
+          <w:szCs w:val="32"/>
+        </w:rPr>
+      </w:pPr>
+      <w:r>
+        <w:rPr>
+          <w:b/>
+          <w:sz w:val="32"/>
+          <w:szCs w:val="32"/>
+        </w:rPr>
+        <w:tab/>
+      </w:r>
+      <w:r>
+        <w:rPr>
+          <w:b/>
+          <w:sz w:val="32"/>
+          <w:szCs w:val="32"/>
+        </w:rPr>
+        <w:tab/>
+        <w:t xml:space="preserve">Axis tools </w:t>
+      </w:r>
+    </w:p>
+    <w:p>
+      <w:pPr>
+        <w:spacing w:after="0"/>
+        <w:rPr>
+          <w:b/>
+          <w:sz w:val="32"/>
+          <w:szCs w:val="32"/>
+        </w:rPr>
+      </w:pPr>
+      <w:r>
+        <w:rPr>
+          <w:b/>
+          <w:sz w:val="32"/>
+          <w:szCs w:val="32"/>
+        </w:rPr>
+        <w:tab/>
+      </w:r>
+      <w:r>
+        <w:rPr>
+          <w:b/>
+          <w:sz w:val="32"/>
+          <w:szCs w:val="32"/>
+        </w:rPr>
+        <w:tab/>
+        <w:t xml:space="preserve">Metro tools </w:t>
+      </w:r>
+    </w:p>
+    <w:p>
+      <w:pPr>
+        <w:spacing w:after="0"/>
+        <w:rPr>
+          <w:b/>
+          <w:sz w:val="32"/>
+          <w:szCs w:val="32"/>
+        </w:rPr>
+      </w:pPr>
+      <w:r>
+        <w:rPr>
+          <w:b/>
+          <w:sz w:val="32"/>
+          <w:szCs w:val="32"/>
+        </w:rPr>
+        <w:tab/>
+      </w:r>
+      <w:r>
+        <w:rPr>
+          <w:b/>
+          <w:sz w:val="32"/>
+          <w:szCs w:val="32"/>
+        </w:rPr>
+        <w:tab/>
+        <w:t xml:space="preserve">Apache Wink </w:t>
+      </w:r>
+    </w:p>
+    <w:p>
+      <w:pPr>
+        <w:spacing w:after="0"/>
+        <w:rPr>
+          <w:b/>
+          <w:sz w:val="32"/>
+          <w:szCs w:val="32"/>
+        </w:rPr>
+      </w:pPr>
+    </w:p>
+    <w:p>
+      <w:pPr>
+        <w:spacing w:after="0"/>
+        <w:rPr>
+          <w:b/>
+          <w:sz w:val="32"/>
+          <w:szCs w:val="32"/>
+        </w:rPr>
+      </w:pPr>
+      <w:r>
+        <w:rPr>
+          <w:b/>
+          <w:sz w:val="32"/>
+          <w:szCs w:val="32"/>
+        </w:rPr>
+        <w:t xml:space="preserve">2. </w:t>
+      </w:r>
+      <w:proofErr w:type="spellStart"/>
+      <w:r>
+        <w:rPr>
+          <w:b/>
+          <w:sz w:val="32"/>
+          <w:szCs w:val="32"/>
+        </w:rPr>
+        <w:t>RestFul</w:t>
+      </w:r>
+      <w:proofErr w:type="spellEnd"/>
+      <w:r>
+        <w:rPr>
+          <w:b/>
+          <w:sz w:val="32"/>
+          <w:szCs w:val="32"/>
+        </w:rPr>
+        <w:t xml:space="preserve"> Web Service </w:t>
+      </w:r>
+    </w:p>
+    <w:p>
+      <w:pPr>
+        <w:spacing w:after="0"/>
+        <w:rPr>
+          <w:b/>
+          <w:sz w:val="32"/>
+          <w:szCs w:val="32"/>
+        </w:rPr>
+      </w:pPr>
+      <w:r>
+        <w:rPr>
+          <w:b/>
+          <w:sz w:val="32"/>
+          <w:szCs w:val="32"/>
+        </w:rPr>
+        <w:t>Representational State Transfer , Expose the Resource (Servlet or JSP) as a web Service in any format like XML or non XML (</w:t>
+      </w:r>
+      <w:proofErr w:type="spellStart"/>
+      <w:r>
+        <w:rPr>
+          <w:b/>
+          <w:sz w:val="32"/>
+          <w:szCs w:val="32"/>
+        </w:rPr>
+        <w:t>json</w:t>
+      </w:r>
+      <w:proofErr w:type="spellEnd"/>
+      <w:r>
+        <w:rPr>
+          <w:b/>
+          <w:sz w:val="32"/>
+          <w:szCs w:val="32"/>
+        </w:rPr>
+        <w:t xml:space="preserve">, text, html etc). </w:t>
+      </w:r>
+    </w:p>
+    <w:p>
+      <w:pPr>
+        <w:spacing w:after="0"/>
+        <w:rPr>
+          <w:b/>
+          <w:sz w:val="32"/>
+          <w:szCs w:val="32"/>
+        </w:rPr>
+      </w:pPr>
+      <w:r>
+        <w:rPr>
+          <w:b/>
+          <w:sz w:val="32"/>
+          <w:szCs w:val="32"/>
+        </w:rPr>
+        <w:t>JAX_RS : Java API for XML (</w:t>
+      </w:r>
+      <w:proofErr w:type="spellStart"/>
+      <w:r>
+        <w:rPr>
+          <w:b/>
+          <w:sz w:val="32"/>
+          <w:szCs w:val="32"/>
+        </w:rPr>
+        <w:t>RestFul</w:t>
+      </w:r>
+      <w:proofErr w:type="spellEnd"/>
+      <w:r>
+        <w:rPr>
+          <w:b/>
+          <w:sz w:val="32"/>
+          <w:szCs w:val="32"/>
+        </w:rPr>
+        <w:t xml:space="preserve"> Service) </w:t>
+      </w:r>
+    </w:p>
+    <w:p>
+      <w:pPr>
+        <w:spacing w:after="0"/>
+        <w:rPr>
+          <w:b/>
+          <w:sz w:val="32"/>
+          <w:szCs w:val="32"/>
+        </w:rPr>
+      </w:pPr>
+      <w:r>
+        <w:rPr>
+          <w:b/>
+          <w:sz w:val="32"/>
+          <w:szCs w:val="32"/>
+        </w:rPr>
+        <w:tab/>
+      </w:r>
+      <w:r>
+        <w:rPr>
+          <w:b/>
+          <w:sz w:val="32"/>
+          <w:szCs w:val="32"/>
+        </w:rPr>
+        <w:tab/>
+        <w:t xml:space="preserve">Implementation of JAX_Rs provided by </w:t>
+      </w:r>
+    </w:p>
+    <w:p>
+      <w:pPr>
+        <w:spacing w:after="0"/>
+        <w:rPr>
+          <w:b/>
+          <w:sz w:val="32"/>
+          <w:szCs w:val="32"/>
+        </w:rPr>
+      </w:pPr>
+      <w:r>
+        <w:rPr>
+          <w:b/>
+          <w:sz w:val="32"/>
+          <w:szCs w:val="32"/>
+        </w:rPr>
+        <w:tab/>
+      </w:r>
+      <w:r>
+        <w:rPr>
+          <w:b/>
+          <w:sz w:val="32"/>
+          <w:szCs w:val="32"/>
+        </w:rPr>
+        <w:tab/>
+        <w:t xml:space="preserve">1. Jersey tool </w:t>
+      </w:r>
+    </w:p>
+    <w:p>
+      <w:pPr>
+        <w:spacing w:after="0"/>
+        <w:rPr>
+          <w:b/>
+          <w:sz w:val="32"/>
+          <w:szCs w:val="32"/>
+        </w:rPr>
+      </w:pPr>
+      <w:r>
+        <w:rPr>
+          <w:b/>
+          <w:sz w:val="32"/>
+          <w:szCs w:val="32"/>
+        </w:rPr>
+        <w:tab/>
+      </w:r>
+      <w:r>
+        <w:rPr>
+          <w:b/>
+          <w:sz w:val="32"/>
+          <w:szCs w:val="32"/>
+        </w:rPr>
+        <w:tab/>
+        <w:t xml:space="preserve">2. Spring MVC </w:t>
+      </w:r>
+    </w:p>
+    <w:p>
+      <w:pPr>
+        <w:spacing w:after="0"/>
+        <w:rPr>
+          <w:b/>
+          <w:sz w:val="32"/>
+          <w:szCs w:val="32"/>
+        </w:rPr>
+      </w:pPr>
+    </w:p>
+    <w:p>
+      <w:pPr>
+        <w:spacing w:after="0"/>
+        <w:rPr>
+          <w:b/>
+          <w:sz w:val="32"/>
+          <w:szCs w:val="32"/>
+        </w:rPr>
+      </w:pPr>
+    </w:p>
+    <w:p>
+      <w:pPr>
+        <w:spacing w:after="0"/>
+        <w:rPr>
+          <w:b/>
+          <w:sz w:val="32"/>
+          <w:szCs w:val="32"/>
+        </w:rPr>
+      </w:pPr>
+      <w:r>
+        <w:rPr>
+          <w:b/>
+          <w:sz w:val="32"/>
+          <w:szCs w:val="32"/>
+        </w:rPr>
+        <w:t xml:space="preserve">Spring MVC Controller : Rest Controller </w:t>
+      </w:r>
+    </w:p>
+    <w:p>
+      <w:pPr>
+        <w:spacing w:after="0"/>
+        <w:rPr>
+          <w:b/>
+          <w:sz w:val="32"/>
+          <w:szCs w:val="32"/>
+        </w:rPr>
+      </w:pPr>
+      <w:r>
+        <w:rPr>
+          <w:b/>
+          <w:sz w:val="32"/>
+          <w:szCs w:val="32"/>
+        </w:rPr>
+        <w:t xml:space="preserve">1. produce simple text format </w:t>
+      </w:r>
+    </w:p>
+    <w:p>
+      <w:pPr>
+        <w:spacing w:after="0"/>
+        <w:rPr>
+          <w:b/>
+          <w:sz w:val="32"/>
+          <w:szCs w:val="32"/>
+        </w:rPr>
+      </w:pPr>
+      <w:r>
+        <w:rPr>
+          <w:b/>
+          <w:sz w:val="32"/>
+          <w:szCs w:val="32"/>
+        </w:rPr>
+        <w:t xml:space="preserve">2. produce html format </w:t>
+      </w:r>
+    </w:p>
+    <w:p>
+      <w:pPr>
+        <w:spacing w:after="0"/>
+        <w:rPr>
+          <w:b/>
+          <w:sz w:val="32"/>
+          <w:szCs w:val="32"/>
+        </w:rPr>
+      </w:pPr>
+      <w:r>
+        <w:rPr>
+          <w:b/>
+          <w:sz w:val="32"/>
+          <w:szCs w:val="32"/>
+        </w:rPr>
+        <w:t xml:space="preserve">3. produce xml format </w:t>
+      </w:r>
+    </w:p>
+    <w:p>
+      <w:pPr>
+        <w:spacing w:after="0"/>
+        <w:rPr>
+          <w:b/>
+          <w:sz w:val="32"/>
+          <w:szCs w:val="32"/>
+        </w:rPr>
+      </w:pPr>
+      <w:r>
+        <w:rPr>
+          <w:b/>
+          <w:sz w:val="32"/>
+          <w:szCs w:val="32"/>
+        </w:rPr>
+        <w:t xml:space="preserve">4. produce complex object in the format xml or </w:t>
+      </w:r>
+      <w:proofErr w:type="spellStart"/>
+      <w:r>
+        <w:rPr>
+          <w:b/>
+          <w:sz w:val="32"/>
+          <w:szCs w:val="32"/>
+        </w:rPr>
+        <w:t>json</w:t>
+      </w:r>
+      <w:proofErr w:type="spellEnd"/>
+      <w:r>
+        <w:rPr>
+          <w:b/>
+          <w:sz w:val="32"/>
+          <w:szCs w:val="32"/>
+        </w:rPr>
+        <w:t xml:space="preserve"> </w:t>
+      </w:r>
+    </w:p>
+    <w:p>
+      <w:pPr>
+        <w:spacing w:after="0"/>
+        <w:rPr>
+          <w:b/>
+          <w:sz w:val="32"/>
+          <w:szCs w:val="32"/>
+        </w:rPr>
+      </w:pPr>
+    </w:p>
+    <w:p>
+      <w:pPr>
+        <w:spacing w:after="0"/>
+        <w:rPr>
+          <w:b/>
+          <w:sz w:val="32"/>
+          <w:szCs w:val="32"/>
+        </w:rPr>
+      </w:pPr>
+      <w:r>
+        <w:rPr>
+          <w:b/>
+          <w:sz w:val="32"/>
+          <w:szCs w:val="32"/>
+        </w:rPr>
+        <w:t xml:space="preserve">5. consume </w:t>
+      </w:r>
+    </w:p>
+    <w:p>
+      <w:pPr>
+        <w:spacing w:after="0"/>
+        <w:rPr>
+          <w:b/>
+          <w:sz w:val="32"/>
+          <w:szCs w:val="32"/>
+        </w:rPr>
+      </w:pPr>
+      <w:r>
+        <w:rPr>
+          <w:b/>
+          <w:sz w:val="32"/>
+          <w:szCs w:val="32"/>
+        </w:rPr>
+        <w:tab/>
+        <w:t xml:space="preserve">a. query </w:t>
+      </w:r>
+      <w:proofErr w:type="spellStart"/>
+      <w:r>
+        <w:rPr>
+          <w:b/>
+          <w:sz w:val="32"/>
+          <w:szCs w:val="32"/>
+        </w:rPr>
+        <w:t>param</w:t>
+      </w:r>
+      <w:proofErr w:type="spellEnd"/>
+      <w:r>
+        <w:rPr>
+          <w:b/>
+          <w:sz w:val="32"/>
+          <w:szCs w:val="32"/>
+        </w:rPr>
+        <w:t xml:space="preserve"> </w:t>
+      </w:r>
+    </w:p>
+    <w:p>
+      <w:pPr>
+        <w:spacing w:after="0"/>
+        <w:rPr>
+          <w:b/>
+          <w:sz w:val="32"/>
+          <w:szCs w:val="32"/>
+        </w:rPr>
+      </w:pPr>
+      <w:r>
+        <w:rPr>
+          <w:b/>
+          <w:sz w:val="32"/>
+          <w:szCs w:val="32"/>
+        </w:rPr>
+        <w:tab/>
+        <w:t xml:space="preserve">b. path </w:t>
+      </w:r>
+      <w:proofErr w:type="spellStart"/>
+      <w:r>
+        <w:rPr>
+          <w:b/>
+          <w:sz w:val="32"/>
+          <w:szCs w:val="32"/>
+        </w:rPr>
+        <w:t>param</w:t>
+      </w:r>
+      <w:proofErr w:type="spellEnd"/>
+      <w:r>
+        <w:rPr>
+          <w:b/>
+          <w:sz w:val="32"/>
+          <w:szCs w:val="32"/>
+        </w:rPr>
+        <w:t xml:space="preserve"> </w:t>
+      </w:r>
+    </w:p>
+    <w:p>
+      <w:pPr>
+        <w:spacing w:after="0"/>
+        <w:rPr>
+          <w:b/>
+          <w:sz w:val="32"/>
+          <w:szCs w:val="32"/>
+        </w:rPr>
+      </w:pPr>
+      <w:r>
+        <w:rPr>
+          <w:b/>
+          <w:sz w:val="32"/>
+          <w:szCs w:val="32"/>
+        </w:rPr>
+        <w:tab/>
+      </w:r>
+      <w:r>
+        <w:rPr>
+          <w:b/>
+          <w:sz w:val="32"/>
+          <w:szCs w:val="32"/>
+        </w:rPr>
+        <w:tab/>
+      </w:r>
+      <w:r>
+        <w:rPr>
+          <w:b/>
+          <w:sz w:val="32"/>
+          <w:szCs w:val="32"/>
+        </w:rPr>
+        <w:tab/>
+      </w:r>
+      <w:r>
+        <w:rPr>
+          <w:b/>
+          <w:sz w:val="32"/>
+          <w:szCs w:val="32"/>
+        </w:rPr>
+        <w:tab/>
+      </w:r>
+      <w:r>
+        <w:rPr>
+          <w:b/>
+          <w:sz w:val="32"/>
+          <w:szCs w:val="32"/>
+        </w:rPr>
+        <w:tab/>
+      </w:r>
+      <w:r>
+        <w:rPr>
+          <w:b/>
+          <w:sz w:val="32"/>
+          <w:szCs w:val="32"/>
+        </w:rPr>
+        <w:tab/>
+        <w:t xml:space="preserve">Get method </w:t>
+      </w:r>
+    </w:p>
+    <w:p>
+      <w:pPr>
+        <w:spacing w:after="0"/>
+        <w:rPr>
+          <w:b/>
+          <w:sz w:val="32"/>
+          <w:szCs w:val="32"/>
+        </w:rPr>
+      </w:pPr>
+      <w:r>
+        <w:rPr>
+          <w:b/>
+          <w:sz w:val="32"/>
+          <w:szCs w:val="32"/>
+        </w:rPr>
+        <w:tab/>
+        <w:t xml:space="preserve">c. consume complex object xml or </w:t>
+      </w:r>
+      <w:proofErr w:type="spellStart"/>
+      <w:r>
+        <w:rPr>
+          <w:b/>
+          <w:sz w:val="32"/>
+          <w:szCs w:val="32"/>
+        </w:rPr>
+        <w:t>json</w:t>
+      </w:r>
+      <w:proofErr w:type="spellEnd"/>
+      <w:r>
+        <w:rPr>
+          <w:b/>
+          <w:sz w:val="32"/>
+          <w:szCs w:val="32"/>
+        </w:rPr>
+        <w:t xml:space="preserve"> </w:t>
+      </w:r>
+    </w:p>
+    <w:p>
+      <w:pPr>
+        <w:spacing w:after="0"/>
+        <w:rPr>
+          <w:b/>
+          <w:sz w:val="32"/>
+          <w:szCs w:val="32"/>
+        </w:rPr>
+      </w:pPr>
+      <w:r>
+        <w:rPr>
+          <w:b/>
+          <w:sz w:val="32"/>
+          <w:szCs w:val="32"/>
+        </w:rPr>
+        <w:t>6.</w:t>
+      </w:r>
+    </w:p>
+    <w:p>
+      <w:pPr>
+        <w:spacing w:after="0"/>
+        <w:rPr>
+          <w:b/>
+          <w:sz w:val="32"/>
+          <w:szCs w:val="32"/>
+        </w:rPr>
+      </w:pPr>
+      <w:r>
+        <w:rPr>
+          <w:b/>
+          <w:sz w:val="32"/>
+          <w:szCs w:val="32"/>
+        </w:rPr>
+        <w:tab/>
+      </w:r>
+      <w:r>
+        <w:rPr>
+          <w:b/>
+          <w:sz w:val="32"/>
+          <w:szCs w:val="32"/>
+        </w:rPr>
+        <w:tab/>
+        <w:t xml:space="preserve">get, post, put and delete. </w:t>
+      </w:r>
+    </w:p>
+    <w:p>
+      <w:pPr>
+        <w:spacing w:after="0"/>
+        <w:rPr>
+          <w:b/>
+          <w:sz w:val="32"/>
+          <w:szCs w:val="32"/>
+        </w:rPr>
+      </w:pPr>
+      <w:r>
+        <w:rPr>
+          <w:b/>
+          <w:sz w:val="32"/>
+          <w:szCs w:val="32"/>
+        </w:rPr>
+        <w:t xml:space="preserve"> </w:t>
+      </w:r>
+    </w:p>
+    <w:p>
+      <w:pPr>
+        <w:spacing w:after="0"/>
+        <w:rPr>
+          <w:b/>
+          <w:sz w:val="32"/>
+          <w:szCs w:val="32"/>
+        </w:rPr>
+      </w:pPr>
+    </w:p>
+    <w:p>
+      <w:pPr>
+        <w:spacing w:after="0"/>
+        <w:rPr>
+          <w:b/>
+          <w:sz w:val="32"/>
+          <w:szCs w:val="32"/>
+        </w:rPr>
+      </w:pPr>
+    </w:p>
+    <w:p>
+      <w:pPr>
+        <w:spacing w:after="0"/>
+        <w:rPr>
+          <w:b/>
+          <w:sz w:val="32"/>
+          <w:szCs w:val="32"/>
+        </w:rPr>
+      </w:pPr>
+    </w:p>
+    <w:p>
+      <w:pPr>
+        <w:spacing w:after="0"/>
+        <w:rPr>
+          <w:b/>
+          <w:sz w:val="32"/>
+          <w:szCs w:val="32"/>
+        </w:rPr>
+      </w:pPr>
+    </w:p>
+    <w:p>
+      <w:pPr>
+        <w:spacing w:after="0"/>
+        <w:rPr>
+          <w:b/>
+          <w:sz w:val="32"/>
+          <w:szCs w:val="32"/>
+        </w:rPr>
+      </w:pPr>
+    </w:p>
+    <w:p>
+      <w:pPr>
+        <w:spacing w:after="0"/>
+        <w:rPr>
+          <w:b/>
+          <w:sz w:val="32"/>
+          <w:szCs w:val="32"/>
+        </w:rPr>
+      </w:pPr>
+    </w:p>
+    <w:p>
+      <w:pPr>
+        <w:spacing w:after="0"/>
+        <w:rPr>
+          <w:b/>
+          <w:sz w:val="32"/>
+          <w:szCs w:val="32"/>
+        </w:rPr>
+      </w:pPr>
+    </w:p>
+    <w:p>
+      <w:pPr>
+        <w:spacing w:after="0"/>
+        <w:rPr>
+          <w:b/>
+          <w:sz w:val="32"/>
+          <w:szCs w:val="32"/>
+        </w:rPr>
+      </w:pPr>
+    </w:p>
+    <w:p>
+      <w:pPr>
+        <w:spacing w:after="0"/>
+        <w:rPr>
+          <w:b/>
+          <w:sz w:val="32"/>
+          <w:szCs w:val="32"/>
+        </w:rPr>
+      </w:pPr>
+    </w:p>
+    <w:p>
+      <w:pPr>
+        <w:spacing w:after="0"/>
+        <w:rPr>
+          <w:b/>
+          <w:sz w:val="32"/>
+          <w:szCs w:val="32"/>
+        </w:rPr>
+      </w:pPr>
+    </w:p>
+    <w:p>
+      <w:pPr>
+        <w:spacing w:after="0"/>
+        <w:rPr>
+          <w:b/>
+          <w:sz w:val="32"/>
+          <w:szCs w:val="32"/>
+        </w:rPr>
+      </w:pPr>
     </w:p>
     <w:p>
       <w:pPr>

--- a/Spring Framework Notes.docx
+++ b/Spring Framework Notes.docx
@@ -102,7 +102,25 @@
           <w:szCs w:val="32"/>
         </w:rPr>
         <w:tab/>
-        <w:t xml:space="preserve">Spring framework with Maven and Gradle </w:t>
+        <w:t xml:space="preserve">Spring framework with Maven and </w:t>
+      </w:r>
+      <w:proofErr w:type="spellStart"/>
+      <w:r>
+        <w:rPr>
+          <w:b/>
+          <w:sz w:val="32"/>
+          <w:szCs w:val="32"/>
+        </w:rPr>
+        <w:t>Gradle</w:t>
+      </w:r>
+      <w:proofErr w:type="spellEnd"/>
+      <w:r>
+        <w:rPr>
+          <w:b/>
+          <w:sz w:val="32"/>
+          <w:szCs w:val="32"/>
+        </w:rPr>
+        <w:t xml:space="preserve"> </w:t>
       </w:r>
     </w:p>
     <w:p>
@@ -614,7 +632,24 @@
           <w:szCs w:val="32"/>
         </w:rPr>
         <w:tab/>
-        <w:t xml:space="preserve">JavaBean </w:t>
+      </w:r>
+      <w:proofErr w:type="spellStart"/>
+      <w:r>
+        <w:rPr>
+          <w:b/>
+          <w:sz w:val="32"/>
+          <w:szCs w:val="32"/>
+        </w:rPr>
+        <w:t>JavaBean</w:t>
+      </w:r>
+      <w:proofErr w:type="spellEnd"/>
+      <w:r>
+        <w:rPr>
+          <w:b/>
+          <w:sz w:val="32"/>
+          <w:szCs w:val="32"/>
+        </w:rPr>
+        <w:t xml:space="preserve"> </w:t>
       </w:r>
       <w:r>
         <w:rPr>
@@ -871,7 +906,42 @@
           <w:szCs w:val="32"/>
         </w:rPr>
         <w:tab/>
-        <w:t xml:space="preserve">Glashfish, WebLogic etc </w:t>
+      </w:r>
+      <w:proofErr w:type="spellStart"/>
+      <w:r>
+        <w:rPr>
+          <w:b/>
+          <w:sz w:val="32"/>
+          <w:szCs w:val="32"/>
+        </w:rPr>
+        <w:t>Glashfish</w:t>
+      </w:r>
+      <w:proofErr w:type="spellEnd"/>
+      <w:r>
+        <w:rPr>
+          <w:b/>
+          <w:sz w:val="32"/>
+          <w:szCs w:val="32"/>
+        </w:rPr>
+        <w:t xml:space="preserve">, </w:t>
+      </w:r>
+      <w:proofErr w:type="spellStart"/>
+      <w:r>
+        <w:rPr>
+          <w:b/>
+          <w:sz w:val="32"/>
+          <w:szCs w:val="32"/>
+        </w:rPr>
+        <w:t>WebLogic</w:t>
+      </w:r>
+      <w:proofErr w:type="spellEnd"/>
+      <w:r>
+        <w:rPr>
+          <w:b/>
+          <w:sz w:val="32"/>
+          <w:szCs w:val="32"/>
+        </w:rPr>
+        <w:t xml:space="preserve"> etc </w:t>
       </w:r>
     </w:p>
     <w:p>
@@ -1342,7 +1412,24 @@
           <w:szCs w:val="32"/>
         </w:rPr>
         <w:tab/>
-        <w:t xml:space="preserve">impl </w:t>
+      </w:r>
+      <w:proofErr w:type="spellStart"/>
+      <w:r>
+        <w:rPr>
+          <w:b/>
+          <w:sz w:val="32"/>
+          <w:szCs w:val="32"/>
+        </w:rPr>
+        <w:t>impl</w:t>
+      </w:r>
+      <w:proofErr w:type="spellEnd"/>
+      <w:r>
+        <w:rPr>
+          <w:b/>
+          <w:sz w:val="32"/>
+          <w:szCs w:val="32"/>
+        </w:rPr>
+        <w:t xml:space="preserve"> </w:t>
       </w:r>
     </w:p>
     <w:p>
@@ -1414,7 +1501,25 @@
           <w:szCs w:val="32"/>
         </w:rPr>
         <w:tab/>
-        <w:t xml:space="preserve">types of ejb </w:t>
+        <w:t xml:space="preserve">types of </w:t>
+      </w:r>
+      <w:proofErr w:type="spellStart"/>
+      <w:r>
+        <w:rPr>
+          <w:b/>
+          <w:sz w:val="32"/>
+          <w:szCs w:val="32"/>
+        </w:rPr>
+        <w:t>ejb</w:t>
+      </w:r>
+      <w:proofErr w:type="spellEnd"/>
+      <w:r>
+        <w:rPr>
+          <w:b/>
+          <w:sz w:val="32"/>
+          <w:szCs w:val="32"/>
+        </w:rPr>
+        <w:t xml:space="preserve"> </w:t>
       </w:r>
     </w:p>
     <w:p>
@@ -1940,7 +2045,43 @@
           <w:sz w:val="32"/>
           <w:szCs w:val="32"/>
         </w:rPr>
-        <w:t>Struts : Struts is open source framework provided by apache. It is web framework which internally follow MVC pattern. Struts provided Front controller design pattern. ActionServlet pre-defined class provided by Struts which behave as FrontController design pattern.</w:t>
+        <w:t xml:space="preserve">Struts : Struts is open source framework provided by apache. It is web framework which internally follow MVC pattern. Struts provided Front controller design pattern. </w:t>
+      </w:r>
+      <w:proofErr w:type="spellStart"/>
+      <w:r>
+        <w:rPr>
+          <w:b/>
+          <w:sz w:val="32"/>
+          <w:szCs w:val="32"/>
+        </w:rPr>
+        <w:t>ActionServlet</w:t>
+      </w:r>
+      <w:proofErr w:type="spellEnd"/>
+      <w:r>
+        <w:rPr>
+          <w:b/>
+          <w:sz w:val="32"/>
+          <w:szCs w:val="32"/>
+        </w:rPr>
+        <w:t xml:space="preserve"> pre-defined class provided by Struts which behave as </w:t>
+      </w:r>
+      <w:proofErr w:type="spellStart"/>
+      <w:r>
+        <w:rPr>
+          <w:b/>
+          <w:sz w:val="32"/>
+          <w:szCs w:val="32"/>
+        </w:rPr>
+        <w:t>FrontController</w:t>
+      </w:r>
+      <w:proofErr w:type="spellEnd"/>
+      <w:r>
+        <w:rPr>
+          <w:b/>
+          <w:sz w:val="32"/>
+          <w:szCs w:val="32"/>
+        </w:rPr>
+        <w:t xml:space="preserve"> design pattern.</w:t>
       </w:r>
     </w:p>
     <w:p>
@@ -1994,7 +2135,25 @@
           <w:sz w:val="32"/>
           <w:szCs w:val="32"/>
         </w:rPr>
-        <w:t xml:space="preserve">: Java Server Faces : It is open source framework provided by Oracle. JSF internally follow MVC provided front controller design pattern. FacesServlet class. </w:t>
+        <w:t xml:space="preserve">: Java Server Faces : It is open source framework provided by Oracle. JSF internally follow MVC provided front controller design pattern. </w:t>
+      </w:r>
+      <w:proofErr w:type="spellStart"/>
+      <w:r>
+        <w:rPr>
+          <w:b/>
+          <w:sz w:val="32"/>
+          <w:szCs w:val="32"/>
+        </w:rPr>
+        <w:t>FacesServlet</w:t>
+      </w:r>
+      <w:proofErr w:type="spellEnd"/>
+      <w:r>
+        <w:rPr>
+          <w:b/>
+          <w:sz w:val="32"/>
+          <w:szCs w:val="32"/>
+        </w:rPr>
+        <w:t xml:space="preserve"> class. </w:t>
       </w:r>
     </w:p>
     <w:p>
@@ -3560,13 +3719,41 @@
           <w:szCs w:val="32"/>
         </w:rPr>
       </w:pPr>
-      <w:r>
-        <w:rPr>
-          <w:b/>
-          <w:sz w:val="32"/>
-          <w:szCs w:val="32"/>
-        </w:rPr>
-        <w:t xml:space="preserve">BeanFactory : BeanFactory is a core interface which provided set of methods which help to achieve DI. </w:t>
+      <w:proofErr w:type="spellStart"/>
+      <w:r>
+        <w:rPr>
+          <w:b/>
+          <w:sz w:val="32"/>
+          <w:szCs w:val="32"/>
+        </w:rPr>
+        <w:t>BeanFactory</w:t>
+      </w:r>
+      <w:proofErr w:type="spellEnd"/>
+      <w:r>
+        <w:rPr>
+          <w:b/>
+          <w:sz w:val="32"/>
+          <w:szCs w:val="32"/>
+        </w:rPr>
+        <w:t xml:space="preserve"> : </w:t>
+      </w:r>
+      <w:proofErr w:type="spellStart"/>
+      <w:r>
+        <w:rPr>
+          <w:b/>
+          <w:sz w:val="32"/>
+          <w:szCs w:val="32"/>
+        </w:rPr>
+        <w:t>BeanFactory</w:t>
+      </w:r>
+      <w:proofErr w:type="spellEnd"/>
+      <w:r>
+        <w:rPr>
+          <w:b/>
+          <w:sz w:val="32"/>
+          <w:szCs w:val="32"/>
+        </w:rPr>
+        <w:t xml:space="preserve"> is a core interface which provided set of methods which help to achieve DI. </w:t>
       </w:r>
     </w:p>
     <w:p>
@@ -3610,55 +3797,109 @@
           <w:sz w:val="32"/>
           <w:szCs w:val="32"/>
         </w:rPr>
-        <w:t xml:space="preserve">Collaboration of more than one object, replacement of property ref or constructor-arg ref. </w:t>
-      </w:r>
-    </w:p>
-    <w:p>
-      <w:pPr>
-        <w:spacing w:after="0"/>
-        <w:rPr>
-          <w:b/>
-          <w:sz w:val="32"/>
-          <w:szCs w:val="32"/>
-        </w:rPr>
-      </w:pPr>
-    </w:p>
-    <w:p>
-      <w:pPr>
-        <w:spacing w:after="0"/>
-        <w:rPr>
-          <w:b/>
-          <w:sz w:val="32"/>
-          <w:szCs w:val="32"/>
-        </w:rPr>
-      </w:pPr>
-    </w:p>
-    <w:p>
-      <w:pPr>
-        <w:spacing w:after="0"/>
-        <w:rPr>
-          <w:b/>
-          <w:sz w:val="32"/>
-          <w:szCs w:val="32"/>
-        </w:rPr>
-      </w:pPr>
-    </w:p>
-    <w:p>
-      <w:pPr>
-        <w:spacing w:after="0"/>
-        <w:rPr>
-          <w:b/>
-          <w:sz w:val="32"/>
-          <w:szCs w:val="32"/>
-        </w:rPr>
-      </w:pPr>
-      <w:r>
-        <w:rPr>
-          <w:b/>
-          <w:sz w:val="32"/>
-          <w:szCs w:val="32"/>
-        </w:rPr>
-        <w:t>&lt;bean class ="com.Employee" id="emp1" auto-wired="byName"&gt;</w:t>
+        <w:t>Collaboration of more than one object, replacement of property ref or constructor-</w:t>
+      </w:r>
+      <w:proofErr w:type="spellStart"/>
+      <w:r>
+        <w:rPr>
+          <w:b/>
+          <w:sz w:val="32"/>
+          <w:szCs w:val="32"/>
+        </w:rPr>
+        <w:t>arg</w:t>
+      </w:r>
+      <w:proofErr w:type="spellEnd"/>
+      <w:r>
+        <w:rPr>
+          <w:b/>
+          <w:sz w:val="32"/>
+          <w:szCs w:val="32"/>
+        </w:rPr>
+        <w:t xml:space="preserve"> ref. </w:t>
+      </w:r>
+    </w:p>
+    <w:p>
+      <w:pPr>
+        <w:spacing w:after="0"/>
+        <w:rPr>
+          <w:b/>
+          <w:sz w:val="32"/>
+          <w:szCs w:val="32"/>
+        </w:rPr>
+      </w:pPr>
+    </w:p>
+    <w:p>
+      <w:pPr>
+        <w:spacing w:after="0"/>
+        <w:rPr>
+          <w:b/>
+          <w:sz w:val="32"/>
+          <w:szCs w:val="32"/>
+        </w:rPr>
+      </w:pPr>
+    </w:p>
+    <w:p>
+      <w:pPr>
+        <w:spacing w:after="0"/>
+        <w:rPr>
+          <w:b/>
+          <w:sz w:val="32"/>
+          <w:szCs w:val="32"/>
+        </w:rPr>
+      </w:pPr>
+    </w:p>
+    <w:p>
+      <w:pPr>
+        <w:spacing w:after="0"/>
+        <w:rPr>
+          <w:b/>
+          <w:sz w:val="32"/>
+          <w:szCs w:val="32"/>
+        </w:rPr>
+      </w:pPr>
+      <w:r>
+        <w:rPr>
+          <w:b/>
+          <w:sz w:val="32"/>
+          <w:szCs w:val="32"/>
+        </w:rPr>
+        <w:t>&lt;bean class ="</w:t>
+      </w:r>
+      <w:proofErr w:type="spellStart"/>
+      <w:r>
+        <w:rPr>
+          <w:b/>
+          <w:sz w:val="32"/>
+          <w:szCs w:val="32"/>
+        </w:rPr>
+        <w:t>com.Employee</w:t>
+      </w:r>
+      <w:proofErr w:type="spellEnd"/>
+      <w:r>
+        <w:rPr>
+          <w:b/>
+          <w:sz w:val="32"/>
+          <w:szCs w:val="32"/>
+        </w:rPr>
+        <w:t>" id="emp1" auto-wired="</w:t>
+      </w:r>
+      <w:proofErr w:type="spellStart"/>
+      <w:r>
+        <w:rPr>
+          <w:b/>
+          <w:sz w:val="32"/>
+          <w:szCs w:val="32"/>
+        </w:rPr>
+        <w:t>byName</w:t>
+      </w:r>
+      <w:proofErr w:type="spellEnd"/>
+      <w:r>
+        <w:rPr>
+          <w:b/>
+          <w:sz w:val="32"/>
+          <w:szCs w:val="32"/>
+        </w:rPr>
+        <w:t>"&gt;</w:t>
       </w:r>
     </w:p>
     <w:p>
@@ -3759,7 +4000,43 @@
           <w:sz w:val="32"/>
           <w:szCs w:val="32"/>
         </w:rPr>
-        <w:t>&lt;bean class ="com.Employee" id="emp2" auto-wired="byName"&gt;</w:t>
+        <w:t>&lt;bean class ="</w:t>
+      </w:r>
+      <w:proofErr w:type="spellStart"/>
+      <w:r>
+        <w:rPr>
+          <w:b/>
+          <w:sz w:val="32"/>
+          <w:szCs w:val="32"/>
+        </w:rPr>
+        <w:t>com.Employee</w:t>
+      </w:r>
+      <w:proofErr w:type="spellEnd"/>
+      <w:r>
+        <w:rPr>
+          <w:b/>
+          <w:sz w:val="32"/>
+          <w:szCs w:val="32"/>
+        </w:rPr>
+        <w:t>" id="emp2" auto-wired="</w:t>
+      </w:r>
+      <w:proofErr w:type="spellStart"/>
+      <w:r>
+        <w:rPr>
+          <w:b/>
+          <w:sz w:val="32"/>
+          <w:szCs w:val="32"/>
+        </w:rPr>
+        <w:t>byName</w:t>
+      </w:r>
+      <w:proofErr w:type="spellEnd"/>
+      <w:r>
+        <w:rPr>
+          <w:b/>
+          <w:sz w:val="32"/>
+          <w:szCs w:val="32"/>
+        </w:rPr>
+        <w:t>"&gt;</w:t>
       </w:r>
     </w:p>
     <w:p>
@@ -3869,7 +4146,43 @@
           <w:sz w:val="32"/>
           <w:szCs w:val="32"/>
         </w:rPr>
-        <w:t>&lt;bean id="laddress" class="com.Address"&gt;</w:t>
+        <w:t>&lt;bean id="</w:t>
+      </w:r>
+      <w:proofErr w:type="spellStart"/>
+      <w:r>
+        <w:rPr>
+          <w:b/>
+          <w:sz w:val="32"/>
+          <w:szCs w:val="32"/>
+        </w:rPr>
+        <w:t>laddress</w:t>
+      </w:r>
+      <w:proofErr w:type="spellEnd"/>
+      <w:r>
+        <w:rPr>
+          <w:b/>
+          <w:sz w:val="32"/>
+          <w:szCs w:val="32"/>
+        </w:rPr>
+        <w:t>" class="</w:t>
+      </w:r>
+      <w:proofErr w:type="spellStart"/>
+      <w:r>
+        <w:rPr>
+          <w:b/>
+          <w:sz w:val="32"/>
+          <w:szCs w:val="32"/>
+        </w:rPr>
+        <w:t>com.Address</w:t>
+      </w:r>
+      <w:proofErr w:type="spellEnd"/>
+      <w:r>
+        <w:rPr>
+          <w:b/>
+          <w:sz w:val="32"/>
+          <w:szCs w:val="32"/>
+        </w:rPr>
+        <w:t>"&gt;</w:t>
       </w:r>
     </w:p>
     <w:p>
@@ -3907,7 +4220,25 @@
           <w:szCs w:val="32"/>
         </w:rPr>
         <w:tab/>
-        <w:t>&lt;property name="state" value="Kar"&gt;&lt;/property&gt;</w:t>
+        <w:t>&lt;property name="state" value="</w:t>
+      </w:r>
+      <w:proofErr w:type="spellStart"/>
+      <w:r>
+        <w:rPr>
+          <w:b/>
+          <w:sz w:val="32"/>
+          <w:szCs w:val="32"/>
+        </w:rPr>
+        <w:t>Kar</w:t>
+      </w:r>
+      <w:proofErr w:type="spellEnd"/>
+      <w:r>
+        <w:rPr>
+          <w:b/>
+          <w:sz w:val="32"/>
+          <w:szCs w:val="32"/>
+        </w:rPr>
+        <w:t>"&gt;&lt;/property&gt;</w:t>
       </w:r>
       <w:r>
         <w:rPr>
@@ -3961,7 +4292,43 @@
           <w:sz w:val="32"/>
           <w:szCs w:val="32"/>
         </w:rPr>
-        <w:t>&lt;bean id="paddress" class="com.Address"&gt;</w:t>
+        <w:t>&lt;bean id="</w:t>
+      </w:r>
+      <w:proofErr w:type="spellStart"/>
+      <w:r>
+        <w:rPr>
+          <w:b/>
+          <w:sz w:val="32"/>
+          <w:szCs w:val="32"/>
+        </w:rPr>
+        <w:t>paddress</w:t>
+      </w:r>
+      <w:proofErr w:type="spellEnd"/>
+      <w:r>
+        <w:rPr>
+          <w:b/>
+          <w:sz w:val="32"/>
+          <w:szCs w:val="32"/>
+        </w:rPr>
+        <w:t>" class="</w:t>
+      </w:r>
+      <w:proofErr w:type="spellStart"/>
+      <w:r>
+        <w:rPr>
+          <w:b/>
+          <w:sz w:val="32"/>
+          <w:szCs w:val="32"/>
+        </w:rPr>
+        <w:t>com.Address</w:t>
+      </w:r>
+      <w:proofErr w:type="spellEnd"/>
+      <w:r>
+        <w:rPr>
+          <w:b/>
+          <w:sz w:val="32"/>
+          <w:szCs w:val="32"/>
+        </w:rPr>
+        <w:t>"&gt;</w:t>
       </w:r>
     </w:p>
     <w:p>
@@ -4172,7 +4539,43 @@
           <w:szCs w:val="32"/>
         </w:rPr>
         <w:tab/>
-        <w:t>&lt;bean class="com.Employee" id="obj"&gt;&lt;/bean&gt;</w:t>
+        <w:t>&lt;bean class="</w:t>
+      </w:r>
+      <w:proofErr w:type="spellStart"/>
+      <w:r>
+        <w:rPr>
+          <w:b/>
+          <w:sz w:val="32"/>
+          <w:szCs w:val="32"/>
+        </w:rPr>
+        <w:t>com.Employee</w:t>
+      </w:r>
+      <w:proofErr w:type="spellEnd"/>
+      <w:r>
+        <w:rPr>
+          <w:b/>
+          <w:sz w:val="32"/>
+          <w:szCs w:val="32"/>
+        </w:rPr>
+        <w:t>" id="</w:t>
+      </w:r>
+      <w:proofErr w:type="spellStart"/>
+      <w:r>
+        <w:rPr>
+          <w:b/>
+          <w:sz w:val="32"/>
+          <w:szCs w:val="32"/>
+        </w:rPr>
+        <w:t>obj</w:t>
+      </w:r>
+      <w:proofErr w:type="spellEnd"/>
+      <w:r>
+        <w:rPr>
+          <w:b/>
+          <w:sz w:val="32"/>
+          <w:szCs w:val="32"/>
+        </w:rPr>
+        <w:t>"&gt;&lt;/bean&gt;</w:t>
       </w:r>
     </w:p>
     <w:p>
@@ -4272,7 +4675,25 @@
           <w:sz w:val="32"/>
           <w:szCs w:val="32"/>
         </w:rPr>
-        <w:t>@Component("emp")</w:t>
+        <w:t>@Component("</w:t>
+      </w:r>
+      <w:proofErr w:type="spellStart"/>
+      <w:r>
+        <w:rPr>
+          <w:b/>
+          <w:sz w:val="32"/>
+          <w:szCs w:val="32"/>
+        </w:rPr>
+        <w:t>emp</w:t>
+      </w:r>
+      <w:proofErr w:type="spellEnd"/>
+      <w:r>
+        <w:rPr>
+          <w:b/>
+          <w:sz w:val="32"/>
+          <w:szCs w:val="32"/>
+        </w:rPr>
+        <w:t>")</w:t>
       </w:r>
     </w:p>
     <w:p>
@@ -4328,7 +4749,25 @@
           <w:szCs w:val="32"/>
         </w:rPr>
         <w:tab/>
-        <w:t>private int id;</w:t>
+        <w:t xml:space="preserve">private </w:t>
+      </w:r>
+      <w:proofErr w:type="spellStart"/>
+      <w:r>
+        <w:rPr>
+          <w:b/>
+          <w:sz w:val="32"/>
+          <w:szCs w:val="32"/>
+        </w:rPr>
+        <w:t>int</w:t>
+      </w:r>
+      <w:proofErr w:type="spellEnd"/>
+      <w:r>
+        <w:rPr>
+          <w:b/>
+          <w:sz w:val="32"/>
+          <w:szCs w:val="32"/>
+        </w:rPr>
+        <w:t xml:space="preserve"> id;</w:t>
       </w:r>
     </w:p>
     <w:p>
@@ -4385,8 +4824,18 @@
           <w:szCs w:val="32"/>
         </w:rPr>
         <w:tab/>
-        <w:t>@Autowired</w:t>
-      </w:r>
+        <w:t>@</w:t>
+      </w:r>
+      <w:proofErr w:type="spellStart"/>
+      <w:r>
+        <w:rPr>
+          <w:b/>
+          <w:sz w:val="32"/>
+          <w:szCs w:val="32"/>
+        </w:rPr>
+        <w:t>Autowired</w:t>
+      </w:r>
+      <w:proofErr w:type="spellEnd"/>
     </w:p>
     <w:p>
       <w:pPr>
@@ -4544,51 +4993,89 @@
           <w:szCs w:val="32"/>
         </w:rPr>
       </w:pPr>
-      <w:r>
-        <w:rPr>
-          <w:b/>
-          <w:sz w:val="32"/>
-          <w:szCs w:val="32"/>
-        </w:rPr>
-        <w:t xml:space="preserve">BeanFactory core interface </w:t>
-      </w:r>
-    </w:p>
-    <w:p>
-      <w:pPr>
-        <w:spacing w:after="0"/>
-        <w:rPr>
-          <w:b/>
-          <w:sz w:val="32"/>
-          <w:szCs w:val="32"/>
-        </w:rPr>
-      </w:pPr>
-    </w:p>
-    <w:p>
-      <w:pPr>
-        <w:spacing w:after="0"/>
-        <w:rPr>
-          <w:b/>
-          <w:sz w:val="32"/>
-          <w:szCs w:val="32"/>
-        </w:rPr>
-      </w:pPr>
-    </w:p>
-    <w:p>
-      <w:pPr>
-        <w:spacing w:after="0"/>
-        <w:rPr>
-          <w:b/>
-          <w:sz w:val="32"/>
-          <w:szCs w:val="32"/>
-        </w:rPr>
-      </w:pPr>
-      <w:r>
-        <w:rPr>
-          <w:b/>
-          <w:sz w:val="32"/>
-          <w:szCs w:val="32"/>
-        </w:rPr>
-        <w:t xml:space="preserve">ApplicationContext is a interface extends BeanFactory interface. </w:t>
+      <w:proofErr w:type="spellStart"/>
+      <w:r>
+        <w:rPr>
+          <w:b/>
+          <w:sz w:val="32"/>
+          <w:szCs w:val="32"/>
+        </w:rPr>
+        <w:t>BeanFactory</w:t>
+      </w:r>
+      <w:proofErr w:type="spellEnd"/>
+      <w:r>
+        <w:rPr>
+          <w:b/>
+          <w:sz w:val="32"/>
+          <w:szCs w:val="32"/>
+        </w:rPr>
+        <w:t xml:space="preserve"> core interface </w:t>
+      </w:r>
+    </w:p>
+    <w:p>
+      <w:pPr>
+        <w:spacing w:after="0"/>
+        <w:rPr>
+          <w:b/>
+          <w:sz w:val="32"/>
+          <w:szCs w:val="32"/>
+        </w:rPr>
+      </w:pPr>
+    </w:p>
+    <w:p>
+      <w:pPr>
+        <w:spacing w:after="0"/>
+        <w:rPr>
+          <w:b/>
+          <w:sz w:val="32"/>
+          <w:szCs w:val="32"/>
+        </w:rPr>
+      </w:pPr>
+    </w:p>
+    <w:p>
+      <w:pPr>
+        <w:spacing w:after="0"/>
+        <w:rPr>
+          <w:b/>
+          <w:sz w:val="32"/>
+          <w:szCs w:val="32"/>
+        </w:rPr>
+      </w:pPr>
+      <w:proofErr w:type="spellStart"/>
+      <w:r>
+        <w:rPr>
+          <w:b/>
+          <w:sz w:val="32"/>
+          <w:szCs w:val="32"/>
+        </w:rPr>
+        <w:t>ApplicationContext</w:t>
+      </w:r>
+      <w:proofErr w:type="spellEnd"/>
+      <w:r>
+        <w:rPr>
+          <w:b/>
+          <w:sz w:val="32"/>
+          <w:szCs w:val="32"/>
+        </w:rPr>
+        <w:t xml:space="preserve"> is a interface extends </w:t>
+      </w:r>
+      <w:proofErr w:type="spellStart"/>
+      <w:r>
+        <w:rPr>
+          <w:b/>
+          <w:sz w:val="32"/>
+          <w:szCs w:val="32"/>
+        </w:rPr>
+        <w:t>BeanFactory</w:t>
+      </w:r>
+      <w:proofErr w:type="spellEnd"/>
+      <w:r>
+        <w:rPr>
+          <w:b/>
+          <w:sz w:val="32"/>
+          <w:szCs w:val="32"/>
+        </w:rPr>
+        <w:t xml:space="preserve"> interface. </w:t>
       </w:r>
     </w:p>
     <w:p>
@@ -4717,7 +5204,25 @@
           <w:szCs w:val="32"/>
         </w:rPr>
         <w:lastRenderedPageBreak/>
-        <w:t xml:space="preserve">Spring with DataSource with JDBC </w:t>
+        <w:t xml:space="preserve">Spring with </w:t>
+      </w:r>
+      <w:proofErr w:type="spellStart"/>
+      <w:r>
+        <w:rPr>
+          <w:b/>
+          <w:sz w:val="32"/>
+          <w:szCs w:val="32"/>
+        </w:rPr>
+        <w:t>DataSource</w:t>
+      </w:r>
+      <w:proofErr w:type="spellEnd"/>
+      <w:r>
+        <w:rPr>
+          <w:b/>
+          <w:sz w:val="32"/>
+          <w:szCs w:val="32"/>
+        </w:rPr>
+        <w:t xml:space="preserve"> with JDBC </w:t>
       </w:r>
     </w:p>
     <w:p>
@@ -4799,7 +5304,25 @@
           <w:sz w:val="32"/>
           <w:szCs w:val="32"/>
         </w:rPr>
-        <w:t xml:space="preserve">@Autowired </w:t>
+        <w:t>@</w:t>
+      </w:r>
+      <w:proofErr w:type="spellStart"/>
+      <w:r>
+        <w:rPr>
+          <w:b/>
+          <w:sz w:val="32"/>
+          <w:szCs w:val="32"/>
+        </w:rPr>
+        <w:t>Autowired</w:t>
+      </w:r>
+      <w:proofErr w:type="spellEnd"/>
+      <w:r>
+        <w:rPr>
+          <w:b/>
+          <w:sz w:val="32"/>
+          <w:szCs w:val="32"/>
+        </w:rPr>
+        <w:t xml:space="preserve"> </w:t>
       </w:r>
     </w:p>
     <w:p>
@@ -4871,7 +5394,25 @@
           <w:sz w:val="32"/>
           <w:szCs w:val="32"/>
         </w:rPr>
-        <w:t>class Address implements Abc{</w:t>
+        <w:t xml:space="preserve">class Address implements </w:t>
+      </w:r>
+      <w:proofErr w:type="spellStart"/>
+      <w:r>
+        <w:rPr>
+          <w:b/>
+          <w:sz w:val="32"/>
+          <w:szCs w:val="32"/>
+        </w:rPr>
+        <w:t>Abc</w:t>
+      </w:r>
+      <w:proofErr w:type="spellEnd"/>
+      <w:r>
+        <w:rPr>
+          <w:b/>
+          <w:sz w:val="32"/>
+          <w:szCs w:val="32"/>
+        </w:rPr>
+        <w:t>{</w:t>
       </w:r>
     </w:p>
     <w:p>
@@ -4917,7 +5458,25 @@
           <w:sz w:val="32"/>
           <w:szCs w:val="32"/>
         </w:rPr>
-        <w:t>interface Abc {</w:t>
+        <w:t xml:space="preserve">interface </w:t>
+      </w:r>
+      <w:proofErr w:type="spellStart"/>
+      <w:r>
+        <w:rPr>
+          <w:b/>
+          <w:sz w:val="32"/>
+          <w:szCs w:val="32"/>
+        </w:rPr>
+        <w:t>Abc</w:t>
+      </w:r>
+      <w:proofErr w:type="spellEnd"/>
+      <w:r>
+        <w:rPr>
+          <w:b/>
+          <w:sz w:val="32"/>
+          <w:szCs w:val="32"/>
+        </w:rPr>
+        <w:t xml:space="preserve"> {</w:t>
       </w:r>
     </w:p>
     <w:p>
@@ -5011,64 +5570,118 @@
           <w:sz w:val="32"/>
           <w:szCs w:val="32"/>
         </w:rPr>
-        <w:t>Spring provided JdbcTemplate API, This API wrap core JDBC and provided more method to improve the DAO layer using JDBC.</w:t>
-      </w:r>
-    </w:p>
-    <w:p>
-      <w:pPr>
-        <w:spacing w:after="0"/>
-        <w:rPr>
-          <w:b/>
-          <w:sz w:val="32"/>
-          <w:szCs w:val="32"/>
-        </w:rPr>
-      </w:pPr>
-    </w:p>
-    <w:p>
-      <w:pPr>
-        <w:spacing w:after="0"/>
-        <w:rPr>
-          <w:b/>
-          <w:sz w:val="32"/>
-          <w:szCs w:val="32"/>
-        </w:rPr>
-      </w:pPr>
-    </w:p>
-    <w:p>
-      <w:pPr>
-        <w:spacing w:after="0"/>
-        <w:rPr>
-          <w:b/>
-          <w:sz w:val="32"/>
-          <w:szCs w:val="32"/>
-        </w:rPr>
-      </w:pPr>
-      <w:r>
-        <w:rPr>
-          <w:b/>
-          <w:sz w:val="32"/>
-          <w:szCs w:val="32"/>
-        </w:rPr>
-        <w:t>interface Abc {</w:t>
-      </w:r>
-    </w:p>
-    <w:p>
-      <w:pPr>
-        <w:spacing w:after="0"/>
-        <w:rPr>
-          <w:b/>
-          <w:sz w:val="32"/>
-          <w:szCs w:val="32"/>
-        </w:rPr>
-      </w:pPr>
-      <w:r>
-        <w:rPr>
-          <w:b/>
-          <w:sz w:val="32"/>
-          <w:szCs w:val="32"/>
-        </w:rPr>
-        <w:tab/>
-        <w:t>void dis();</w:t>
+        <w:t xml:space="preserve">Spring provided </w:t>
+      </w:r>
+      <w:proofErr w:type="spellStart"/>
+      <w:r>
+        <w:rPr>
+          <w:b/>
+          <w:sz w:val="32"/>
+          <w:szCs w:val="32"/>
+        </w:rPr>
+        <w:t>JdbcTemplate</w:t>
+      </w:r>
+      <w:proofErr w:type="spellEnd"/>
+      <w:r>
+        <w:rPr>
+          <w:b/>
+          <w:sz w:val="32"/>
+          <w:szCs w:val="32"/>
+        </w:rPr>
+        <w:t xml:space="preserve"> API, This API wrap core JDBC and provided more method to improve the DAO layer using JDBC.</w:t>
+      </w:r>
+    </w:p>
+    <w:p>
+      <w:pPr>
+        <w:spacing w:after="0"/>
+        <w:rPr>
+          <w:b/>
+          <w:sz w:val="32"/>
+          <w:szCs w:val="32"/>
+        </w:rPr>
+      </w:pPr>
+    </w:p>
+    <w:p>
+      <w:pPr>
+        <w:spacing w:after="0"/>
+        <w:rPr>
+          <w:b/>
+          <w:sz w:val="32"/>
+          <w:szCs w:val="32"/>
+        </w:rPr>
+      </w:pPr>
+    </w:p>
+    <w:p>
+      <w:pPr>
+        <w:spacing w:after="0"/>
+        <w:rPr>
+          <w:b/>
+          <w:sz w:val="32"/>
+          <w:szCs w:val="32"/>
+        </w:rPr>
+      </w:pPr>
+      <w:r>
+        <w:rPr>
+          <w:b/>
+          <w:sz w:val="32"/>
+          <w:szCs w:val="32"/>
+        </w:rPr>
+        <w:t xml:space="preserve">interface </w:t>
+      </w:r>
+      <w:proofErr w:type="spellStart"/>
+      <w:r>
+        <w:rPr>
+          <w:b/>
+          <w:sz w:val="32"/>
+          <w:szCs w:val="32"/>
+        </w:rPr>
+        <w:t>Abc</w:t>
+      </w:r>
+      <w:proofErr w:type="spellEnd"/>
+      <w:r>
+        <w:rPr>
+          <w:b/>
+          <w:sz w:val="32"/>
+          <w:szCs w:val="32"/>
+        </w:rPr>
+        <w:t xml:space="preserve"> {</w:t>
+      </w:r>
+    </w:p>
+    <w:p>
+      <w:pPr>
+        <w:spacing w:after="0"/>
+        <w:rPr>
+          <w:b/>
+          <w:sz w:val="32"/>
+          <w:szCs w:val="32"/>
+        </w:rPr>
+      </w:pPr>
+      <w:r>
+        <w:rPr>
+          <w:b/>
+          <w:sz w:val="32"/>
+          <w:szCs w:val="32"/>
+        </w:rPr>
+        <w:tab/>
+        <w:t xml:space="preserve">void </w:t>
+      </w:r>
+      <w:proofErr w:type="spellStart"/>
+      <w:r>
+        <w:rPr>
+          <w:b/>
+          <w:sz w:val="32"/>
+          <w:szCs w:val="32"/>
+        </w:rPr>
+        <w:t>dis</w:t>
+      </w:r>
+      <w:proofErr w:type="spellEnd"/>
+      <w:r>
+        <w:rPr>
+          <w:b/>
+          <w:sz w:val="32"/>
+          <w:szCs w:val="32"/>
+        </w:rPr>
+        <w:t>();</w:t>
       </w:r>
     </w:p>
     <w:p>
@@ -5124,26 +5737,62 @@
           <w:sz w:val="32"/>
           <w:szCs w:val="32"/>
         </w:rPr>
-        <w:t>new Abc(){</w:t>
-      </w:r>
-    </w:p>
-    <w:p>
-      <w:pPr>
-        <w:spacing w:after="0"/>
-        <w:rPr>
-          <w:b/>
-          <w:sz w:val="32"/>
-          <w:szCs w:val="32"/>
-        </w:rPr>
-      </w:pPr>
-      <w:r>
-        <w:rPr>
-          <w:b/>
-          <w:sz w:val="32"/>
-          <w:szCs w:val="32"/>
-        </w:rPr>
-        <w:tab/>
-        <w:t>public void dis() {</w:t>
+        <w:t xml:space="preserve">new </w:t>
+      </w:r>
+      <w:proofErr w:type="spellStart"/>
+      <w:r>
+        <w:rPr>
+          <w:b/>
+          <w:sz w:val="32"/>
+          <w:szCs w:val="32"/>
+        </w:rPr>
+        <w:t>Abc</w:t>
+      </w:r>
+      <w:proofErr w:type="spellEnd"/>
+      <w:r>
+        <w:rPr>
+          <w:b/>
+          <w:sz w:val="32"/>
+          <w:szCs w:val="32"/>
+        </w:rPr>
+        <w:t>(){</w:t>
+      </w:r>
+    </w:p>
+    <w:p>
+      <w:pPr>
+        <w:spacing w:after="0"/>
+        <w:rPr>
+          <w:b/>
+          <w:sz w:val="32"/>
+          <w:szCs w:val="32"/>
+        </w:rPr>
+      </w:pPr>
+      <w:r>
+        <w:rPr>
+          <w:b/>
+          <w:sz w:val="32"/>
+          <w:szCs w:val="32"/>
+        </w:rPr>
+        <w:tab/>
+        <w:t xml:space="preserve">public void </w:t>
+      </w:r>
+      <w:proofErr w:type="spellStart"/>
+      <w:r>
+        <w:rPr>
+          <w:b/>
+          <w:sz w:val="32"/>
+          <w:szCs w:val="32"/>
+        </w:rPr>
+        <w:t>dis</w:t>
+      </w:r>
+      <w:proofErr w:type="spellEnd"/>
+      <w:r>
+        <w:rPr>
+          <w:b/>
+          <w:sz w:val="32"/>
+          <w:szCs w:val="32"/>
+        </w:rPr>
+        <w:t>() {</w:t>
       </w:r>
     </w:p>
     <w:p>
@@ -5293,8 +5942,27 @@
           <w:sz w:val="32"/>
           <w:szCs w:val="32"/>
         </w:rPr>
-        <w:t xml:space="preserve">Provided lot of API on Service as well Controller layer. Provided extra Spring JSTL tag to improve View layer. Spring MVC internally follow Front Controller design pattern. It provided pre-defined class ie </w:t>
-      </w:r>
+        <w:t xml:space="preserve">Provided lot of API on Service as well Controller layer. Provided extra Spring JSTL tag to improve View layer. Spring MVC internally follow Front Controller design pattern. It provided pre-defined class </w:t>
+      </w:r>
+      <w:proofErr w:type="spellStart"/>
+      <w:r>
+        <w:rPr>
+          <w:b/>
+          <w:sz w:val="32"/>
+          <w:szCs w:val="32"/>
+        </w:rPr>
+        <w:t>ie</w:t>
+      </w:r>
+      <w:proofErr w:type="spellEnd"/>
+      <w:r>
+        <w:rPr>
+          <w:b/>
+          <w:sz w:val="32"/>
+          <w:szCs w:val="32"/>
+        </w:rPr>
+        <w:t xml:space="preserve"> </w:t>
+      </w:r>
+      <w:proofErr w:type="spellStart"/>
       <w:r>
         <w:rPr>
           <w:b/>
@@ -5304,140 +5972,241 @@
         </w:rPr>
         <w:t>DispatcherServlet</w:t>
       </w:r>
-      <w:r>
-        <w:rPr>
-          <w:b/>
-          <w:sz w:val="32"/>
-          <w:szCs w:val="32"/>
-        </w:rPr>
-        <w:t xml:space="preserve"> it behave as a FrontController. </w:t>
-      </w:r>
-    </w:p>
-    <w:p>
-      <w:pPr>
-        <w:spacing w:after="0"/>
-        <w:rPr>
-          <w:b/>
-          <w:sz w:val="32"/>
-          <w:szCs w:val="32"/>
-        </w:rPr>
-      </w:pPr>
-    </w:p>
-    <w:p>
-      <w:pPr>
-        <w:spacing w:after="0"/>
-        <w:rPr>
-          <w:b/>
-          <w:sz w:val="32"/>
-          <w:szCs w:val="32"/>
-        </w:rPr>
-      </w:pPr>
-      <w:r>
-        <w:rPr>
-          <w:b/>
-          <w:sz w:val="32"/>
-          <w:szCs w:val="32"/>
-        </w:rPr>
-        <w:t xml:space="preserve">Struts ---&gt; ActionServlet 1.x </w:t>
-      </w:r>
-    </w:p>
-    <w:p>
-      <w:pPr>
-        <w:spacing w:after="0"/>
-        <w:rPr>
-          <w:b/>
-          <w:sz w:val="32"/>
-          <w:szCs w:val="32"/>
-        </w:rPr>
-      </w:pPr>
-      <w:r>
-        <w:rPr>
-          <w:b/>
-          <w:sz w:val="32"/>
-          <w:szCs w:val="32"/>
-        </w:rPr>
-        <w:tab/>
-      </w:r>
-      <w:r>
-        <w:rPr>
-          <w:b/>
-          <w:sz w:val="32"/>
-          <w:szCs w:val="32"/>
-        </w:rPr>
-        <w:tab/>
-      </w:r>
-      <w:r>
-        <w:rPr>
-          <w:b/>
-          <w:sz w:val="32"/>
-          <w:szCs w:val="32"/>
-        </w:rPr>
-        <w:tab/>
-        <w:t xml:space="preserve">2.x Filter StrutsPreparedAndExecute </w:t>
-      </w:r>
-    </w:p>
-    <w:p>
-      <w:pPr>
-        <w:spacing w:after="0"/>
-        <w:rPr>
-          <w:b/>
-          <w:sz w:val="32"/>
-          <w:szCs w:val="32"/>
-        </w:rPr>
-      </w:pPr>
-      <w:r>
-        <w:rPr>
-          <w:b/>
-          <w:sz w:val="32"/>
-          <w:szCs w:val="32"/>
-        </w:rPr>
-        <w:t xml:space="preserve">JSF --&gt; FacesServlet </w:t>
-      </w:r>
-    </w:p>
-    <w:p>
-      <w:pPr>
-        <w:spacing w:after="0"/>
-        <w:rPr>
-          <w:b/>
-          <w:sz w:val="32"/>
-          <w:szCs w:val="32"/>
-        </w:rPr>
-      </w:pPr>
-      <w:r>
-        <w:rPr>
-          <w:b/>
-          <w:sz w:val="32"/>
-          <w:szCs w:val="32"/>
-        </w:rPr>
-        <w:t xml:space="preserve">Spring --&gt;DispatcherServlet </w:t>
-      </w:r>
-    </w:p>
-    <w:p>
-      <w:pPr>
-        <w:spacing w:after="0"/>
-        <w:rPr>
-          <w:b/>
-          <w:sz w:val="32"/>
-          <w:szCs w:val="32"/>
-        </w:rPr>
-      </w:pPr>
-    </w:p>
-    <w:p>
-      <w:pPr>
-        <w:spacing w:after="0"/>
-        <w:rPr>
-          <w:b/>
-          <w:sz w:val="32"/>
-          <w:szCs w:val="32"/>
-        </w:rPr>
-      </w:pPr>
-      <w:r>
-        <w:rPr>
-          <w:b/>
-          <w:sz w:val="32"/>
-          <w:szCs w:val="32"/>
-        </w:rPr>
-        <w:t xml:space="preserve">FrontController we can configure in web.xml file or using Java classes. </w:t>
+      <w:proofErr w:type="spellEnd"/>
+      <w:r>
+        <w:rPr>
+          <w:b/>
+          <w:sz w:val="32"/>
+          <w:szCs w:val="32"/>
+        </w:rPr>
+        <w:t xml:space="preserve"> it behave as a </w:t>
+      </w:r>
+      <w:proofErr w:type="spellStart"/>
+      <w:r>
+        <w:rPr>
+          <w:b/>
+          <w:sz w:val="32"/>
+          <w:szCs w:val="32"/>
+        </w:rPr>
+        <w:t>FrontController</w:t>
+      </w:r>
+      <w:proofErr w:type="spellEnd"/>
+      <w:r>
+        <w:rPr>
+          <w:b/>
+          <w:sz w:val="32"/>
+          <w:szCs w:val="32"/>
+        </w:rPr>
+        <w:t xml:space="preserve">. </w:t>
+      </w:r>
+    </w:p>
+    <w:p>
+      <w:pPr>
+        <w:spacing w:after="0"/>
+        <w:rPr>
+          <w:b/>
+          <w:sz w:val="32"/>
+          <w:szCs w:val="32"/>
+        </w:rPr>
+      </w:pPr>
+    </w:p>
+    <w:p>
+      <w:pPr>
+        <w:spacing w:after="0"/>
+        <w:rPr>
+          <w:b/>
+          <w:sz w:val="32"/>
+          <w:szCs w:val="32"/>
+        </w:rPr>
+      </w:pPr>
+      <w:r>
+        <w:rPr>
+          <w:b/>
+          <w:sz w:val="32"/>
+          <w:szCs w:val="32"/>
+        </w:rPr>
+        <w:t xml:space="preserve">Struts ---&gt; </w:t>
+      </w:r>
+      <w:proofErr w:type="spellStart"/>
+      <w:r>
+        <w:rPr>
+          <w:b/>
+          <w:sz w:val="32"/>
+          <w:szCs w:val="32"/>
+        </w:rPr>
+        <w:t>ActionServlet</w:t>
+      </w:r>
+      <w:proofErr w:type="spellEnd"/>
+      <w:r>
+        <w:rPr>
+          <w:b/>
+          <w:sz w:val="32"/>
+          <w:szCs w:val="32"/>
+        </w:rPr>
+        <w:t xml:space="preserve"> 1.x </w:t>
+      </w:r>
+    </w:p>
+    <w:p>
+      <w:pPr>
+        <w:spacing w:after="0"/>
+        <w:rPr>
+          <w:b/>
+          <w:sz w:val="32"/>
+          <w:szCs w:val="32"/>
+        </w:rPr>
+      </w:pPr>
+      <w:r>
+        <w:rPr>
+          <w:b/>
+          <w:sz w:val="32"/>
+          <w:szCs w:val="32"/>
+        </w:rPr>
+        <w:tab/>
+      </w:r>
+      <w:r>
+        <w:rPr>
+          <w:b/>
+          <w:sz w:val="32"/>
+          <w:szCs w:val="32"/>
+        </w:rPr>
+        <w:tab/>
+      </w:r>
+      <w:r>
+        <w:rPr>
+          <w:b/>
+          <w:sz w:val="32"/>
+          <w:szCs w:val="32"/>
+        </w:rPr>
+        <w:tab/>
+        <w:t xml:space="preserve">2.x Filter </w:t>
+      </w:r>
+      <w:proofErr w:type="spellStart"/>
+      <w:r>
+        <w:rPr>
+          <w:b/>
+          <w:sz w:val="32"/>
+          <w:szCs w:val="32"/>
+        </w:rPr>
+        <w:t>StrutsPreparedAndExecute</w:t>
+      </w:r>
+      <w:proofErr w:type="spellEnd"/>
+      <w:r>
+        <w:rPr>
+          <w:b/>
+          <w:sz w:val="32"/>
+          <w:szCs w:val="32"/>
+        </w:rPr>
+        <w:t xml:space="preserve"> </w:t>
+      </w:r>
+    </w:p>
+    <w:p>
+      <w:pPr>
+        <w:spacing w:after="0"/>
+        <w:rPr>
+          <w:b/>
+          <w:sz w:val="32"/>
+          <w:szCs w:val="32"/>
+        </w:rPr>
+      </w:pPr>
+      <w:r>
+        <w:rPr>
+          <w:b/>
+          <w:sz w:val="32"/>
+          <w:szCs w:val="32"/>
+        </w:rPr>
+        <w:t xml:space="preserve">JSF --&gt; </w:t>
+      </w:r>
+      <w:proofErr w:type="spellStart"/>
+      <w:r>
+        <w:rPr>
+          <w:b/>
+          <w:sz w:val="32"/>
+          <w:szCs w:val="32"/>
+        </w:rPr>
+        <w:t>FacesServlet</w:t>
+      </w:r>
+      <w:proofErr w:type="spellEnd"/>
+      <w:r>
+        <w:rPr>
+          <w:b/>
+          <w:sz w:val="32"/>
+          <w:szCs w:val="32"/>
+        </w:rPr>
+        <w:t xml:space="preserve"> </w:t>
+      </w:r>
+    </w:p>
+    <w:p>
+      <w:pPr>
+        <w:spacing w:after="0"/>
+        <w:rPr>
+          <w:b/>
+          <w:sz w:val="32"/>
+          <w:szCs w:val="32"/>
+        </w:rPr>
+      </w:pPr>
+      <w:r>
+        <w:rPr>
+          <w:b/>
+          <w:sz w:val="32"/>
+          <w:szCs w:val="32"/>
+        </w:rPr>
+        <w:t>Spring --&gt;</w:t>
+      </w:r>
+      <w:proofErr w:type="spellStart"/>
+      <w:r>
+        <w:rPr>
+          <w:b/>
+          <w:sz w:val="32"/>
+          <w:szCs w:val="32"/>
+        </w:rPr>
+        <w:t>DispatcherServlet</w:t>
+      </w:r>
+      <w:proofErr w:type="spellEnd"/>
+      <w:r>
+        <w:rPr>
+          <w:b/>
+          <w:sz w:val="32"/>
+          <w:szCs w:val="32"/>
+        </w:rPr>
+        <w:t xml:space="preserve"> </w:t>
+      </w:r>
+    </w:p>
+    <w:p>
+      <w:pPr>
+        <w:spacing w:after="0"/>
+        <w:rPr>
+          <w:b/>
+          <w:sz w:val="32"/>
+          <w:szCs w:val="32"/>
+        </w:rPr>
+      </w:pPr>
+    </w:p>
+    <w:p>
+      <w:pPr>
+        <w:spacing w:after="0"/>
+        <w:rPr>
+          <w:b/>
+          <w:sz w:val="32"/>
+          <w:szCs w:val="32"/>
+        </w:rPr>
+      </w:pPr>
+      <w:proofErr w:type="spellStart"/>
+      <w:r>
+        <w:rPr>
+          <w:b/>
+          <w:sz w:val="32"/>
+          <w:szCs w:val="32"/>
+        </w:rPr>
+        <w:t>FrontController</w:t>
+      </w:r>
+      <w:proofErr w:type="spellEnd"/>
+      <w:r>
+        <w:rPr>
+          <w:b/>
+          <w:sz w:val="32"/>
+          <w:szCs w:val="32"/>
+        </w:rPr>
+        <w:t xml:space="preserve"> we can configure in web.xml file or using Java classes. </w:t>
       </w:r>
     </w:p>
     <w:p>
@@ -5545,6 +6314,7 @@
         </w:rPr>
         <w:t xml:space="preserve"> </w:t>
       </w:r>
+      <w:proofErr w:type="spellStart"/>
       <w:r>
         <w:rPr>
           <w:rFonts w:ascii="Courier New" w:hAnsi="Courier New" w:cs="Courier New"/>
@@ -5563,7 +6333,18 @@
           <w:szCs w:val="44"/>
           <w:shd w:val="clear" w:color="auto" w:fill="E8F2FE"/>
         </w:rPr>
-        <w:t>.queryForInt(</w:t>
+        <w:t>.queryForInt</w:t>
+      </w:r>
+      <w:proofErr w:type="spellEnd"/>
+      <w:r>
+        <w:rPr>
+          <w:rFonts w:ascii="Courier New" w:hAnsi="Courier New" w:cs="Courier New"/>
+          <w:color w:val="000000"/>
+          <w:sz w:val="44"/>
+          <w:szCs w:val="44"/>
+          <w:shd w:val="clear" w:color="auto" w:fill="E8F2FE"/>
+        </w:rPr>
+        <w:t>(</w:t>
       </w:r>
       <w:r>
         <w:rPr>
@@ -5607,6 +6388,7 @@
         </w:rPr>
         <w:t xml:space="preserve"> Object[] {</w:t>
       </w:r>
+      <w:proofErr w:type="spellStart"/>
       <w:r>
         <w:rPr>
           <w:rFonts w:ascii="Courier New" w:hAnsi="Courier New" w:cs="Courier New"/>
@@ -5625,8 +6407,20 @@
           <w:szCs w:val="44"/>
           <w:shd w:val="clear" w:color="auto" w:fill="E8F2FE"/>
         </w:rPr>
-        <w:t>.getUser(),</w:t>
-      </w:r>
+        <w:t>.getUser</w:t>
+      </w:r>
+      <w:proofErr w:type="spellEnd"/>
+      <w:r>
+        <w:rPr>
+          <w:rFonts w:ascii="Courier New" w:hAnsi="Courier New" w:cs="Courier New"/>
+          <w:color w:val="000000"/>
+          <w:sz w:val="44"/>
+          <w:szCs w:val="44"/>
+          <w:shd w:val="clear" w:color="auto" w:fill="E8F2FE"/>
+        </w:rPr>
+        <w:t>(),</w:t>
+      </w:r>
+      <w:proofErr w:type="spellStart"/>
       <w:r>
         <w:rPr>
           <w:rFonts w:ascii="Courier New" w:hAnsi="Courier New" w:cs="Courier New"/>
@@ -5645,7 +6439,18 @@
           <w:szCs w:val="44"/>
           <w:shd w:val="clear" w:color="auto" w:fill="E8F2FE"/>
         </w:rPr>
-        <w:t>.getPass()});</w:t>
+        <w:t>.getPass</w:t>
+      </w:r>
+      <w:proofErr w:type="spellEnd"/>
+      <w:r>
+        <w:rPr>
+          <w:rFonts w:ascii="Courier New" w:hAnsi="Courier New" w:cs="Courier New"/>
+          <w:color w:val="000000"/>
+          <w:sz w:val="44"/>
+          <w:szCs w:val="44"/>
+          <w:shd w:val="clear" w:color="auto" w:fill="E8F2FE"/>
+        </w:rPr>
+        <w:t>()});</w:t>
       </w:r>
     </w:p>
     <w:p>
@@ -5756,160 +6561,347 @@
           <w:sz w:val="32"/>
           <w:szCs w:val="32"/>
         </w:rPr>
-        <w:t xml:space="preserve">web.xml ---&gt;DispatcherServlet : FrontController </w:t>
-      </w:r>
-    </w:p>
-    <w:p>
-      <w:pPr>
-        <w:spacing w:after="0"/>
-        <w:rPr>
-          <w:b/>
-          <w:sz w:val="32"/>
-          <w:szCs w:val="32"/>
-        </w:rPr>
-      </w:pPr>
-      <w:r>
-        <w:rPr>
-          <w:b/>
-          <w:sz w:val="32"/>
-          <w:szCs w:val="32"/>
-        </w:rPr>
-        <w:t xml:space="preserve">dispatcher-servlet.xml ---&gt; scan root package, DataSource details and Hibernate configuration details. </w:t>
-      </w:r>
-    </w:p>
-    <w:p>
-      <w:pPr>
-        <w:spacing w:after="0"/>
-        <w:rPr>
-          <w:b/>
-          <w:sz w:val="32"/>
-          <w:szCs w:val="32"/>
-        </w:rPr>
-      </w:pPr>
-      <w:r>
-        <w:rPr>
-          <w:b/>
-          <w:sz w:val="32"/>
-          <w:szCs w:val="32"/>
-        </w:rPr>
-        <w:t xml:space="preserve">bean/entity ---&gt;Employee, id,name,salary, desg </w:t>
-      </w:r>
-    </w:p>
-    <w:p>
-      <w:pPr>
-        <w:spacing w:after="0"/>
-        <w:rPr>
-          <w:b/>
-          <w:sz w:val="32"/>
-          <w:szCs w:val="32"/>
-        </w:rPr>
-      </w:pPr>
-      <w:r>
-        <w:rPr>
-          <w:b/>
-          <w:sz w:val="32"/>
-          <w:szCs w:val="32"/>
-        </w:rPr>
-        <w:t>controller --&gt;EmployeeController</w:t>
-      </w:r>
-    </w:p>
-    <w:p>
-      <w:pPr>
-        <w:spacing w:after="0"/>
-        <w:rPr>
-          <w:b/>
-          <w:sz w:val="32"/>
-          <w:szCs w:val="32"/>
-        </w:rPr>
-      </w:pPr>
-      <w:r>
-        <w:rPr>
-          <w:b/>
-          <w:sz w:val="32"/>
-          <w:szCs w:val="32"/>
-        </w:rPr>
-        <w:t xml:space="preserve">service ---&gt;EmployeeService, </w:t>
-      </w:r>
-    </w:p>
-    <w:p>
-      <w:pPr>
-        <w:spacing w:after="0"/>
-        <w:rPr>
-          <w:b/>
-          <w:sz w:val="32"/>
-          <w:szCs w:val="32"/>
-        </w:rPr>
-      </w:pPr>
-      <w:r>
-        <w:rPr>
-          <w:b/>
-          <w:sz w:val="32"/>
-          <w:szCs w:val="32"/>
-        </w:rPr>
-        <w:tab/>
-      </w:r>
-      <w:r>
-        <w:rPr>
-          <w:b/>
-          <w:sz w:val="32"/>
-          <w:szCs w:val="32"/>
-        </w:rPr>
-        <w:tab/>
-        <w:t>desg --&gt; manager 10000</w:t>
-      </w:r>
-    </w:p>
-    <w:p>
-      <w:pPr>
-        <w:spacing w:after="0"/>
-        <w:rPr>
-          <w:b/>
-          <w:sz w:val="32"/>
-          <w:szCs w:val="32"/>
-        </w:rPr>
-      </w:pPr>
-      <w:r>
-        <w:rPr>
-          <w:b/>
-          <w:sz w:val="32"/>
-          <w:szCs w:val="32"/>
-        </w:rPr>
-        <w:tab/>
-      </w:r>
-      <w:r>
-        <w:rPr>
-          <w:b/>
-          <w:sz w:val="32"/>
-          <w:szCs w:val="32"/>
-        </w:rPr>
-        <w:tab/>
-        <w:t>desg ---&gt; programer 5000</w:t>
-      </w:r>
-    </w:p>
-    <w:p>
-      <w:pPr>
-        <w:spacing w:after="0"/>
-        <w:rPr>
-          <w:b/>
-          <w:sz w:val="32"/>
-          <w:szCs w:val="32"/>
-        </w:rPr>
-      </w:pPr>
-      <w:r>
-        <w:rPr>
-          <w:b/>
-          <w:sz w:val="32"/>
-          <w:szCs w:val="32"/>
-        </w:rPr>
-        <w:tab/>
-      </w:r>
-      <w:r>
-        <w:rPr>
-          <w:b/>
-          <w:sz w:val="32"/>
-          <w:szCs w:val="32"/>
-        </w:rPr>
-        <w:tab/>
-        <w:t>desg ---&gt; tester  3000</w:t>
+        <w:t>web.xml ---&gt;</w:t>
+      </w:r>
+      <w:proofErr w:type="spellStart"/>
+      <w:r>
+        <w:rPr>
+          <w:b/>
+          <w:sz w:val="32"/>
+          <w:szCs w:val="32"/>
+        </w:rPr>
+        <w:t>DispatcherServlet</w:t>
+      </w:r>
+      <w:proofErr w:type="spellEnd"/>
+      <w:r>
+        <w:rPr>
+          <w:b/>
+          <w:sz w:val="32"/>
+          <w:szCs w:val="32"/>
+        </w:rPr>
+        <w:t xml:space="preserve"> : </w:t>
+      </w:r>
+      <w:proofErr w:type="spellStart"/>
+      <w:r>
+        <w:rPr>
+          <w:b/>
+          <w:sz w:val="32"/>
+          <w:szCs w:val="32"/>
+        </w:rPr>
+        <w:t>FrontController</w:t>
+      </w:r>
+      <w:proofErr w:type="spellEnd"/>
+      <w:r>
+        <w:rPr>
+          <w:b/>
+          <w:sz w:val="32"/>
+          <w:szCs w:val="32"/>
+        </w:rPr>
+        <w:t xml:space="preserve"> </w:t>
+      </w:r>
+    </w:p>
+    <w:p>
+      <w:pPr>
+        <w:spacing w:after="0"/>
+        <w:rPr>
+          <w:b/>
+          <w:sz w:val="32"/>
+          <w:szCs w:val="32"/>
+        </w:rPr>
+      </w:pPr>
+      <w:r>
+        <w:rPr>
+          <w:b/>
+          <w:sz w:val="32"/>
+          <w:szCs w:val="32"/>
+        </w:rPr>
+        <w:t xml:space="preserve">dispatcher-servlet.xml ---&gt; scan root package, </w:t>
+      </w:r>
+      <w:proofErr w:type="spellStart"/>
+      <w:r>
+        <w:rPr>
+          <w:b/>
+          <w:sz w:val="32"/>
+          <w:szCs w:val="32"/>
+        </w:rPr>
+        <w:t>DataSource</w:t>
+      </w:r>
+      <w:proofErr w:type="spellEnd"/>
+      <w:r>
+        <w:rPr>
+          <w:b/>
+          <w:sz w:val="32"/>
+          <w:szCs w:val="32"/>
+        </w:rPr>
+        <w:t xml:space="preserve"> details and Hibernate configuration details. </w:t>
+      </w:r>
+    </w:p>
+    <w:p>
+      <w:pPr>
+        <w:spacing w:after="0"/>
+        <w:rPr>
+          <w:b/>
+          <w:sz w:val="32"/>
+          <w:szCs w:val="32"/>
+        </w:rPr>
+      </w:pPr>
+      <w:r>
+        <w:rPr>
+          <w:b/>
+          <w:sz w:val="32"/>
+          <w:szCs w:val="32"/>
+        </w:rPr>
+        <w:t xml:space="preserve">bean/entity ---&gt;Employee, </w:t>
+      </w:r>
+      <w:proofErr w:type="spellStart"/>
+      <w:r>
+        <w:rPr>
+          <w:b/>
+          <w:sz w:val="32"/>
+          <w:szCs w:val="32"/>
+        </w:rPr>
+        <w:t>id,name,salary</w:t>
+      </w:r>
+      <w:proofErr w:type="spellEnd"/>
+      <w:r>
+        <w:rPr>
+          <w:b/>
+          <w:sz w:val="32"/>
+          <w:szCs w:val="32"/>
+        </w:rPr>
+        <w:t xml:space="preserve">, </w:t>
+      </w:r>
+      <w:proofErr w:type="spellStart"/>
+      <w:r>
+        <w:rPr>
+          <w:b/>
+          <w:sz w:val="32"/>
+          <w:szCs w:val="32"/>
+        </w:rPr>
+        <w:t>desg</w:t>
+      </w:r>
+      <w:proofErr w:type="spellEnd"/>
+      <w:r>
+        <w:rPr>
+          <w:b/>
+          <w:sz w:val="32"/>
+          <w:szCs w:val="32"/>
+        </w:rPr>
+        <w:t xml:space="preserve"> </w:t>
+      </w:r>
+    </w:p>
+    <w:p>
+      <w:pPr>
+        <w:spacing w:after="0"/>
+        <w:rPr>
+          <w:b/>
+          <w:sz w:val="32"/>
+          <w:szCs w:val="32"/>
+        </w:rPr>
+      </w:pPr>
+      <w:r>
+        <w:rPr>
+          <w:b/>
+          <w:sz w:val="32"/>
+          <w:szCs w:val="32"/>
+        </w:rPr>
+        <w:t>controller --&gt;</w:t>
+      </w:r>
+      <w:proofErr w:type="spellStart"/>
+      <w:r>
+        <w:rPr>
+          <w:b/>
+          <w:sz w:val="32"/>
+          <w:szCs w:val="32"/>
+        </w:rPr>
+        <w:t>EmployeeController</w:t>
+      </w:r>
+      <w:proofErr w:type="spellEnd"/>
+    </w:p>
+    <w:p>
+      <w:pPr>
+        <w:spacing w:after="0"/>
+        <w:rPr>
+          <w:b/>
+          <w:sz w:val="32"/>
+          <w:szCs w:val="32"/>
+        </w:rPr>
+      </w:pPr>
+      <w:r>
+        <w:rPr>
+          <w:b/>
+          <w:sz w:val="32"/>
+          <w:szCs w:val="32"/>
+        </w:rPr>
+        <w:t>service ---&gt;</w:t>
+      </w:r>
+      <w:proofErr w:type="spellStart"/>
+      <w:r>
+        <w:rPr>
+          <w:b/>
+          <w:sz w:val="32"/>
+          <w:szCs w:val="32"/>
+        </w:rPr>
+        <w:t>EmployeeService</w:t>
+      </w:r>
+      <w:proofErr w:type="spellEnd"/>
+      <w:r>
+        <w:rPr>
+          <w:b/>
+          <w:sz w:val="32"/>
+          <w:szCs w:val="32"/>
+        </w:rPr>
+        <w:t xml:space="preserve">, </w:t>
+      </w:r>
+    </w:p>
+    <w:p>
+      <w:pPr>
+        <w:spacing w:after="0"/>
+        <w:rPr>
+          <w:b/>
+          <w:sz w:val="32"/>
+          <w:szCs w:val="32"/>
+        </w:rPr>
+      </w:pPr>
+      <w:r>
+        <w:rPr>
+          <w:b/>
+          <w:sz w:val="32"/>
+          <w:szCs w:val="32"/>
+        </w:rPr>
+        <w:tab/>
+      </w:r>
+      <w:r>
+        <w:rPr>
+          <w:b/>
+          <w:sz w:val="32"/>
+          <w:szCs w:val="32"/>
+        </w:rPr>
+        <w:tab/>
+      </w:r>
+      <w:proofErr w:type="spellStart"/>
+      <w:r>
+        <w:rPr>
+          <w:b/>
+          <w:sz w:val="32"/>
+          <w:szCs w:val="32"/>
+        </w:rPr>
+        <w:t>desg</w:t>
+      </w:r>
+      <w:proofErr w:type="spellEnd"/>
+      <w:r>
+        <w:rPr>
+          <w:b/>
+          <w:sz w:val="32"/>
+          <w:szCs w:val="32"/>
+        </w:rPr>
+        <w:t xml:space="preserve"> --&gt; manager 10000</w:t>
+      </w:r>
+    </w:p>
+    <w:p>
+      <w:pPr>
+        <w:spacing w:after="0"/>
+        <w:rPr>
+          <w:b/>
+          <w:sz w:val="32"/>
+          <w:szCs w:val="32"/>
+        </w:rPr>
+      </w:pPr>
+      <w:r>
+        <w:rPr>
+          <w:b/>
+          <w:sz w:val="32"/>
+          <w:szCs w:val="32"/>
+        </w:rPr>
+        <w:tab/>
+      </w:r>
+      <w:r>
+        <w:rPr>
+          <w:b/>
+          <w:sz w:val="32"/>
+          <w:szCs w:val="32"/>
+        </w:rPr>
+        <w:tab/>
+      </w:r>
+      <w:proofErr w:type="spellStart"/>
+      <w:r>
+        <w:rPr>
+          <w:b/>
+          <w:sz w:val="32"/>
+          <w:szCs w:val="32"/>
+        </w:rPr>
+        <w:t>desg</w:t>
+      </w:r>
+      <w:proofErr w:type="spellEnd"/>
+      <w:r>
+        <w:rPr>
+          <w:b/>
+          <w:sz w:val="32"/>
+          <w:szCs w:val="32"/>
+        </w:rPr>
+        <w:t xml:space="preserve"> ---&gt; </w:t>
+      </w:r>
+      <w:proofErr w:type="spellStart"/>
+      <w:r>
+        <w:rPr>
+          <w:b/>
+          <w:sz w:val="32"/>
+          <w:szCs w:val="32"/>
+        </w:rPr>
+        <w:t>programer</w:t>
+      </w:r>
+      <w:proofErr w:type="spellEnd"/>
+      <w:r>
+        <w:rPr>
+          <w:b/>
+          <w:sz w:val="32"/>
+          <w:szCs w:val="32"/>
+        </w:rPr>
+        <w:t xml:space="preserve"> 5000</w:t>
+      </w:r>
+    </w:p>
+    <w:p>
+      <w:pPr>
+        <w:spacing w:after="0"/>
+        <w:rPr>
+          <w:b/>
+          <w:sz w:val="32"/>
+          <w:szCs w:val="32"/>
+        </w:rPr>
+      </w:pPr>
+      <w:r>
+        <w:rPr>
+          <w:b/>
+          <w:sz w:val="32"/>
+          <w:szCs w:val="32"/>
+        </w:rPr>
+        <w:tab/>
+      </w:r>
+      <w:r>
+        <w:rPr>
+          <w:b/>
+          <w:sz w:val="32"/>
+          <w:szCs w:val="32"/>
+        </w:rPr>
+        <w:tab/>
+      </w:r>
+      <w:proofErr w:type="spellStart"/>
+      <w:r>
+        <w:rPr>
+          <w:b/>
+          <w:sz w:val="32"/>
+          <w:szCs w:val="32"/>
+        </w:rPr>
+        <w:t>desg</w:t>
+      </w:r>
+      <w:proofErr w:type="spellEnd"/>
+      <w:r>
+        <w:rPr>
+          <w:b/>
+          <w:sz w:val="32"/>
+          <w:szCs w:val="32"/>
+        </w:rPr>
+        <w:t xml:space="preserve"> ---&gt; tester  3000</w:t>
       </w:r>
     </w:p>
     <w:p>
@@ -6015,13 +7007,41 @@
           <w:szCs w:val="32"/>
         </w:rPr>
       </w:pPr>
-      <w:r>
-        <w:rPr>
-          <w:b/>
-          <w:sz w:val="32"/>
-          <w:szCs w:val="32"/>
-        </w:rPr>
-        <w:t xml:space="preserve">dao----&gt;EmployeeDao </w:t>
+      <w:proofErr w:type="spellStart"/>
+      <w:r>
+        <w:rPr>
+          <w:b/>
+          <w:sz w:val="32"/>
+          <w:szCs w:val="32"/>
+        </w:rPr>
+        <w:t>dao</w:t>
+      </w:r>
+      <w:proofErr w:type="spellEnd"/>
+      <w:r>
+        <w:rPr>
+          <w:b/>
+          <w:sz w:val="32"/>
+          <w:szCs w:val="32"/>
+        </w:rPr>
+        <w:t>----&gt;</w:t>
+      </w:r>
+      <w:proofErr w:type="spellStart"/>
+      <w:r>
+        <w:rPr>
+          <w:b/>
+          <w:sz w:val="32"/>
+          <w:szCs w:val="32"/>
+        </w:rPr>
+        <w:t>EmployeeDao</w:t>
+      </w:r>
+      <w:proofErr w:type="spellEnd"/>
+      <w:r>
+        <w:rPr>
+          <w:b/>
+          <w:sz w:val="32"/>
+          <w:szCs w:val="32"/>
+        </w:rPr>
+        <w:t xml:space="preserve"> </w:t>
       </w:r>
     </w:p>
     <w:p>
@@ -6236,61 +7256,115 @@
           <w:sz w:val="32"/>
           <w:szCs w:val="32"/>
         </w:rPr>
-        <w:t xml:space="preserve">Web Service : Giving the Service for Web Application When both application running on same or different os using Same or different programming language. </w:t>
-      </w:r>
-    </w:p>
-    <w:p>
-      <w:pPr>
-        <w:spacing w:after="0"/>
-        <w:rPr>
-          <w:b/>
-          <w:sz w:val="32"/>
-          <w:szCs w:val="32"/>
-        </w:rPr>
-      </w:pPr>
-    </w:p>
-    <w:p>
-      <w:pPr>
-        <w:spacing w:after="0"/>
-        <w:rPr>
-          <w:b/>
-          <w:sz w:val="32"/>
-          <w:szCs w:val="32"/>
-        </w:rPr>
-      </w:pPr>
-      <w:r>
-        <w:rPr>
-          <w:b/>
-          <w:sz w:val="32"/>
-          <w:szCs w:val="32"/>
-        </w:rPr>
-        <w:tab/>
-        <w:t xml:space="preserve"> Req(http/https)</w:t>
-      </w:r>
-      <w:r>
-        <w:rPr>
-          <w:b/>
-          <w:sz w:val="32"/>
-          <w:szCs w:val="32"/>
-        </w:rPr>
-        <w:tab/>
-      </w:r>
-      <w:r>
-        <w:rPr>
-          <w:b/>
-          <w:sz w:val="32"/>
-          <w:szCs w:val="32"/>
-        </w:rPr>
-        <w:tab/>
-      </w:r>
-      <w:r>
-        <w:rPr>
-          <w:b/>
-          <w:sz w:val="32"/>
-          <w:szCs w:val="32"/>
-        </w:rPr>
-        <w:tab/>
-        <w:t>Java(Req)</w:t>
+        <w:t xml:space="preserve">Web Service : Giving the Service for Web Application When both application running on same or different </w:t>
+      </w:r>
+      <w:proofErr w:type="spellStart"/>
+      <w:r>
+        <w:rPr>
+          <w:b/>
+          <w:sz w:val="32"/>
+          <w:szCs w:val="32"/>
+        </w:rPr>
+        <w:t>os</w:t>
+      </w:r>
+      <w:proofErr w:type="spellEnd"/>
+      <w:r>
+        <w:rPr>
+          <w:b/>
+          <w:sz w:val="32"/>
+          <w:szCs w:val="32"/>
+        </w:rPr>
+        <w:t xml:space="preserve"> using Same or different programming language. </w:t>
+      </w:r>
+    </w:p>
+    <w:p>
+      <w:pPr>
+        <w:spacing w:after="0"/>
+        <w:rPr>
+          <w:b/>
+          <w:sz w:val="32"/>
+          <w:szCs w:val="32"/>
+        </w:rPr>
+      </w:pPr>
+    </w:p>
+    <w:p>
+      <w:pPr>
+        <w:spacing w:after="0"/>
+        <w:rPr>
+          <w:b/>
+          <w:sz w:val="32"/>
+          <w:szCs w:val="32"/>
+        </w:rPr>
+      </w:pPr>
+      <w:r>
+        <w:rPr>
+          <w:b/>
+          <w:sz w:val="32"/>
+          <w:szCs w:val="32"/>
+        </w:rPr>
+        <w:tab/>
+        <w:t xml:space="preserve"> </w:t>
+      </w:r>
+      <w:proofErr w:type="spellStart"/>
+      <w:r>
+        <w:rPr>
+          <w:b/>
+          <w:sz w:val="32"/>
+          <w:szCs w:val="32"/>
+        </w:rPr>
+        <w:t>Req</w:t>
+      </w:r>
+      <w:proofErr w:type="spellEnd"/>
+      <w:r>
+        <w:rPr>
+          <w:b/>
+          <w:sz w:val="32"/>
+          <w:szCs w:val="32"/>
+        </w:rPr>
+        <w:t>(http/https)</w:t>
+      </w:r>
+      <w:r>
+        <w:rPr>
+          <w:b/>
+          <w:sz w:val="32"/>
+          <w:szCs w:val="32"/>
+        </w:rPr>
+        <w:tab/>
+      </w:r>
+      <w:r>
+        <w:rPr>
+          <w:b/>
+          <w:sz w:val="32"/>
+          <w:szCs w:val="32"/>
+        </w:rPr>
+        <w:tab/>
+      </w:r>
+      <w:r>
+        <w:rPr>
+          <w:b/>
+          <w:sz w:val="32"/>
+          <w:szCs w:val="32"/>
+        </w:rPr>
+        <w:tab/>
+        <w:t>Java(</w:t>
+      </w:r>
+      <w:proofErr w:type="spellStart"/>
+      <w:r>
+        <w:rPr>
+          <w:b/>
+          <w:sz w:val="32"/>
+          <w:szCs w:val="32"/>
+        </w:rPr>
+        <w:t>Req</w:t>
+      </w:r>
+      <w:proofErr w:type="spellEnd"/>
+      <w:r>
+        <w:rPr>
+          <w:b/>
+          <w:sz w:val="32"/>
+          <w:szCs w:val="32"/>
+        </w:rPr>
+        <w:t>)</w:t>
       </w:r>
     </w:p>
     <w:p>
@@ -7358,43 +8432,97 @@
           <w:sz w:val="32"/>
           <w:szCs w:val="32"/>
         </w:rPr>
-        <w:t xml:space="preserve">2. RestFul Web Service </w:t>
-      </w:r>
-    </w:p>
-    <w:p>
-      <w:pPr>
-        <w:spacing w:after="0"/>
-        <w:rPr>
-          <w:b/>
-          <w:sz w:val="32"/>
-          <w:szCs w:val="32"/>
-        </w:rPr>
-      </w:pPr>
-      <w:r>
-        <w:rPr>
-          <w:b/>
-          <w:sz w:val="32"/>
-          <w:szCs w:val="32"/>
-        </w:rPr>
-        <w:t xml:space="preserve">Representational State Transfer , Expose the Resource (Servlet or JSP) as a web Service in any format like XML or non XML (json, text, html etc). </w:t>
-      </w:r>
-    </w:p>
-    <w:p>
-      <w:pPr>
-        <w:spacing w:after="0"/>
-        <w:rPr>
-          <w:b/>
-          <w:sz w:val="32"/>
-          <w:szCs w:val="32"/>
-        </w:rPr>
-      </w:pPr>
-      <w:r>
-        <w:rPr>
-          <w:b/>
-          <w:sz w:val="32"/>
-          <w:szCs w:val="32"/>
-        </w:rPr>
-        <w:t xml:space="preserve">JAX_RS : Java API for XML (RestFul Service) </w:t>
+        <w:t xml:space="preserve">2. </w:t>
+      </w:r>
+      <w:proofErr w:type="spellStart"/>
+      <w:r>
+        <w:rPr>
+          <w:b/>
+          <w:sz w:val="32"/>
+          <w:szCs w:val="32"/>
+        </w:rPr>
+        <w:t>RestFul</w:t>
+      </w:r>
+      <w:proofErr w:type="spellEnd"/>
+      <w:r>
+        <w:rPr>
+          <w:b/>
+          <w:sz w:val="32"/>
+          <w:szCs w:val="32"/>
+        </w:rPr>
+        <w:t xml:space="preserve"> Web Service </w:t>
+      </w:r>
+    </w:p>
+    <w:p>
+      <w:pPr>
+        <w:spacing w:after="0"/>
+        <w:rPr>
+          <w:b/>
+          <w:sz w:val="32"/>
+          <w:szCs w:val="32"/>
+        </w:rPr>
+      </w:pPr>
+      <w:r>
+        <w:rPr>
+          <w:b/>
+          <w:sz w:val="32"/>
+          <w:szCs w:val="32"/>
+        </w:rPr>
+        <w:t>Representational State Transfer , Expose the Resource (Servlet or JSP) as a web Service in any format like XML or non XML (</w:t>
+      </w:r>
+      <w:proofErr w:type="spellStart"/>
+      <w:r>
+        <w:rPr>
+          <w:b/>
+          <w:sz w:val="32"/>
+          <w:szCs w:val="32"/>
+        </w:rPr>
+        <w:t>json</w:t>
+      </w:r>
+      <w:proofErr w:type="spellEnd"/>
+      <w:r>
+        <w:rPr>
+          <w:b/>
+          <w:sz w:val="32"/>
+          <w:szCs w:val="32"/>
+        </w:rPr>
+        <w:t xml:space="preserve">, text, html etc). </w:t>
+      </w:r>
+    </w:p>
+    <w:p>
+      <w:pPr>
+        <w:spacing w:after="0"/>
+        <w:rPr>
+          <w:b/>
+          <w:sz w:val="32"/>
+          <w:szCs w:val="32"/>
+        </w:rPr>
+      </w:pPr>
+      <w:r>
+        <w:rPr>
+          <w:b/>
+          <w:sz w:val="32"/>
+          <w:szCs w:val="32"/>
+        </w:rPr>
+        <w:t>JAX_RS : Java API for XML (</w:t>
+      </w:r>
+      <w:proofErr w:type="spellStart"/>
+      <w:r>
+        <w:rPr>
+          <w:b/>
+          <w:sz w:val="32"/>
+          <w:szCs w:val="32"/>
+        </w:rPr>
+        <w:t>RestFul</w:t>
+      </w:r>
+      <w:proofErr w:type="spellEnd"/>
+      <w:r>
+        <w:rPr>
+          <w:b/>
+          <w:sz w:val="32"/>
+          <w:szCs w:val="32"/>
+        </w:rPr>
+        <w:t xml:space="preserve"> Service) </w:t>
       </w:r>
     </w:p>
     <w:p>
@@ -7585,7 +8713,25 @@
           <w:sz w:val="32"/>
           <w:szCs w:val="32"/>
         </w:rPr>
-        <w:t xml:space="preserve">4. produce complex object in the format xml or json </w:t>
+        <w:t xml:space="preserve">4. produce complex object in the format xml or </w:t>
+      </w:r>
+      <w:proofErr w:type="spellStart"/>
+      <w:r>
+        <w:rPr>
+          <w:b/>
+          <w:sz w:val="32"/>
+          <w:szCs w:val="32"/>
+        </w:rPr>
+        <w:t>json</w:t>
+      </w:r>
+      <w:proofErr w:type="spellEnd"/>
+      <w:r>
+        <w:rPr>
+          <w:b/>
+          <w:sz w:val="32"/>
+          <w:szCs w:val="32"/>
+        </w:rPr>
+        <w:t xml:space="preserve"> </w:t>
       </w:r>
     </w:p>
     <w:p>
@@ -7632,26 +8778,62 @@
           <w:szCs w:val="32"/>
         </w:rPr>
         <w:tab/>
-        <w:t xml:space="preserve">a. query param </w:t>
-      </w:r>
-    </w:p>
-    <w:p>
-      <w:pPr>
-        <w:spacing w:after="0"/>
-        <w:rPr>
-          <w:b/>
-          <w:sz w:val="32"/>
-          <w:szCs w:val="32"/>
-        </w:rPr>
-      </w:pPr>
-      <w:r>
-        <w:rPr>
-          <w:b/>
-          <w:sz w:val="32"/>
-          <w:szCs w:val="32"/>
-        </w:rPr>
-        <w:tab/>
-        <w:t xml:space="preserve">b. path param </w:t>
+        <w:t xml:space="preserve">a. query </w:t>
+      </w:r>
+      <w:proofErr w:type="spellStart"/>
+      <w:r>
+        <w:rPr>
+          <w:b/>
+          <w:sz w:val="32"/>
+          <w:szCs w:val="32"/>
+        </w:rPr>
+        <w:t>param</w:t>
+      </w:r>
+      <w:proofErr w:type="spellEnd"/>
+      <w:r>
+        <w:rPr>
+          <w:b/>
+          <w:sz w:val="32"/>
+          <w:szCs w:val="32"/>
+        </w:rPr>
+        <w:t xml:space="preserve"> </w:t>
+      </w:r>
+    </w:p>
+    <w:p>
+      <w:pPr>
+        <w:spacing w:after="0"/>
+        <w:rPr>
+          <w:b/>
+          <w:sz w:val="32"/>
+          <w:szCs w:val="32"/>
+        </w:rPr>
+      </w:pPr>
+      <w:r>
+        <w:rPr>
+          <w:b/>
+          <w:sz w:val="32"/>
+          <w:szCs w:val="32"/>
+        </w:rPr>
+        <w:tab/>
+        <w:t xml:space="preserve">b. path </w:t>
+      </w:r>
+      <w:proofErr w:type="spellStart"/>
+      <w:r>
+        <w:rPr>
+          <w:b/>
+          <w:sz w:val="32"/>
+          <w:szCs w:val="32"/>
+        </w:rPr>
+        <w:t>param</w:t>
+      </w:r>
+      <w:proofErr w:type="spellEnd"/>
+      <w:r>
+        <w:rPr>
+          <w:b/>
+          <w:sz w:val="32"/>
+          <w:szCs w:val="32"/>
+        </w:rPr>
+        <w:t xml:space="preserve"> </w:t>
       </w:r>
     </w:p>
     <w:p>
@@ -7729,7 +8911,25 @@
           <w:szCs w:val="32"/>
         </w:rPr>
         <w:tab/>
-        <w:t xml:space="preserve">c. consume complex object xml or json </w:t>
+        <w:t xml:space="preserve">c. consume complex object xml or </w:t>
+      </w:r>
+      <w:proofErr w:type="spellStart"/>
+      <w:r>
+        <w:rPr>
+          <w:b/>
+          <w:sz w:val="32"/>
+          <w:szCs w:val="32"/>
+        </w:rPr>
+        <w:t>json</w:t>
+      </w:r>
+      <w:proofErr w:type="spellEnd"/>
+      <w:r>
+        <w:rPr>
+          <w:b/>
+          <w:sz w:val="32"/>
+          <w:szCs w:val="32"/>
+        </w:rPr>
+        <w:t xml:space="preserve"> </w:t>
       </w:r>
     </w:p>
     <w:p>
@@ -7893,7 +9093,25 @@
           <w:szCs w:val="32"/>
         </w:rPr>
         <w:tab/>
-        <w:t xml:space="preserve">Content-type : application/json </w:t>
+        <w:t>Content-type : application/</w:t>
+      </w:r>
+      <w:proofErr w:type="spellStart"/>
+      <w:r>
+        <w:rPr>
+          <w:b/>
+          <w:sz w:val="32"/>
+          <w:szCs w:val="32"/>
+        </w:rPr>
+        <w:t>json</w:t>
+      </w:r>
+      <w:proofErr w:type="spellEnd"/>
+      <w:r>
+        <w:rPr>
+          <w:b/>
+          <w:sz w:val="32"/>
+          <w:szCs w:val="32"/>
+        </w:rPr>
+        <w:t xml:space="preserve"> </w:t>
       </w:r>
     </w:p>
     <w:p>
@@ -7993,7 +9211,25 @@
           <w:sz w:val="32"/>
           <w:szCs w:val="32"/>
         </w:rPr>
-        <w:t>{"id":101,"name":"Ravi","salary":45000}</w:t>
+        <w:t>{"id":101,"name":"</w:t>
+      </w:r>
+      <w:proofErr w:type="spellStart"/>
+      <w:r>
+        <w:rPr>
+          <w:b/>
+          <w:sz w:val="32"/>
+          <w:szCs w:val="32"/>
+        </w:rPr>
+        <w:t>Ravi","salary</w:t>
+      </w:r>
+      <w:proofErr w:type="spellEnd"/>
+      <w:r>
+        <w:rPr>
+          <w:b/>
+          <w:sz w:val="32"/>
+          <w:szCs w:val="32"/>
+        </w:rPr>
+        <w:t>":45000}</w:t>
       </w:r>
     </w:p>
     <w:p>
@@ -8175,69 +9411,99 @@
           <w:szCs w:val="32"/>
         </w:rPr>
       </w:pPr>
-      <w:r>
-        <w:rPr>
-          <w:b/>
-          <w:sz w:val="32"/>
-          <w:szCs w:val="32"/>
-        </w:rPr>
-        <w:t xml:space="preserve">javac Demo.java </w:t>
-      </w:r>
-    </w:p>
-    <w:p>
-      <w:pPr>
-        <w:spacing w:after="0"/>
-        <w:rPr>
-          <w:b/>
-          <w:sz w:val="32"/>
-          <w:szCs w:val="32"/>
-        </w:rPr>
-      </w:pPr>
-    </w:p>
-    <w:p>
-      <w:pPr>
-        <w:spacing w:after="0"/>
-        <w:rPr>
-          <w:b/>
-          <w:sz w:val="32"/>
-          <w:szCs w:val="32"/>
-        </w:rPr>
-      </w:pPr>
-      <w:r>
-        <w:rPr>
-          <w:b/>
-          <w:sz w:val="32"/>
-          <w:szCs w:val="32"/>
-        </w:rPr>
-        <w:t xml:space="preserve">javac *.java </w:t>
-      </w:r>
-    </w:p>
-    <w:p>
-      <w:pPr>
-        <w:spacing w:after="0"/>
-        <w:rPr>
-          <w:b/>
-          <w:sz w:val="32"/>
-          <w:szCs w:val="32"/>
-        </w:rPr>
-      </w:pPr>
-    </w:p>
-    <w:p>
-      <w:pPr>
-        <w:spacing w:after="0"/>
-        <w:rPr>
-          <w:b/>
-          <w:sz w:val="32"/>
-          <w:szCs w:val="32"/>
-        </w:rPr>
-      </w:pPr>
-      <w:r>
-        <w:rPr>
-          <w:b/>
-          <w:sz w:val="32"/>
-          <w:szCs w:val="32"/>
-        </w:rPr>
-        <w:t xml:space="preserve">javac -d . *.java </w:t>
+      <w:proofErr w:type="spellStart"/>
+      <w:r>
+        <w:rPr>
+          <w:b/>
+          <w:sz w:val="32"/>
+          <w:szCs w:val="32"/>
+        </w:rPr>
+        <w:t>javac</w:t>
+      </w:r>
+      <w:proofErr w:type="spellEnd"/>
+      <w:r>
+        <w:rPr>
+          <w:b/>
+          <w:sz w:val="32"/>
+          <w:szCs w:val="32"/>
+        </w:rPr>
+        <w:t xml:space="preserve"> Demo.java </w:t>
+      </w:r>
+    </w:p>
+    <w:p>
+      <w:pPr>
+        <w:spacing w:after="0"/>
+        <w:rPr>
+          <w:b/>
+          <w:sz w:val="32"/>
+          <w:szCs w:val="32"/>
+        </w:rPr>
+      </w:pPr>
+    </w:p>
+    <w:p>
+      <w:pPr>
+        <w:spacing w:after="0"/>
+        <w:rPr>
+          <w:b/>
+          <w:sz w:val="32"/>
+          <w:szCs w:val="32"/>
+        </w:rPr>
+      </w:pPr>
+      <w:proofErr w:type="spellStart"/>
+      <w:r>
+        <w:rPr>
+          <w:b/>
+          <w:sz w:val="32"/>
+          <w:szCs w:val="32"/>
+        </w:rPr>
+        <w:t>javac</w:t>
+      </w:r>
+      <w:proofErr w:type="spellEnd"/>
+      <w:r>
+        <w:rPr>
+          <w:b/>
+          <w:sz w:val="32"/>
+          <w:szCs w:val="32"/>
+        </w:rPr>
+        <w:t xml:space="preserve"> *.java </w:t>
+      </w:r>
+    </w:p>
+    <w:p>
+      <w:pPr>
+        <w:spacing w:after="0"/>
+        <w:rPr>
+          <w:b/>
+          <w:sz w:val="32"/>
+          <w:szCs w:val="32"/>
+        </w:rPr>
+      </w:pPr>
+    </w:p>
+    <w:p>
+      <w:pPr>
+        <w:spacing w:after="0"/>
+        <w:rPr>
+          <w:b/>
+          <w:sz w:val="32"/>
+          <w:szCs w:val="32"/>
+        </w:rPr>
+      </w:pPr>
+      <w:proofErr w:type="spellStart"/>
+      <w:r>
+        <w:rPr>
+          <w:b/>
+          <w:sz w:val="32"/>
+          <w:szCs w:val="32"/>
+        </w:rPr>
+        <w:t>javac</w:t>
+      </w:r>
+      <w:proofErr w:type="spellEnd"/>
+      <w:r>
+        <w:rPr>
+          <w:b/>
+          <w:sz w:val="32"/>
+          <w:szCs w:val="32"/>
+        </w:rPr>
+        <w:t xml:space="preserve"> -d . *.java </w:t>
       </w:r>
     </w:p>
     <w:p>
@@ -8287,6 +9553,7 @@
           <w:szCs w:val="32"/>
         </w:rPr>
       </w:pPr>
+      <w:proofErr w:type="spellStart"/>
       <w:r>
         <w:rPr>
           <w:b/>
@@ -8294,7 +9561,16 @@
           <w:szCs w:val="32"/>
         </w:rPr>
         <w:lastRenderedPageBreak/>
-        <w:t xml:space="preserve">netbean </w:t>
+        <w:t>netbean</w:t>
+      </w:r>
+      <w:proofErr w:type="spellEnd"/>
+      <w:r>
+        <w:rPr>
+          <w:b/>
+          <w:sz w:val="32"/>
+          <w:szCs w:val="32"/>
+        </w:rPr>
+        <w:t xml:space="preserve"> </w:t>
       </w:r>
     </w:p>
     <w:p>
@@ -8324,13 +9600,23 @@
           <w:szCs w:val="32"/>
         </w:rPr>
       </w:pPr>
-      <w:r>
-        <w:rPr>
-          <w:b/>
-          <w:sz w:val="32"/>
-          <w:szCs w:val="32"/>
-        </w:rPr>
-        <w:t xml:space="preserve">myeclipse </w:t>
+      <w:proofErr w:type="spellStart"/>
+      <w:r>
+        <w:rPr>
+          <w:b/>
+          <w:sz w:val="32"/>
+          <w:szCs w:val="32"/>
+        </w:rPr>
+        <w:t>myeclipse</w:t>
+      </w:r>
+      <w:proofErr w:type="spellEnd"/>
+      <w:r>
+        <w:rPr>
+          <w:b/>
+          <w:sz w:val="32"/>
+          <w:szCs w:val="32"/>
+        </w:rPr>
+        <w:t xml:space="preserve"> </w:t>
       </w:r>
     </w:p>
     <w:p>
@@ -8640,13 +9926,23 @@
           <w:szCs w:val="32"/>
         </w:rPr>
       </w:pPr>
-      <w:r>
-        <w:rPr>
-          <w:b/>
-          <w:sz w:val="32"/>
-          <w:szCs w:val="32"/>
-        </w:rPr>
-        <w:t xml:space="preserve">mvn --version </w:t>
+      <w:proofErr w:type="spellStart"/>
+      <w:r>
+        <w:rPr>
+          <w:b/>
+          <w:sz w:val="32"/>
+          <w:szCs w:val="32"/>
+        </w:rPr>
+        <w:t>mvn</w:t>
+      </w:r>
+      <w:proofErr w:type="spellEnd"/>
+      <w:r>
+        <w:rPr>
+          <w:b/>
+          <w:sz w:val="32"/>
+          <w:szCs w:val="32"/>
+        </w:rPr>
+        <w:t xml:space="preserve"> --version </w:t>
       </w:r>
     </w:p>
     <w:p>
@@ -8696,13 +9992,41 @@
           <w:szCs w:val="32"/>
         </w:rPr>
       </w:pPr>
-      <w:r>
-        <w:rPr>
-          <w:b/>
-          <w:sz w:val="32"/>
-          <w:szCs w:val="32"/>
-        </w:rPr>
-        <w:t xml:space="preserve">mvn archetype:generate </w:t>
+      <w:proofErr w:type="spellStart"/>
+      <w:r>
+        <w:rPr>
+          <w:b/>
+          <w:sz w:val="32"/>
+          <w:szCs w:val="32"/>
+        </w:rPr>
+        <w:t>mvn</w:t>
+      </w:r>
+      <w:proofErr w:type="spellEnd"/>
+      <w:r>
+        <w:rPr>
+          <w:b/>
+          <w:sz w:val="32"/>
+          <w:szCs w:val="32"/>
+        </w:rPr>
+        <w:t xml:space="preserve"> </w:t>
+      </w:r>
+      <w:proofErr w:type="spellStart"/>
+      <w:r>
+        <w:rPr>
+          <w:b/>
+          <w:sz w:val="32"/>
+          <w:szCs w:val="32"/>
+        </w:rPr>
+        <w:t>archetype:generate</w:t>
+      </w:r>
+      <w:proofErr w:type="spellEnd"/>
+      <w:r>
+        <w:rPr>
+          <w:b/>
+          <w:sz w:val="32"/>
+          <w:szCs w:val="32"/>
+        </w:rPr>
+        <w:t xml:space="preserve"> </w:t>
       </w:r>
     </w:p>
     <w:p>
@@ -9150,7 +10474,61 @@
           <w:sz w:val="32"/>
           <w:szCs w:val="32"/>
         </w:rPr>
-        <w:t xml:space="preserve">Spring boot is a boot strap for the All Spring modules ie Core, Context, MVC, Rest, Spring JdbcTemplate, orm etc. </w:t>
+        <w:t xml:space="preserve">Spring boot is a boot strap for the All Spring modules </w:t>
+      </w:r>
+      <w:proofErr w:type="spellStart"/>
+      <w:r>
+        <w:rPr>
+          <w:b/>
+          <w:sz w:val="32"/>
+          <w:szCs w:val="32"/>
+        </w:rPr>
+        <w:t>ie</w:t>
+      </w:r>
+      <w:proofErr w:type="spellEnd"/>
+      <w:r>
+        <w:rPr>
+          <w:b/>
+          <w:sz w:val="32"/>
+          <w:szCs w:val="32"/>
+        </w:rPr>
+        <w:t xml:space="preserve"> Core, Context, MVC, Rest, Spring </w:t>
+      </w:r>
+      <w:proofErr w:type="spellStart"/>
+      <w:r>
+        <w:rPr>
+          <w:b/>
+          <w:sz w:val="32"/>
+          <w:szCs w:val="32"/>
+        </w:rPr>
+        <w:t>JdbcTemplate</w:t>
+      </w:r>
+      <w:proofErr w:type="spellEnd"/>
+      <w:r>
+        <w:rPr>
+          <w:b/>
+          <w:sz w:val="32"/>
+          <w:szCs w:val="32"/>
+        </w:rPr>
+        <w:t xml:space="preserve">, </w:t>
+      </w:r>
+      <w:proofErr w:type="spellStart"/>
+      <w:r>
+        <w:rPr>
+          <w:b/>
+          <w:sz w:val="32"/>
+          <w:szCs w:val="32"/>
+        </w:rPr>
+        <w:t>orm</w:t>
+      </w:r>
+      <w:proofErr w:type="spellEnd"/>
+      <w:r>
+        <w:rPr>
+          <w:b/>
+          <w:sz w:val="32"/>
+          <w:szCs w:val="32"/>
+        </w:rPr>
+        <w:t xml:space="preserve"> etc. </w:t>
       </w:r>
     </w:p>
     <w:p>
@@ -9206,7 +10584,25 @@
           <w:sz w:val="32"/>
           <w:szCs w:val="32"/>
         </w:rPr>
-        <w:t xml:space="preserve">Spring boot = All Spring modules + embedded web server ie Tomcat, or jetty - No XML File(Spring configuration as well as web.xml file) + Few annotations. </w:t>
+        <w:t xml:space="preserve">Spring boot = All Spring modules + embedded web server </w:t>
+      </w:r>
+      <w:proofErr w:type="spellStart"/>
+      <w:r>
+        <w:rPr>
+          <w:b/>
+          <w:sz w:val="32"/>
+          <w:szCs w:val="32"/>
+        </w:rPr>
+        <w:t>ie</w:t>
+      </w:r>
+      <w:proofErr w:type="spellEnd"/>
+      <w:r>
+        <w:rPr>
+          <w:b/>
+          <w:sz w:val="32"/>
+          <w:szCs w:val="32"/>
+        </w:rPr>
+        <w:t xml:space="preserve"> Tomcat, or jetty - No XML File(Spring configuration as well as web.xml file) + Few annotations. </w:t>
       </w:r>
     </w:p>
     <w:p>
@@ -9298,7 +10694,24 @@
           <w:szCs w:val="32"/>
         </w:rPr>
         <w:tab/>
-        <w:t xml:space="preserve">i starter </w:t>
+      </w:r>
+      <w:proofErr w:type="spellStart"/>
+      <w:r>
+        <w:rPr>
+          <w:b/>
+          <w:sz w:val="32"/>
+          <w:szCs w:val="32"/>
+        </w:rPr>
+        <w:t>i</w:t>
+      </w:r>
+      <w:proofErr w:type="spellEnd"/>
+      <w:r>
+        <w:rPr>
+          <w:b/>
+          <w:sz w:val="32"/>
+          <w:szCs w:val="32"/>
+        </w:rPr>
+        <w:t xml:space="preserve"> starter </w:t>
       </w:r>
     </w:p>
     <w:p>
@@ -9336,26 +10749,80 @@
           <w:szCs w:val="32"/>
         </w:rPr>
         <w:tab/>
-        <w:t xml:space="preserve">b. jdbc starter </w:t>
-      </w:r>
-    </w:p>
-    <w:p>
-      <w:pPr>
-        <w:spacing w:after="0"/>
-        <w:rPr>
-          <w:b/>
-          <w:sz w:val="32"/>
-          <w:szCs w:val="32"/>
-        </w:rPr>
-      </w:pPr>
-      <w:r>
-        <w:rPr>
-          <w:b/>
-          <w:sz w:val="32"/>
-          <w:szCs w:val="32"/>
-        </w:rPr>
-        <w:tab/>
-        <w:t xml:space="preserve">c. jpa starter : orm </w:t>
+        <w:t xml:space="preserve">b. </w:t>
+      </w:r>
+      <w:proofErr w:type="spellStart"/>
+      <w:r>
+        <w:rPr>
+          <w:b/>
+          <w:sz w:val="32"/>
+          <w:szCs w:val="32"/>
+        </w:rPr>
+        <w:t>jdbc</w:t>
+      </w:r>
+      <w:proofErr w:type="spellEnd"/>
+      <w:r>
+        <w:rPr>
+          <w:b/>
+          <w:sz w:val="32"/>
+          <w:szCs w:val="32"/>
+        </w:rPr>
+        <w:t xml:space="preserve"> starter </w:t>
+      </w:r>
+    </w:p>
+    <w:p>
+      <w:pPr>
+        <w:spacing w:after="0"/>
+        <w:rPr>
+          <w:b/>
+          <w:sz w:val="32"/>
+          <w:szCs w:val="32"/>
+        </w:rPr>
+      </w:pPr>
+      <w:r>
+        <w:rPr>
+          <w:b/>
+          <w:sz w:val="32"/>
+          <w:szCs w:val="32"/>
+        </w:rPr>
+        <w:tab/>
+        <w:t xml:space="preserve">c. </w:t>
+      </w:r>
+      <w:proofErr w:type="spellStart"/>
+      <w:r>
+        <w:rPr>
+          <w:b/>
+          <w:sz w:val="32"/>
+          <w:szCs w:val="32"/>
+        </w:rPr>
+        <w:t>jpa</w:t>
+      </w:r>
+      <w:proofErr w:type="spellEnd"/>
+      <w:r>
+        <w:rPr>
+          <w:b/>
+          <w:sz w:val="32"/>
+          <w:szCs w:val="32"/>
+        </w:rPr>
+        <w:t xml:space="preserve"> starter : </w:t>
+      </w:r>
+      <w:proofErr w:type="spellStart"/>
+      <w:r>
+        <w:rPr>
+          <w:b/>
+          <w:sz w:val="32"/>
+          <w:szCs w:val="32"/>
+        </w:rPr>
+        <w:t>orm</w:t>
+      </w:r>
+      <w:proofErr w:type="spellEnd"/>
+      <w:r>
+        <w:rPr>
+          <w:b/>
+          <w:sz w:val="32"/>
+          <w:szCs w:val="32"/>
+        </w:rPr>
+        <w:t xml:space="preserve"> </w:t>
       </w:r>
     </w:p>
     <w:p>
@@ -9412,7 +10879,25 @@
           <w:szCs w:val="32"/>
         </w:rPr>
         <w:tab/>
-        <w:t xml:space="preserve">f. microservice starter </w:t>
+        <w:t xml:space="preserve">f. </w:t>
+      </w:r>
+      <w:proofErr w:type="spellStart"/>
+      <w:r>
+        <w:rPr>
+          <w:b/>
+          <w:sz w:val="32"/>
+          <w:szCs w:val="32"/>
+        </w:rPr>
+        <w:t>microservice</w:t>
+      </w:r>
+      <w:proofErr w:type="spellEnd"/>
+      <w:r>
+        <w:rPr>
+          <w:b/>
+          <w:sz w:val="32"/>
+          <w:szCs w:val="32"/>
+        </w:rPr>
+        <w:t xml:space="preserve"> starter </w:t>
       </w:r>
     </w:p>
     <w:p>
@@ -9510,7 +10995,24 @@
           <w:szCs w:val="32"/>
         </w:rPr>
         <w:tab/>
-        <w:t xml:space="preserve">application.properties </w:t>
+      </w:r>
+      <w:proofErr w:type="spellStart"/>
+      <w:r>
+        <w:rPr>
+          <w:b/>
+          <w:sz w:val="32"/>
+          <w:szCs w:val="32"/>
+        </w:rPr>
+        <w:t>application.properties</w:t>
+      </w:r>
+      <w:proofErr w:type="spellEnd"/>
+      <w:r>
+        <w:rPr>
+          <w:b/>
+          <w:sz w:val="32"/>
+          <w:szCs w:val="32"/>
+        </w:rPr>
+        <w:t xml:space="preserve"> </w:t>
       </w:r>
     </w:p>
     <w:p>
@@ -9573,7 +11075,25 @@
           <w:sz w:val="32"/>
           <w:szCs w:val="32"/>
         </w:rPr>
-        <w:t xml:space="preserve">2. Spring AutoConfigurator </w:t>
+        <w:t xml:space="preserve">2. Spring </w:t>
+      </w:r>
+      <w:proofErr w:type="spellStart"/>
+      <w:r>
+        <w:rPr>
+          <w:b/>
+          <w:sz w:val="32"/>
+          <w:szCs w:val="32"/>
+        </w:rPr>
+        <w:t>AutoConfigurator</w:t>
+      </w:r>
+      <w:proofErr w:type="spellEnd"/>
+      <w:r>
+        <w:rPr>
+          <w:b/>
+          <w:sz w:val="32"/>
+          <w:szCs w:val="32"/>
+        </w:rPr>
+        <w:t xml:space="preserve"> </w:t>
       </w:r>
     </w:p>
     <w:p>
@@ -9619,35 +11139,263 @@
           <w:sz w:val="32"/>
           <w:szCs w:val="32"/>
         </w:rPr>
-        <w:t xml:space="preserve">@SpringBootApplication = @Configuration + @ComponentScan + @AutoConfiguration </w:t>
-      </w:r>
-    </w:p>
-    <w:p>
-      <w:pPr>
-        <w:spacing w:after="0"/>
-        <w:rPr>
-          <w:b/>
-          <w:sz w:val="32"/>
-          <w:szCs w:val="32"/>
-        </w:rPr>
-      </w:pPr>
-    </w:p>
-    <w:p>
-      <w:pPr>
-        <w:spacing w:after="0"/>
-        <w:rPr>
-          <w:b/>
-          <w:sz w:val="32"/>
-          <w:szCs w:val="32"/>
-        </w:rPr>
-      </w:pPr>
-      <w:r>
-        <w:rPr>
-          <w:b/>
-          <w:sz w:val="32"/>
-          <w:szCs w:val="32"/>
-        </w:rPr>
-        <w:t>This features is use to remove all xml spring configuration file and provided one Annotation @SpringBootApplication to achieve DI.</w:t>
+        <w:t>@</w:t>
+      </w:r>
+      <w:proofErr w:type="spellStart"/>
+      <w:r>
+        <w:rPr>
+          <w:b/>
+          <w:sz w:val="32"/>
+          <w:szCs w:val="32"/>
+        </w:rPr>
+        <w:t>SpringBootApplication</w:t>
+      </w:r>
+      <w:proofErr w:type="spellEnd"/>
+      <w:r>
+        <w:rPr>
+          <w:b/>
+          <w:sz w:val="32"/>
+          <w:szCs w:val="32"/>
+        </w:rPr>
+        <w:t xml:space="preserve"> = @Configuration + @</w:t>
+      </w:r>
+      <w:proofErr w:type="spellStart"/>
+      <w:r>
+        <w:rPr>
+          <w:b/>
+          <w:sz w:val="32"/>
+          <w:szCs w:val="32"/>
+        </w:rPr>
+        <w:t>ComponentScan</w:t>
+      </w:r>
+      <w:proofErr w:type="spellEnd"/>
+      <w:r>
+        <w:rPr>
+          <w:b/>
+          <w:sz w:val="32"/>
+          <w:szCs w:val="32"/>
+        </w:rPr>
+        <w:t xml:space="preserve"> + @</w:t>
+      </w:r>
+      <w:proofErr w:type="spellStart"/>
+      <w:r>
+        <w:rPr>
+          <w:b/>
+          <w:sz w:val="32"/>
+          <w:szCs w:val="32"/>
+        </w:rPr>
+        <w:t>AutoConfiguration</w:t>
+      </w:r>
+      <w:proofErr w:type="spellEnd"/>
+      <w:r>
+        <w:rPr>
+          <w:b/>
+          <w:sz w:val="32"/>
+          <w:szCs w:val="32"/>
+        </w:rPr>
+        <w:t xml:space="preserve"> </w:t>
+      </w:r>
+    </w:p>
+    <w:p>
+      <w:pPr>
+        <w:spacing w:after="0"/>
+        <w:rPr>
+          <w:b/>
+          <w:sz w:val="32"/>
+          <w:szCs w:val="32"/>
+        </w:rPr>
+      </w:pPr>
+    </w:p>
+    <w:p>
+      <w:pPr>
+        <w:spacing w:after="0"/>
+        <w:rPr>
+          <w:b/>
+          <w:sz w:val="32"/>
+          <w:szCs w:val="32"/>
+        </w:rPr>
+      </w:pPr>
+      <w:r>
+        <w:rPr>
+          <w:b/>
+          <w:sz w:val="32"/>
+          <w:szCs w:val="32"/>
+        </w:rPr>
+        <w:t>This features is use to remove all xml spring configuration file and provided one Annotation @</w:t>
+      </w:r>
+      <w:proofErr w:type="spellStart"/>
+      <w:r>
+        <w:rPr>
+          <w:b/>
+          <w:sz w:val="32"/>
+          <w:szCs w:val="32"/>
+        </w:rPr>
+        <w:t>SpringBootApplication</w:t>
+      </w:r>
+      <w:proofErr w:type="spellEnd"/>
+      <w:r>
+        <w:rPr>
+          <w:b/>
+          <w:sz w:val="32"/>
+          <w:szCs w:val="32"/>
+        </w:rPr>
+        <w:t xml:space="preserve"> to achieve DI.</w:t>
+      </w:r>
+    </w:p>
+    <w:p>
+      <w:pPr>
+        <w:spacing w:after="0"/>
+        <w:rPr>
+          <w:b/>
+          <w:sz w:val="32"/>
+          <w:szCs w:val="32"/>
+        </w:rPr>
+      </w:pPr>
+    </w:p>
+    <w:p>
+      <w:pPr>
+        <w:spacing w:after="0"/>
+        <w:rPr>
+          <w:b/>
+          <w:sz w:val="32"/>
+          <w:szCs w:val="32"/>
+        </w:rPr>
+      </w:pPr>
+      <w:proofErr w:type="spellStart"/>
+      <w:r>
+        <w:rPr>
+          <w:b/>
+          <w:sz w:val="32"/>
+          <w:szCs w:val="32"/>
+        </w:rPr>
+        <w:t>G</w:t>
+      </w:r>
+      <w:r>
+        <w:rPr>
+          <w:b/>
+          <w:sz w:val="32"/>
+          <w:szCs w:val="32"/>
+        </w:rPr>
+        <w:t>radle</w:t>
+      </w:r>
+      <w:proofErr w:type="spellEnd"/>
+      <w:r>
+        <w:rPr>
+          <w:b/>
+          <w:sz w:val="32"/>
+          <w:szCs w:val="32"/>
+        </w:rPr>
+        <w:t xml:space="preserve"> : </w:t>
+      </w:r>
+      <w:proofErr w:type="spellStart"/>
+      <w:r>
+        <w:rPr>
+          <w:b/>
+          <w:sz w:val="32"/>
+          <w:szCs w:val="32"/>
+        </w:rPr>
+        <w:t>Gradle</w:t>
+      </w:r>
+      <w:proofErr w:type="spellEnd"/>
+      <w:r>
+        <w:rPr>
+          <w:b/>
+          <w:sz w:val="32"/>
+          <w:szCs w:val="32"/>
+        </w:rPr>
+        <w:t xml:space="preserve"> is a build tool base upon ANT , IVY and Maven. </w:t>
+      </w:r>
+    </w:p>
+    <w:p>
+      <w:pPr>
+        <w:spacing w:after="0"/>
+        <w:rPr>
+          <w:b/>
+          <w:sz w:val="32"/>
+          <w:szCs w:val="32"/>
+        </w:rPr>
+      </w:pPr>
+      <w:proofErr w:type="spellStart"/>
+      <w:r>
+        <w:rPr>
+          <w:b/>
+          <w:sz w:val="32"/>
+          <w:szCs w:val="32"/>
+        </w:rPr>
+        <w:t>Gradle</w:t>
+      </w:r>
+      <w:proofErr w:type="spellEnd"/>
+      <w:r>
+        <w:rPr>
+          <w:b/>
+          <w:sz w:val="32"/>
+          <w:szCs w:val="32"/>
+        </w:rPr>
+        <w:t xml:space="preserve"> internal logic written using Groovy scripting language. </w:t>
+      </w:r>
+    </w:p>
+    <w:p>
+      <w:pPr>
+        <w:spacing w:after="0"/>
+        <w:rPr>
+          <w:b/>
+          <w:sz w:val="32"/>
+          <w:szCs w:val="32"/>
+        </w:rPr>
+      </w:pPr>
+      <w:r>
+        <w:rPr>
+          <w:b/>
+          <w:sz w:val="32"/>
+          <w:szCs w:val="32"/>
+        </w:rPr>
+        <w:t xml:space="preserve">Groovy is part of Apache. </w:t>
+      </w:r>
+      <w:proofErr w:type="spellStart"/>
+      <w:r>
+        <w:rPr>
+          <w:b/>
+          <w:sz w:val="32"/>
+          <w:szCs w:val="32"/>
+        </w:rPr>
+        <w:t>Gradle</w:t>
+      </w:r>
+      <w:proofErr w:type="spellEnd"/>
+      <w:r>
+        <w:rPr>
+          <w:b/>
+          <w:sz w:val="32"/>
+          <w:szCs w:val="32"/>
+        </w:rPr>
+        <w:t xml:space="preserve"> is XML less. </w:t>
+      </w:r>
+    </w:p>
+    <w:p>
+      <w:pPr>
+        <w:spacing w:after="0"/>
+        <w:rPr>
+          <w:b/>
+          <w:sz w:val="32"/>
+          <w:szCs w:val="32"/>
+        </w:rPr>
+      </w:pPr>
+    </w:p>
+    <w:p>
+      <w:pPr>
+        <w:spacing w:after="0"/>
+        <w:rPr>
+          <w:b/>
+          <w:sz w:val="32"/>
+          <w:szCs w:val="32"/>
+        </w:rPr>
+      </w:pPr>
+      <w:r>
+        <w:rPr>
+          <w:b/>
+          <w:sz w:val="32"/>
+          <w:szCs w:val="32"/>
+        </w:rPr>
+        <w:t xml:space="preserve">task </w:t>
       </w:r>
     </w:p>
     <w:p>
